--- a/docs/index.docx
+++ b/docs/index.docx
@@ -1852,7 +1852,7 @@
       </w:r>
     </w:p>
     <w:bookmarkEnd w:id="38"/>
-    <w:bookmarkStart w:id="78" w:name="results"/>
+    <w:bookmarkStart w:id="79" w:name="results"/>
     <w:p>
       <w:pPr>
         <w:pStyle w:val="Heading2"/>
@@ -3131,7 +3131,7 @@
         <w:t xml:space="preserve">Confidence in elections was higher among those who read the treatment vignette but remained conditional on whether the survey questions inquired about elections in Maricopa County, AZ. This evidence suggests that announcing efforts to recruit veterans and their families to work as election staff and volunteers may increase confidence in elections administration in places outside of one’s local area, but may not boost confidence in elections within one’s local area.</w:t>
       </w:r>
     </w:p>
-    <w:bookmarkStart w:id="63" w:name="election-legitimacy-beliefs"/>
+    <w:bookmarkStart w:id="64" w:name="election-legitimacy-beliefs"/>
     <w:p>
       <w:pPr>
         <w:pStyle w:val="Heading3"/>
@@ -3361,16 +3361,442 @@
         <w:t xml:space="preserve">In order to substantiate the overall influence of the treatment on confidence in elections, I regressed the dependent variable confidence on legitimacy beliefs while controlling for partisanship.</w:t>
       </w:r>
     </w:p>
+    <w:tbl>
+      <w:tblPr>
+        <w:tblStyle w:val="Table"/>
+        <w:tblW w:type="pct" w:w="5000"/>
+        <w:tblLayout w:type="fixed"/>
+        <w:tblLook w:firstRow="0" w:lastRow="0" w:firstColumn="0" w:lastColumn="0" w:noHBand="0" w:noVBand="0" w:val="0000"/>
+      </w:tblPr>
+      <w:tblGrid>
+        <w:gridCol w:w="7920"/>
+      </w:tblGrid>
+      <w:tr>
+        <w:tc>
+          <w:tcPr/>
+          <w:bookmarkStart w:id="63" w:name="tbl-legit"/>
+          <w:p>
+            <w:pPr>
+              <w:jc w:val="center"/>
+            </w:pPr>
+            <w:pPr>
+              <w:jc w:val="start"/>
+              <w:spacing w:before="200"/>
+              <w:pStyle w:val="ImageCaption"/>
+            </w:pPr>
+            <w:r>
+              <w:t xml:space="preserve">Table 3: Confidence in Elections by Treatment and Legitimacy Beliefs</w:t>
+            </w:r>
+          </w:p>
+          <w:tbl>
+            <w:tblPr>
+              <w:tblStyle w:val="Table"/>
+              <w:tblW w:type="pct" w:w="4933"/>
+              <w:tblLayout w:type="fixed"/>
+              <w:tblLook w:firstRow="1" w:lastRow="1" w:firstColumn="0" w:lastColumn="0" w:noHBand="0" w:noVBand="0" w:val="0020"/>
+            </w:tblPr>
+            <w:tblGrid>
+              <w:gridCol w:w="2851"/>
+              <w:gridCol w:w="3062"/>
+              <w:gridCol w:w="1900"/>
+            </w:tblGrid>
+            <w:tr>
+              <w:trPr>
+                <w:tblHeader w:val="on"/>
+              </w:trPr>
+              <w:tc>
+                <w:tcPr/>
+                <w:p>
+                  <w:pPr>
+                    <w:pStyle w:val="Compact"/>
+                  </w:pPr>
+                </w:p>
+              </w:tc>
+              <w:tc>
+                <w:tcPr/>
+                <w:p>
+                  <w:pPr>
+                    <w:pStyle w:val="Compact"/>
+                    <w:jc w:val="center"/>
+                  </w:pPr>
+                  <w:r>
+                    <w:t xml:space="preserve">Confidence in AZ Elections</w:t>
+                  </w:r>
+                </w:p>
+              </w:tc>
+              <w:tc>
+                <w:tcPr/>
+                <w:p>
+                  <w:pPr>
+                    <w:pStyle w:val="Compact"/>
+                    <w:jc w:val="center"/>
+                  </w:pPr>
+                  <w:r>
+                    <w:t xml:space="preserve">w/Interaction</w:t>
+                  </w:r>
+                </w:p>
+              </w:tc>
+            </w:tr>
+            <w:tr>
+              <w:tc>
+                <w:tcPr/>
+                <w:p>
+                  <w:pPr>
+                    <w:pStyle w:val="Compact"/>
+                    <w:jc w:val="center"/>
+                  </w:pPr>
+                  <w:r>
+                    <w:t xml:space="preserve">(Intercept)</w:t>
+                  </w:r>
+                </w:p>
+              </w:tc>
+              <w:tc>
+                <w:tcPr/>
+                <w:p>
+                  <w:pPr>
+                    <w:pStyle w:val="Compact"/>
+                    <w:jc w:val="center"/>
+                  </w:pPr>
+                  <w:r>
+                    <w:t xml:space="preserve">0.03 (0.08)</w:t>
+                  </w:r>
+                </w:p>
+              </w:tc>
+              <w:tc>
+                <w:tcPr/>
+                <w:p>
+                  <w:pPr>
+                    <w:pStyle w:val="Compact"/>
+                    <w:jc w:val="center"/>
+                  </w:pPr>
+                  <w:r>
+                    <w:t xml:space="preserve">0.07 (0.08)</w:t>
+                  </w:r>
+                </w:p>
+              </w:tc>
+            </w:tr>
+            <w:tr>
+              <w:tc>
+                <w:tcPr/>
+                <w:p>
+                  <w:pPr>
+                    <w:pStyle w:val="Compact"/>
+                    <w:jc w:val="center"/>
+                  </w:pPr>
+                  <w:r>
+                    <w:t xml:space="preserve">Treatment</w:t>
+                  </w:r>
+                </w:p>
+              </w:tc>
+              <w:tc>
+                <w:tcPr/>
+                <w:p>
+                  <w:pPr>
+                    <w:pStyle w:val="Compact"/>
+                    <w:jc w:val="center"/>
+                  </w:pPr>
+                  <w:r>
+                    <w:t xml:space="preserve">0.18 (0.05)***</w:t>
+                  </w:r>
+                </w:p>
+              </w:tc>
+              <w:tc>
+                <w:tcPr/>
+                <w:p>
+                  <w:pPr>
+                    <w:pStyle w:val="Compact"/>
+                    <w:jc w:val="center"/>
+                  </w:pPr>
+                  <w:r>
+                    <w:t xml:space="preserve">0.09 (0.06)</w:t>
+                  </w:r>
+                </w:p>
+              </w:tc>
+            </w:tr>
+            <w:tr>
+              <w:tc>
+                <w:tcPr/>
+                <w:p>
+                  <w:pPr>
+                    <w:pStyle w:val="Compact"/>
+                    <w:jc w:val="center"/>
+                  </w:pPr>
+                  <w:r>
+                    <w:t xml:space="preserve">Not Legitimate</w:t>
+                  </w:r>
+                </w:p>
+              </w:tc>
+              <w:tc>
+                <w:tcPr/>
+                <w:p>
+                  <w:pPr>
+                    <w:pStyle w:val="Compact"/>
+                    <w:jc w:val="center"/>
+                  </w:pPr>
+                  <w:r>
+                    <w:t xml:space="preserve">-0.72 (0.07)***</w:t>
+                  </w:r>
+                </w:p>
+              </w:tc>
+              <w:tc>
+                <w:tcPr/>
+                <w:p>
+                  <w:pPr>
+                    <w:pStyle w:val="Compact"/>
+                    <w:jc w:val="center"/>
+                  </w:pPr>
+                  <w:r>
+                    <w:t xml:space="preserve">-0.86 (0.09)***</w:t>
+                  </w:r>
+                </w:p>
+              </w:tc>
+            </w:tr>
+            <w:tr>
+              <w:tc>
+                <w:tcPr/>
+                <w:p>
+                  <w:pPr>
+                    <w:pStyle w:val="Compact"/>
+                    <w:jc w:val="center"/>
+                  </w:pPr>
+                  <w:r>
+                    <w:t xml:space="preserve">Republican</w:t>
+                  </w:r>
+                </w:p>
+              </w:tc>
+              <w:tc>
+                <w:tcPr/>
+                <w:p>
+                  <w:pPr>
+                    <w:pStyle w:val="Compact"/>
+                    <w:jc w:val="center"/>
+                  </w:pPr>
+                  <w:r>
+                    <w:t xml:space="preserve">0.11 (0.08)</w:t>
+                  </w:r>
+                </w:p>
+              </w:tc>
+              <w:tc>
+                <w:tcPr/>
+                <w:p>
+                  <w:pPr>
+                    <w:pStyle w:val="Compact"/>
+                    <w:jc w:val="center"/>
+                  </w:pPr>
+                  <w:r>
+                    <w:t xml:space="preserve">0.12 (0.08)</w:t>
+                  </w:r>
+                </w:p>
+              </w:tc>
+            </w:tr>
+            <w:tr>
+              <w:tc>
+                <w:tcPr/>
+                <w:p>
+                  <w:pPr>
+                    <w:pStyle w:val="Compact"/>
+                    <w:jc w:val="center"/>
+                  </w:pPr>
+                  <w:r>
+                    <w:t xml:space="preserve">Democrat</w:t>
+                  </w:r>
+                </w:p>
+              </w:tc>
+              <w:tc>
+                <w:tcPr/>
+                <w:p>
+                  <w:pPr>
+                    <w:pStyle w:val="Compact"/>
+                    <w:jc w:val="center"/>
+                  </w:pPr>
+                  <w:r>
+                    <w:t xml:space="preserve">0.17 (0.09)+</w:t>
+                  </w:r>
+                </w:p>
+              </w:tc>
+              <w:tc>
+                <w:tcPr/>
+                <w:p>
+                  <w:pPr>
+                    <w:pStyle w:val="Compact"/>
+                    <w:jc w:val="center"/>
+                  </w:pPr>
+                  <w:r>
+                    <w:t xml:space="preserve">0.17 (0.09)*</w:t>
+                  </w:r>
+                </w:p>
+              </w:tc>
+            </w:tr>
+            <w:tr>
+              <w:tc>
+                <w:tcPr/>
+                <w:p>
+                  <w:pPr>
+                    <w:pStyle w:val="Compact"/>
+                    <w:jc w:val="center"/>
+                  </w:pPr>
+                  <w:r>
+                    <w:t xml:space="preserve">Treatment:Not Legitimate</w:t>
+                  </w:r>
+                </w:p>
+              </w:tc>
+              <w:tc>
+                <w:tcPr/>
+                <w:p>
+                  <w:pPr>
+                    <w:pStyle w:val="Compact"/>
+                  </w:pPr>
+                </w:p>
+              </w:tc>
+              <w:tc>
+                <w:tcPr/>
+                <w:p>
+                  <w:pPr>
+                    <w:pStyle w:val="Compact"/>
+                    <w:jc w:val="center"/>
+                  </w:pPr>
+                  <w:r>
+                    <w:t xml:space="preserve">0.27 (0.11)*</w:t>
+                  </w:r>
+                </w:p>
+              </w:tc>
+            </w:tr>
+            <w:tr>
+              <w:tc>
+                <w:tcPr/>
+                <w:p>
+                  <w:pPr>
+                    <w:pStyle w:val="Compact"/>
+                    <w:jc w:val="center"/>
+                  </w:pPr>
+                  <w:r>
+                    <w:t xml:space="preserve">Num.Obs.</w:t>
+                  </w:r>
+                </w:p>
+              </w:tc>
+              <w:tc>
+                <w:tcPr/>
+                <w:p>
+                  <w:pPr>
+                    <w:pStyle w:val="Compact"/>
+                    <w:jc w:val="center"/>
+                  </w:pPr>
+                  <w:r>
+                    <w:t xml:space="preserve">1263</w:t>
+                  </w:r>
+                </w:p>
+              </w:tc>
+              <w:tc>
+                <w:tcPr/>
+                <w:p>
+                  <w:pPr>
+                    <w:pStyle w:val="Compact"/>
+                    <w:jc w:val="center"/>
+                  </w:pPr>
+                  <w:r>
+                    <w:t xml:space="preserve">1263</w:t>
+                  </w:r>
+                </w:p>
+              </w:tc>
+            </w:tr>
+            <w:tr>
+              <w:tc>
+                <w:tcPr/>
+                <w:p>
+                  <w:pPr>
+                    <w:pStyle w:val="Compact"/>
+                    <w:jc w:val="center"/>
+                  </w:pPr>
+                  <w:r>
+                    <w:t xml:space="preserve">R2 Adj.</w:t>
+                  </w:r>
+                </w:p>
+              </w:tc>
+              <w:tc>
+                <w:tcPr/>
+                <w:p>
+                  <w:pPr>
+                    <w:pStyle w:val="Compact"/>
+                    <w:jc w:val="center"/>
+                  </w:pPr>
+                  <w:r>
+                    <w:t xml:space="preserve">0.134</w:t>
+                  </w:r>
+                </w:p>
+              </w:tc>
+              <w:tc>
+                <w:tcPr/>
+                <w:p>
+                  <w:pPr>
+                    <w:pStyle w:val="Compact"/>
+                    <w:jc w:val="center"/>
+                  </w:pPr>
+                  <w:r>
+                    <w:t xml:space="preserve">0.138</w:t>
+                  </w:r>
+                </w:p>
+              </w:tc>
+            </w:tr>
+            <w:tr>
+              <w:tc>
+                <w:tcPr>
+                  <w:gridSpan w:val="3"/>
+                </w:tcPr>
+                <w:p>
+                  <w:pPr>
+                    <w:pStyle w:val="Compact"/>
+                    <w:jc w:val="center"/>
+                  </w:pPr>
+                  <w:r>
+                    <w:t xml:space="preserve">Outcome variable mean-centered and scaled by 1 standard deviation</w:t>
+                  </w:r>
+                </w:p>
+              </w:tc>
+            </w:tr>
+            <w:tr>
+              <w:tc>
+                <w:tcPr>
+                  <w:gridSpan w:val="3"/>
+                </w:tcPr>
+                <w:p>
+                  <w:pPr>
+                    <w:pStyle w:val="Compact"/>
+                    <w:numPr>
+                      <w:ilvl w:val="0"/>
+                      <w:numId w:val="1001"/>
+                    </w:numPr>
+                    <w:jc w:val="center"/>
+                  </w:pPr>
+                  <w:r>
+                    <w:t xml:space="preserve">p &lt; 0.1, * p &lt; 0.05, ** p &lt; 0.01, *** p &lt; 0.001</w:t>
+                  </w:r>
+                </w:p>
+              </w:tc>
+            </w:tr>
+          </w:tbl>
+          <w:bookmarkEnd w:id="63"/>
+          <w:p/>
+        </w:tc>
+      </w:tr>
+    </w:tbl>
     <w:p>
       <w:pPr>
-        <w:pStyle w:val="BodyText"/>
-      </w:pPr>
-      <w:r>
-        <w:t xml:space="preserve">The first model in Table</w:t>
-      </w:r>
-      <w:r>
-        <w:t xml:space="preserve"> </w:t>
-      </w:r>
+        <w:pStyle w:val="FirstParagraph"/>
+      </w:pPr>
+      <w:r>
+        <w:t xml:space="preserve">The first model in</w:t>
+      </w:r>
+      <w:r>
+        <w:t xml:space="preserve"> </w:t>
+      </w:r>
+      <w:hyperlink w:anchor="tbl-legit">
+        <w:r>
+          <w:rPr>
+            <w:rStyle w:val="Hyperlink"/>
+          </w:rPr>
+          <w:t xml:space="preserve">Table 3</w:t>
+        </w:r>
+      </w:hyperlink>
       <w:r>
         <w:t xml:space="preserve"> </w:t>
       </w:r>
@@ -3423,8 +3849,8 @@
         <w:t xml:space="preserve">There’s a positive interaction effect of the treatment vignette among those who believe that the 2020 election was not legitimate, on average and controlling for partisanship. This shows that the treatment effect was most influential upon those who believe the 2020 election results were illegitimate. The treatment alone does not reverse such beliefs, but this shows where its influence was most potent.</w:t>
       </w:r>
     </w:p>
-    <w:bookmarkEnd w:id="63"/>
-    <w:bookmarkStart w:id="77" w:name="concerns-for-violence-and-voter-safety"/>
+    <w:bookmarkEnd w:id="64"/>
+    <w:bookmarkStart w:id="78" w:name="concerns-for-violence-and-voter-safety"/>
     <w:p>
       <w:pPr>
         <w:pStyle w:val="Heading3"/>
@@ -3444,7 +3870,7 @@
         <w:rPr>
           <w:rStyle w:val="FootnoteReference"/>
         </w:rPr>
-        <w:footnoteReference w:id="64"/>
+        <w:footnoteReference w:id="65"/>
       </w:r>
       <w:r>
         <w:t xml:space="preserve"> </w:t>
@@ -3453,7 +3879,7 @@
         <w:t xml:space="preserve">that allows me to assess whether those in the treatment condition expressed less concern for violence and more confidence in voter safety compared to those in the control condition.</w:t>
       </w:r>
     </w:p>
-    <w:bookmarkStart w:id="73" w:name="fig-safety-bars"/>
+    <w:bookmarkStart w:id="74" w:name="fig-safety-bars"/>
     <w:tbl>
       <w:tblPr>
         <w:tblStyle w:val="Table"/>
@@ -3480,7 +3906,7 @@
             <w:tr>
               <w:tc>
                 <w:tcPr/>
-                <w:bookmarkStart w:id="68" w:name="fig-safety-bars-1"/>
+                <w:bookmarkStart w:id="69" w:name="fig-safety-bars-1"/>
                 <w:p>
                   <w:pPr>
                     <w:pStyle w:val="Compact"/>
@@ -3492,18 +3918,18 @@
                       <wp:inline>
                         <wp:extent cx="5943600" cy="4754880"/>
                         <wp:effectExtent b="0" l="0" r="0" t="0"/>
-                        <wp:docPr descr="" title="" id="66" name="Picture"/>
+                        <wp:docPr descr="" title="" id="67" name="Picture"/>
                         <a:graphic>
                           <a:graphicData uri="http://schemas.openxmlformats.org/drawingml/2006/picture">
                             <pic:pic>
                               <pic:nvPicPr>
-                                <pic:cNvPr descr="index_files/figure-docx/fig-safety-bars-1.png" id="67" name="Picture"/>
+                                <pic:cNvPr descr="index_files/figure-docx/fig-safety-bars-1.png" id="68" name="Picture"/>
                                 <pic:cNvPicPr>
                                   <a:picLocks noChangeArrowheads="1" noChangeAspect="1"/>
                                 </pic:cNvPicPr>
                               </pic:nvPicPr>
                               <pic:blipFill>
-                                <a:blip r:embed="rId65"/>
+                                <a:blip r:embed="rId66"/>
                                 <a:stretch>
                                   <a:fillRect/>
                                 </a:stretch>
@@ -3544,7 +3970,7 @@
                     <w:t xml:space="preserve">(a) Concern for Violence while voting in Maricopa County, AZ Elections</w:t>
                   </w:r>
                 </w:p>
-                <w:bookmarkEnd w:id="68"/>
+                <w:bookmarkEnd w:id="69"/>
               </w:tc>
             </w:tr>
           </w:tbl>
@@ -3583,7 +4009,7 @@
             <w:tr>
               <w:tc>
                 <w:tcPr/>
-                <w:bookmarkStart w:id="72" w:name="fig-safety-bars-2"/>
+                <w:bookmarkStart w:id="73" w:name="fig-safety-bars-2"/>
                 <w:p>
                   <w:pPr>
                     <w:pStyle w:val="Compact"/>
@@ -3595,18 +4021,18 @@
                       <wp:inline>
                         <wp:extent cx="5943600" cy="4754880"/>
                         <wp:effectExtent b="0" l="0" r="0" t="0"/>
-                        <wp:docPr descr="" title="" id="70" name="Picture"/>
+                        <wp:docPr descr="" title="" id="71" name="Picture"/>
                         <a:graphic>
                           <a:graphicData uri="http://schemas.openxmlformats.org/drawingml/2006/picture">
                             <pic:pic>
                               <pic:nvPicPr>
-                                <pic:cNvPr descr="index_files/figure-docx/fig-safety-bars-2.png" id="71" name="Picture"/>
+                                <pic:cNvPr descr="index_files/figure-docx/fig-safety-bars-2.png" id="72" name="Picture"/>
                                 <pic:cNvPicPr>
                                   <a:picLocks noChangeArrowheads="1" noChangeAspect="1"/>
                                 </pic:cNvPicPr>
                               </pic:nvPicPr>
                               <pic:blipFill>
-                                <a:blip r:embed="rId69"/>
+                                <a:blip r:embed="rId70"/>
                                 <a:stretch>
                                   <a:fillRect/>
                                 </a:stretch>
@@ -3647,7 +4073,7 @@
                     <w:t xml:space="preserve">(b) Confidence in Voter Saftey at Election Sites in Maricopa County, AZ</w:t>
                   </w:r>
                 </w:p>
-                <w:bookmarkEnd w:id="72"/>
+                <w:bookmarkEnd w:id="73"/>
               </w:tc>
             </w:tr>
           </w:tbl>
@@ -3667,7 +4093,7 @@
         <w:t xml:space="preserve">Figure 5: Safety Concerns and Confidence by Treatment Condition</w:t>
       </w:r>
     </w:p>
-    <w:bookmarkEnd w:id="73"/>
+    <w:bookmarkEnd w:id="74"/>
     <w:p>
       <w:pPr>
         <w:pStyle w:val="BodyText"/>
@@ -3810,7 +4236,7 @@
           <w:rPr>
             <w:rStyle w:val="Hyperlink"/>
           </w:rPr>
-          <w:t xml:space="preserve">Table 3</w:t>
+          <w:t xml:space="preserve">Table 4</w:t>
         </w:r>
       </w:hyperlink>
       <w:r>
@@ -3827,7 +4253,7 @@
           <w:rPr>
             <w:rStyle w:val="Hyperlink"/>
           </w:rPr>
-          <w:t xml:space="preserve">Table 4</w:t>
+          <w:t xml:space="preserve">Table 5</w:t>
         </w:r>
       </w:hyperlink>
       <w:r>
@@ -3854,7 +4280,7 @@
         <w:rPr>
           <w:rStyle w:val="FootnoteReference"/>
         </w:rPr>
-        <w:footnoteReference w:id="74"/>
+        <w:footnoteReference w:id="75"/>
       </w:r>
       <w:r>
         <w:t xml:space="preserve">.</w:t>
@@ -3873,7 +4299,7 @@
       <w:tr>
         <w:tc>
           <w:tcPr/>
-          <w:bookmarkStart w:id="75" w:name="tbl-preds-diff1"/>
+          <w:bookmarkStart w:id="76" w:name="tbl-preds-diff1"/>
           <w:p>
             <w:pPr>
               <w:jc w:val="center"/>
@@ -3884,7 +4310,7 @@
               <w:pStyle w:val="ImageCaption"/>
             </w:pPr>
             <w:r>
-              <w:t xml:space="preserve">Table 3: Difference in Predicted Probabilities in Concern for violence, Threats of Violence, or Intimidation between Treatment and Control</w:t>
+              <w:t xml:space="preserve">Table 4: Difference in Predicted Probabilities in Concern for violence, Threats of Violence, or Intimidation between Treatment and Control</w:t>
             </w:r>
           </w:p>
           <w:tbl>
@@ -4411,7 +4837,7 @@
               </w:tc>
             </w:tr>
           </w:tbl>
-          <w:bookmarkEnd w:id="75"/>
+          <w:bookmarkEnd w:id="76"/>
           <w:p/>
         </w:tc>
       </w:tr>
@@ -4437,7 +4863,7 @@
       <w:tr>
         <w:tc>
           <w:tcPr/>
-          <w:bookmarkStart w:id="76" w:name="tbl-preds-diff2"/>
+          <w:bookmarkStart w:id="77" w:name="tbl-preds-diff2"/>
           <w:p>
             <w:pPr>
               <w:jc w:val="center"/>
@@ -4448,7 +4874,7 @@
               <w:pStyle w:val="ImageCaption"/>
             </w:pPr>
             <w:r>
-              <w:t xml:space="preserve">Table 4: Difference in Predicted Probabilities in Confidence that voters will be safe to vote in-person between Treatment and Control</w:t>
+              <w:t xml:space="preserve">Table 5: Difference in Predicted Probabilities in Confidence that voters will be safe to vote in-person between Treatment and Control</w:t>
             </w:r>
           </w:p>
           <w:tbl>
@@ -4975,7 +5401,7 @@
               </w:tc>
             </w:tr>
           </w:tbl>
-          <w:bookmarkEnd w:id="76"/>
+          <w:bookmarkEnd w:id="77"/>
           <w:p/>
         </w:tc>
       </w:tr>
@@ -4985,9 +5411,9 @@
         <w:br w:type="page"/>
       </w:r>
     </w:p>
-    <w:bookmarkEnd w:id="77"/>
     <w:bookmarkEnd w:id="78"/>
-    <w:bookmarkStart w:id="79" w:name="conclusion"/>
+    <w:bookmarkEnd w:id="79"/>
+    <w:bookmarkStart w:id="80" w:name="conclusion"/>
     <w:p>
       <w:pPr>
         <w:pStyle w:val="Heading2"/>
@@ -5041,8 +5467,8 @@
         <w:br w:type="page"/>
       </w:r>
     </w:p>
-    <w:bookmarkEnd w:id="79"/>
-    <w:bookmarkStart w:id="82" w:name="Xe177be847397668b1b0d794131f59f35bc7d1fd"/>
+    <w:bookmarkEnd w:id="80"/>
+    <w:bookmarkStart w:id="83" w:name="Xe177be847397668b1b0d794131f59f35bc7d1fd"/>
     <w:p>
       <w:pPr>
         <w:pStyle w:val="Heading1"/>
@@ -5051,7 +5477,7 @@
         <w:t xml:space="preserve">Appendix A: Survey Experiment Vignettes and Survey Items</w:t>
       </w:r>
     </w:p>
-    <w:bookmarkStart w:id="81" w:name="survey-experiment-vignettes"/>
+    <w:bookmarkStart w:id="82" w:name="survey-experiment-vignettes"/>
     <w:p>
       <w:pPr>
         <w:pStyle w:val="Heading2"/>
@@ -5078,7 +5504,7 @@
       <w:tr>
         <w:tc>
           <w:tcPr/>
-          <w:bookmarkStart w:id="80" w:name="tbl-4"/>
+          <w:bookmarkStart w:id="81" w:name="tbl-4"/>
           <w:p>
             <w:pPr>
               <w:jc w:val="center"/>
@@ -5089,7 +5515,7 @@
               <w:pStyle w:val="ImageCaption"/>
             </w:pPr>
             <w:r>
-              <w:t xml:space="preserve">Table 5: Survey Items and Response Options</w:t>
+              <w:t xml:space="preserve">Table 6: Survey Items and Response Options</w:t>
             </w:r>
           </w:p>
           <w:tbl>
@@ -5152,7 +5578,7 @@
                     <w:pStyle w:val="Compact"/>
                     <w:numPr>
                       <w:ilvl w:val="0"/>
-                      <w:numId w:val="1001"/>
+                      <w:numId w:val="1002"/>
                     </w:numPr>
                     <w:jc w:val="center"/>
                   </w:pPr>
@@ -5168,7 +5594,7 @@
               <w:pStyle w:val="Compact"/>
               <w:numPr>
                 <w:ilvl w:val="0"/>
-                <w:numId w:val="1002"/>
+                <w:numId w:val="1003"/>
               </w:numPr>
               <w:jc w:val="center"/>
             </w:pPr>
@@ -5199,7 +5625,7 @@
               <w:pStyle w:val="Compact"/>
               <w:numPr>
                 <w:ilvl w:val="0"/>
-                <w:numId w:val="1002"/>
+                <w:numId w:val="1003"/>
               </w:numPr>
               <w:jc w:val="center"/>
             </w:pPr>
@@ -5218,7 +5644,7 @@
               <w:pStyle w:val="Compact"/>
               <w:numPr>
                 <w:ilvl w:val="0"/>
-                <w:numId w:val="1002"/>
+                <w:numId w:val="1003"/>
               </w:numPr>
               <w:jc w:val="center"/>
             </w:pPr>
@@ -5237,7 +5663,7 @@
               <w:pStyle w:val="Compact"/>
               <w:numPr>
                 <w:ilvl w:val="0"/>
-                <w:numId w:val="1002"/>
+                <w:numId w:val="1003"/>
               </w:numPr>
               <w:jc w:val="center"/>
             </w:pPr>
@@ -5268,7 +5694,7 @@
               <w:pStyle w:val="Compact"/>
               <w:numPr>
                 <w:ilvl w:val="0"/>
-                <w:numId w:val="1002"/>
+                <w:numId w:val="1003"/>
               </w:numPr>
               <w:jc w:val="center"/>
             </w:pPr>
@@ -5287,7 +5713,7 @@
               <w:pStyle w:val="Compact"/>
               <w:numPr>
                 <w:ilvl w:val="0"/>
-                <w:numId w:val="1002"/>
+                <w:numId w:val="1003"/>
               </w:numPr>
               <w:jc w:val="center"/>
             </w:pPr>
@@ -5306,7 +5732,7 @@
               <w:pStyle w:val="Compact"/>
               <w:numPr>
                 <w:ilvl w:val="0"/>
-                <w:numId w:val="1002"/>
+                <w:numId w:val="1003"/>
               </w:numPr>
               <w:jc w:val="center"/>
             </w:pPr>
@@ -5337,7 +5763,7 @@
               <w:pStyle w:val="Compact"/>
               <w:numPr>
                 <w:ilvl w:val="0"/>
-                <w:numId w:val="1002"/>
+                <w:numId w:val="1003"/>
               </w:numPr>
               <w:jc w:val="center"/>
             </w:pPr>
@@ -5356,7 +5782,7 @@
               <w:pStyle w:val="Compact"/>
               <w:numPr>
                 <w:ilvl w:val="0"/>
-                <w:numId w:val="1002"/>
+                <w:numId w:val="1003"/>
               </w:numPr>
               <w:jc w:val="center"/>
             </w:pPr>
@@ -5375,7 +5801,7 @@
               <w:pStyle w:val="Compact"/>
               <w:numPr>
                 <w:ilvl w:val="0"/>
-                <w:numId w:val="1002"/>
+                <w:numId w:val="1003"/>
               </w:numPr>
               <w:jc w:val="center"/>
             </w:pPr>
@@ -5406,7 +5832,7 @@
               <w:pStyle w:val="Compact"/>
               <w:numPr>
                 <w:ilvl w:val="0"/>
-                <w:numId w:val="1002"/>
+                <w:numId w:val="1003"/>
               </w:numPr>
               <w:jc w:val="center"/>
             </w:pPr>
@@ -5425,7 +5851,7 @@
               <w:pStyle w:val="Compact"/>
               <w:numPr>
                 <w:ilvl w:val="0"/>
-                <w:numId w:val="1002"/>
+                <w:numId w:val="1003"/>
               </w:numPr>
               <w:jc w:val="center"/>
             </w:pPr>
@@ -5444,7 +5870,7 @@
               <w:pStyle w:val="Compact"/>
               <w:numPr>
                 <w:ilvl w:val="0"/>
-                <w:numId w:val="1002"/>
+                <w:numId w:val="1003"/>
               </w:numPr>
               <w:jc w:val="center"/>
             </w:pPr>
@@ -5458,7 +5884,7 @@
               <w:t xml:space="preserve">+——————————————————————————————————————————————————————————————+———————————————————————————-+</w:t>
             </w:r>
           </w:p>
-          <w:bookmarkEnd w:id="80"/>
+          <w:bookmarkEnd w:id="81"/>
         </w:tc>
       </w:tr>
     </w:tbl>
@@ -5467,9 +5893,9 @@
         <w:br w:type="page"/>
       </w:r>
     </w:p>
-    <w:bookmarkEnd w:id="81"/>
     <w:bookmarkEnd w:id="82"/>
-    <w:bookmarkStart w:id="88" w:name="X6dc60d9c78c470c3097bd32d0fed2367d83fc0d"/>
+    <w:bookmarkEnd w:id="83"/>
+    <w:bookmarkStart w:id="89" w:name="X6dc60d9c78c470c3097bd32d0fed2367d83fc0d"/>
     <w:p>
       <w:pPr>
         <w:pStyle w:val="Heading1"/>
@@ -5478,7 +5904,7 @@
         <w:t xml:space="preserve">Appendix B: Sample Demographics and Balance</w:t>
       </w:r>
     </w:p>
-    <w:bookmarkStart w:id="85" w:name="sample-demographics"/>
+    <w:bookmarkStart w:id="86" w:name="sample-demographics"/>
     <w:p>
       <w:pPr>
         <w:pStyle w:val="Heading2"/>
@@ -5817,7 +6243,7 @@
         <w:rPr>
           <w:rStyle w:val="FootnoteReference"/>
         </w:rPr>
-        <w:footnoteReference w:id="83"/>
+        <w:footnoteReference w:id="84"/>
       </w:r>
       <w:r>
         <w:t xml:space="preserve"> </w:t>
@@ -5856,7 +6282,7 @@
       <w:tr>
         <w:tc>
           <w:tcPr/>
-          <w:bookmarkStart w:id="84" w:name="tbl-demog"/>
+          <w:bookmarkStart w:id="85" w:name="tbl-demog"/>
           <w:p>
             <w:pPr>
               <w:jc w:val="center"/>
@@ -5867,7 +6293,7 @@
               <w:pStyle w:val="ImageCaption"/>
             </w:pPr>
             <w:r>
-              <w:t xml:space="preserve">Table 6: Sample Demographics</w:t>
+              <w:t xml:space="preserve">Table 7: Sample Demographics</w:t>
             </w:r>
           </w:p>
           <w:tbl>
@@ -7363,13 +7789,13 @@
               </w:tc>
             </w:tr>
           </w:tbl>
-          <w:bookmarkEnd w:id="84"/>
+          <w:bookmarkEnd w:id="85"/>
           <w:p/>
         </w:tc>
       </w:tr>
     </w:tbl>
-    <w:bookmarkEnd w:id="85"/>
-    <w:bookmarkStart w:id="87" w:name="X394a81ef472e767fc776986c36de9ac7962052b"/>
+    <w:bookmarkEnd w:id="86"/>
+    <w:bookmarkStart w:id="88" w:name="X394a81ef472e767fc776986c36de9ac7962052b"/>
     <w:p>
       <w:pPr>
         <w:pStyle w:val="Heading2"/>
@@ -7387,7 +7813,7 @@
           <w:rPr>
             <w:rStyle w:val="Hyperlink"/>
           </w:rPr>
-          <w:t xml:space="preserve">Table 7</w:t>
+          <w:t xml:space="preserve">Table 8</w:t>
         </w:r>
       </w:hyperlink>
       <w:r>
@@ -7456,7 +7882,7 @@
       <w:tr>
         <w:tc>
           <w:tcPr/>
-          <w:bookmarkStart w:id="86" w:name="tbl-logit"/>
+          <w:bookmarkStart w:id="87" w:name="tbl-logit"/>
           <w:p>
             <w:pPr>
               <w:jc w:val="center"/>
@@ -7467,7 +7893,7 @@
               <w:pStyle w:val="ImageCaption"/>
             </w:pPr>
             <w:r>
-              <w:t xml:space="preserve">Table 7: Logistic Regression of Random Assignment to Treatment</w:t>
+              <w:t xml:space="preserve">Table 8: Logistic Regression of Random Assignment to Treatment</w:t>
             </w:r>
           </w:p>
           <w:tbl>
@@ -8528,18 +8954,21 @@
                     <w:jc w:val="center"/>
                   </w:pPr>
                   <m:oMath>
-                    <m:sSup>
-                      <m:e>
-                        <m:r>
-                          <m:t>χ</m:t>
-                        </m:r>
-                      </m:e>
-                      <m:sup>
-                        <m:r>
-                          <m:t>2</m:t>
-                        </m:r>
-                      </m:sup>
-                    </m:sSup>
+                    <m:r>
+                      <m:t>c</m:t>
+                    </m:r>
+                    <m:r>
+                      <m:t>h</m:t>
+                    </m:r>
+                    <m:r>
+                      <m:t>i</m:t>
+                    </m:r>
+                    <m:r>
+                      <m:t>s</m:t>
+                    </m:r>
+                    <m:r>
+                      <m:t>q</m:t>
+                    </m:r>
                   </m:oMath>
                 </w:p>
               </w:tc>
@@ -8590,18 +9019,21 @@
                           </m:rPr>
                           <m:t>&gt;</m:t>
                         </m:r>
-                        <m:sSup>
-                          <m:e>
-                            <m:r>
-                              <m:t>χ</m:t>
-                            </m:r>
-                          </m:e>
-                          <m:sup>
-                            <m:r>
-                              <m:t>2</m:t>
-                            </m:r>
-                          </m:sup>
-                        </m:sSup>
+                        <m:r>
+                          <m:t>c</m:t>
+                        </m:r>
+                        <m:r>
+                          <m:t>h</m:t>
+                        </m:r>
+                        <m:r>
+                          <m:t>i</m:t>
+                        </m:r>
+                        <m:r>
+                          <m:t>s</m:t>
+                        </m:r>
+                        <m:r>
+                          <m:t>q</m:t>
+                        </m:r>
                       </m:e>
                     </m:d>
                   </m:oMath>
@@ -8697,7 +9129,7 @@
               </w:tc>
             </w:tr>
           </w:tbl>
-          <w:bookmarkEnd w:id="86"/>
+          <w:bookmarkEnd w:id="87"/>
           <w:p/>
         </w:tc>
       </w:tr>
@@ -8707,9 +9139,9 @@
         <w:br w:type="page"/>
       </w:r>
     </w:p>
-    <w:bookmarkEnd w:id="87"/>
     <w:bookmarkEnd w:id="88"/>
-    <w:bookmarkStart w:id="95" w:name="Xc49fd779dd3ba4bf769dd567de20c8625f0f98f"/>
+    <w:bookmarkEnd w:id="89"/>
+    <w:bookmarkStart w:id="96" w:name="Xc49fd779dd3ba4bf769dd567de20c8625f0f98f"/>
     <w:p>
       <w:pPr>
         <w:pStyle w:val="Heading1"/>
@@ -8718,7 +9150,7 @@
         <w:t xml:space="preserve">Appendix C: Polychoric Item and Score Correlations of Trust and Distrust</w:t>
       </w:r>
     </w:p>
-    <w:bookmarkStart w:id="94" w:name="trust-and-distrust"/>
+    <w:bookmarkStart w:id="95" w:name="trust-and-distrust"/>
     <w:p>
       <w:pPr>
         <w:pStyle w:val="Heading2"/>
@@ -8751,7 +9183,7 @@
         <w:t xml:space="preserve">Additionally, the items that indicate trust should negatively correlate with items that indicate distrust. Furthermore, the strength of the negative correlations between trust and distrust should closely approximate if not match.</w:t>
       </w:r>
     </w:p>
-    <w:bookmarkStart w:id="93" w:name="cell-fig-polycor"/>
+    <w:bookmarkStart w:id="94" w:name="cell-fig-polycor"/>
     <w:tbl>
       <w:tblPr>
         <w:tblStyle w:val="Table"/>
@@ -8765,7 +9197,7 @@
       <w:tr>
         <w:tc>
           <w:tcPr/>
-          <w:bookmarkStart w:id="92" w:name="fig-polycor"/>
+          <w:bookmarkStart w:id="93" w:name="fig-polycor"/>
           <w:p>
             <w:pPr>
               <w:pStyle w:val="Compact"/>
@@ -8776,18 +9208,18 @@
                 <wp:inline>
                   <wp:extent cx="4587290" cy="3669832"/>
                   <wp:effectExtent b="0" l="0" r="0" t="0"/>
-                  <wp:docPr descr="" title="" id="90" name="Picture"/>
+                  <wp:docPr descr="" title="" id="91" name="Picture"/>
                   <a:graphic>
                     <a:graphicData uri="http://schemas.openxmlformats.org/drawingml/2006/picture">
                       <pic:pic>
                         <pic:nvPicPr>
-                          <pic:cNvPr descr="index_files/figure-docx/fig-polycor-1.png" id="91" name="Picture"/>
+                          <pic:cNvPr descr="index_files/figure-docx/fig-polycor-1.png" id="92" name="Picture"/>
                           <pic:cNvPicPr>
                             <a:picLocks noChangeArrowheads="1" noChangeAspect="1"/>
                           </pic:cNvPicPr>
                         </pic:nvPicPr>
                         <pic:blipFill>
-                          <a:blip r:embed="rId89"/>
+                          <a:blip r:embed="rId90"/>
                           <a:stretch>
                             <a:fillRect/>
                           </a:stretch>
@@ -8827,11 +9259,11 @@
               <w:t xml:space="preserve">Figure 7: Polychoric Item Correlation Matrix</w:t>
             </w:r>
           </w:p>
-          <w:bookmarkEnd w:id="92"/>
+          <w:bookmarkEnd w:id="93"/>
         </w:tc>
       </w:tr>
     </w:tbl>
-    <w:bookmarkEnd w:id="93"/>
+    <w:bookmarkEnd w:id="94"/>
     <w:p>
       <w:pPr>
         <w:pStyle w:val="BodyText"/>
@@ -9036,9 +9468,9 @@
         <w:br w:type="page"/>
       </w:r>
     </w:p>
-    <w:bookmarkEnd w:id="94"/>
     <w:bookmarkEnd w:id="95"/>
-    <w:bookmarkStart w:id="99" w:name="X69c285af359fd0f36ed7c1775af154fab102e34"/>
+    <w:bookmarkEnd w:id="96"/>
+    <w:bookmarkStart w:id="100" w:name="X69c285af359fd0f36ed7c1775af154fab102e34"/>
     <w:p>
       <w:pPr>
         <w:pStyle w:val="Heading1"/>
@@ -9060,7 +9492,7 @@
       <w:tr>
         <w:tc>
           <w:tcPr/>
-          <w:bookmarkStart w:id="96" w:name="tbl-safety-logit"/>
+          <w:bookmarkStart w:id="97" w:name="tbl-safety-logit"/>
           <w:p>
             <w:pPr>
               <w:jc w:val="center"/>
@@ -9071,7 +9503,7 @@
               <w:pStyle w:val="ImageCaption"/>
             </w:pPr>
             <w:r>
-              <w:t xml:space="preserve">Table 8: Ordinal Logistic Regression of Concerns for Violence and Confidence in Voter Safety Regressed on Experiment Condition</w:t>
+              <w:t xml:space="preserve">Table 9: Ordinal Logistic Regression of Concerns for Violence and Confidence in Voter Safety Regressed on Experiment Condition</w:t>
             </w:r>
           </w:p>
           <w:tbl>
@@ -9663,7 +10095,7 @@
                     <w:pStyle w:val="Compact"/>
                     <w:numPr>
                       <w:ilvl w:val="0"/>
-                      <w:numId w:val="1003"/>
+                      <w:numId w:val="1004"/>
                     </w:numPr>
                     <w:jc w:val="center"/>
                   </w:pPr>
@@ -9756,7 +10188,7 @@
               </w:tc>
             </w:tr>
           </w:tbl>
-          <w:bookmarkEnd w:id="96"/>
+          <w:bookmarkEnd w:id="97"/>
           <w:p/>
         </w:tc>
       </w:tr>
@@ -9782,7 +10214,7 @@
       <w:tr>
         <w:tc>
           <w:tcPr/>
-          <w:bookmarkStart w:id="97" w:name="tbl-safety-preds1"/>
+          <w:bookmarkStart w:id="98" w:name="tbl-safety-preds1"/>
           <w:p>
             <w:pPr>
               <w:jc w:val="center"/>
@@ -9793,7 +10225,7 @@
               <w:pStyle w:val="ImageCaption"/>
             </w:pPr>
             <w:r>
-              <w:t xml:space="preserve">Table 9: Unit-level predicted probabilities of selecting response or higher comparing experiment condition</w:t>
+              <w:t xml:space="preserve">Table 10: Unit-level predicted probabilities of selecting response or higher comparing experiment condition</w:t>
             </w:r>
           </w:p>
           <w:tbl>
@@ -10664,7 +11096,7 @@
               </w:tc>
             </w:tr>
           </w:tbl>
-          <w:bookmarkEnd w:id="97"/>
+          <w:bookmarkEnd w:id="98"/>
           <w:p/>
         </w:tc>
       </w:tr>
@@ -10690,7 +11122,7 @@
       <w:tr>
         <w:tc>
           <w:tcPr/>
-          <w:bookmarkStart w:id="98" w:name="tbl-safety-preds2"/>
+          <w:bookmarkStart w:id="99" w:name="tbl-safety-preds2"/>
           <w:p>
             <w:pPr>
               <w:jc w:val="center"/>
@@ -10701,7 +11133,7 @@
               <w:pStyle w:val="ImageCaption"/>
             </w:pPr>
             <w:r>
-              <w:t xml:space="preserve">Table 10: Unit-level predicted probabilities of selecting response or higher conditional to the Treatment experiment condition</w:t>
+              <w:t xml:space="preserve">Table 11: Unit-level predicted probabilities of selecting response or higher conditional to the Treatment experiment condition</w:t>
             </w:r>
           </w:p>
           <w:tbl>
@@ -11566,7 +11998,7 @@
               </w:tc>
             </w:tr>
           </w:tbl>
-          <w:bookmarkEnd w:id="98"/>
+          <w:bookmarkEnd w:id="99"/>
           <w:p/>
         </w:tc>
       </w:tr>
@@ -11576,8 +12008,8 @@
         <w:br w:type="page"/>
       </w:r>
     </w:p>
-    <w:bookmarkEnd w:id="99"/>
-    <w:bookmarkStart w:id="216" w:name="bibliography"/>
+    <w:bookmarkEnd w:id="100"/>
+    <w:bookmarkStart w:id="217" w:name="bibliography"/>
     <w:p>
       <w:pPr>
         <w:pStyle w:val="Heading1"/>
@@ -11586,8 +12018,8 @@
         <w:t xml:space="preserve">References</w:t>
       </w:r>
     </w:p>
-    <w:bookmarkStart w:id="215" w:name="refs"/>
-    <w:bookmarkStart w:id="101" w:name="ref-abbate2020a"/>
+    <w:bookmarkStart w:id="216" w:name="refs"/>
+    <w:bookmarkStart w:id="102" w:name="ref-abbate2020a"/>
     <w:p>
       <w:pPr>
         <w:pStyle w:val="Bibliography"/>
@@ -11637,7 +12069,7 @@
       <w:r>
         <w:t xml:space="preserve"> </w:t>
       </w:r>
-      <w:hyperlink r:id="rId100">
+      <w:hyperlink r:id="rId101">
         <w:r>
           <w:rPr>
             <w:rStyle w:val="Hyperlink"/>
@@ -11649,8 +12081,8 @@
         <w:t xml:space="preserve">.</w:t>
       </w:r>
     </w:p>
-    <w:bookmarkEnd w:id="101"/>
-    <w:bookmarkStart w:id="103" w:name="ref-atkeson2007"/>
+    <w:bookmarkEnd w:id="102"/>
+    <w:bookmarkStart w:id="104" w:name="ref-atkeson2007"/>
     <w:p>
       <w:pPr>
         <w:pStyle w:val="Bibliography"/>
@@ -11722,7 +12154,7 @@
       <w:r>
         <w:t xml:space="preserve">40(4): 655–60. doi:</w:t>
       </w:r>
-      <w:hyperlink r:id="rId102">
+      <w:hyperlink r:id="rId103">
         <w:r>
           <w:rPr>
             <w:rStyle w:val="Hyperlink"/>
@@ -11734,8 +12166,8 @@
         <w:t xml:space="preserve">.</w:t>
       </w:r>
     </w:p>
-    <w:bookmarkEnd w:id="103"/>
-    <w:bookmarkStart w:id="105" w:name="ref-bowler2024"/>
+    <w:bookmarkEnd w:id="104"/>
+    <w:bookmarkStart w:id="106" w:name="ref-bowler2024"/>
     <w:p>
       <w:pPr>
         <w:pStyle w:val="Bibliography"/>
@@ -11786,7 +12218,7 @@
       <w:r>
         <w:t xml:space="preserve">77(1): 283–96. doi:</w:t>
       </w:r>
-      <w:hyperlink r:id="rId104">
+      <w:hyperlink r:id="rId105">
         <w:r>
           <w:rPr>
             <w:rStyle w:val="Hyperlink"/>
@@ -11798,8 +12230,8 @@
         <w:t xml:space="preserve">.</w:t>
       </w:r>
     </w:p>
-    <w:bookmarkEnd w:id="105"/>
-    <w:bookmarkStart w:id="107" w:name="ref-brennancenterforjustice2024"/>
+    <w:bookmarkEnd w:id="106"/>
+    <w:bookmarkStart w:id="108" w:name="ref-brennancenterforjustice2024"/>
     <w:p>
       <w:pPr>
         <w:pStyle w:val="Bibliography"/>
@@ -11928,7 +12360,7 @@
       <w:r>
         <w:t xml:space="preserve"> </w:t>
       </w:r>
-      <w:hyperlink r:id="rId106">
+      <w:hyperlink r:id="rId107">
         <w:r>
           <w:rPr>
             <w:rStyle w:val="Hyperlink"/>
@@ -11943,8 +12375,8 @@
         <w:t xml:space="preserve">(November 5, 2024).</w:t>
       </w:r>
     </w:p>
-    <w:bookmarkEnd w:id="107"/>
-    <w:bookmarkStart w:id="109" w:name="ref-carter2024"/>
+    <w:bookmarkEnd w:id="108"/>
+    <w:bookmarkStart w:id="110" w:name="ref-carter2024"/>
     <w:p>
       <w:pPr>
         <w:pStyle w:val="Bibliography"/>
@@ -12034,7 +12466,7 @@
       <w:r>
         <w:t xml:space="preserve">88: 516–35. doi:</w:t>
       </w:r>
-      <w:hyperlink r:id="rId108">
+      <w:hyperlink r:id="rId109">
         <w:r>
           <w:rPr>
             <w:rStyle w:val="Hyperlink"/>
@@ -12046,8 +12478,8 @@
         <w:t xml:space="preserve">.</w:t>
       </w:r>
     </w:p>
-    <w:bookmarkEnd w:id="109"/>
-    <w:bookmarkStart w:id="110" w:name="ref-cikara2014"/>
+    <w:bookmarkEnd w:id="110"/>
+    <w:bookmarkStart w:id="111" w:name="ref-cikara2014"/>
     <w:p>
       <w:pPr>
         <w:pStyle w:val="Bibliography"/>
@@ -12099,8 +12531,8 @@
         <w:t xml:space="preserve">9(3): 245–74.</w:t>
       </w:r>
     </w:p>
-    <w:bookmarkEnd w:id="110"/>
-    <w:bookmarkStart w:id="112" w:name="ref-claassen2008"/>
+    <w:bookmarkEnd w:id="111"/>
+    <w:bookmarkStart w:id="113" w:name="ref-claassen2008"/>
     <w:p>
       <w:pPr>
         <w:pStyle w:val="Bibliography"/>
@@ -12163,7 +12595,7 @@
       <w:r>
         <w:t xml:space="preserve">36(4): 612–34. doi:</w:t>
       </w:r>
-      <w:hyperlink r:id="rId111">
+      <w:hyperlink r:id="rId112">
         <w:r>
           <w:rPr>
             <w:rStyle w:val="Hyperlink"/>
@@ -12175,8 +12607,8 @@
         <w:t xml:space="preserve">.</w:t>
       </w:r>
     </w:p>
-    <w:bookmarkEnd w:id="112"/>
-    <w:bookmarkStart w:id="114" w:name="ref-coll2024a"/>
+    <w:bookmarkEnd w:id="113"/>
+    <w:bookmarkStart w:id="115" w:name="ref-coll2024a"/>
     <w:p>
       <w:pPr>
         <w:pStyle w:val="Bibliography"/>
@@ -12284,7 +12716,7 @@
       <w:r>
         <w:t xml:space="preserve">88: 561–84. doi:</w:t>
       </w:r>
-      <w:hyperlink r:id="rId113">
+      <w:hyperlink r:id="rId114">
         <w:r>
           <w:rPr>
             <w:rStyle w:val="Hyperlink"/>
@@ -12296,8 +12728,8 @@
         <w:t xml:space="preserve">.</w:t>
       </w:r>
     </w:p>
-    <w:bookmarkEnd w:id="114"/>
-    <w:bookmarkStart w:id="116" w:name="ref-conde2020"/>
+    <w:bookmarkEnd w:id="115"/>
+    <w:bookmarkStart w:id="117" w:name="ref-conde2020"/>
     <w:p>
       <w:pPr>
         <w:pStyle w:val="Bibliography"/>
@@ -12339,7 +12771,7 @@
       <w:r>
         <w:t xml:space="preserve"> </w:t>
       </w:r>
-      <w:hyperlink r:id="rId115">
+      <w:hyperlink r:id="rId116">
         <w:r>
           <w:rPr>
             <w:rStyle w:val="Hyperlink"/>
@@ -12351,8 +12783,8 @@
         <w:t xml:space="preserve">.</w:t>
       </w:r>
     </w:p>
-    <w:bookmarkEnd w:id="116"/>
-    <w:bookmarkStart w:id="118" w:name="ref-cooter2013"/>
+    <w:bookmarkEnd w:id="117"/>
+    <w:bookmarkStart w:id="119" w:name="ref-cooter2013"/>
     <w:p>
       <w:pPr>
         <w:pStyle w:val="Bibliography"/>
@@ -12399,7 +12831,7 @@
       <w:r>
         <w:t xml:space="preserve"> </w:t>
       </w:r>
-      <w:hyperlink r:id="rId117">
+      <w:hyperlink r:id="rId118">
         <w:r>
           <w:rPr>
             <w:rStyle w:val="Hyperlink"/>
@@ -12411,8 +12843,8 @@
         <w:t xml:space="preserve">.</w:t>
       </w:r>
     </w:p>
-    <w:bookmarkEnd w:id="118"/>
-    <w:bookmarkStart w:id="120" w:name="ref-cooter2024"/>
+    <w:bookmarkEnd w:id="119"/>
+    <w:bookmarkStart w:id="121" w:name="ref-cooter2024"/>
     <w:p>
       <w:pPr>
         <w:pStyle w:val="Bibliography"/>
@@ -12504,7 +12936,7 @@
       <w:r>
         <w:t xml:space="preserve"> </w:t>
       </w:r>
-      <w:hyperlink r:id="rId119">
+      <w:hyperlink r:id="rId120">
         <w:r>
           <w:rPr>
             <w:rStyle w:val="Hyperlink"/>
@@ -12516,8 +12948,8 @@
         <w:t xml:space="preserve">.</w:t>
       </w:r>
     </w:p>
-    <w:bookmarkEnd w:id="120"/>
-    <w:bookmarkStart w:id="122" w:name="ref-corrigan2002"/>
+    <w:bookmarkEnd w:id="121"/>
+    <w:bookmarkStart w:id="123" w:name="ref-corrigan2002"/>
     <w:p>
       <w:pPr>
         <w:pStyle w:val="Bibliography"/>
@@ -12577,7 +13009,7 @@
       <w:r>
         <w:t xml:space="preserve">28(2): 293–309. doi:</w:t>
       </w:r>
-      <w:hyperlink r:id="rId121">
+      <w:hyperlink r:id="rId122">
         <w:r>
           <w:rPr>
             <w:rStyle w:val="Hyperlink"/>
@@ -12589,8 +13021,8 @@
         <w:t xml:space="preserve">.</w:t>
       </w:r>
     </w:p>
-    <w:bookmarkEnd w:id="122"/>
-    <w:bookmarkStart w:id="124" w:name="ref-daniller2019"/>
+    <w:bookmarkEnd w:id="123"/>
+    <w:bookmarkStart w:id="125" w:name="ref-daniller2019"/>
     <w:p>
       <w:pPr>
         <w:pStyle w:val="Bibliography"/>
@@ -12650,7 +13082,7 @@
       <w:r>
         <w:t xml:space="preserve">83(1): 46–67. doi:</w:t>
       </w:r>
-      <w:hyperlink r:id="rId123">
+      <w:hyperlink r:id="rId124">
         <w:r>
           <w:rPr>
             <w:rStyle w:val="Hyperlink"/>
@@ -12662,8 +13094,8 @@
         <w:t xml:space="preserve">.</w:t>
       </w:r>
     </w:p>
-    <w:bookmarkEnd w:id="124"/>
-    <w:bookmarkStart w:id="126" w:name="ref-doubek2024"/>
+    <w:bookmarkEnd w:id="125"/>
+    <w:bookmarkStart w:id="127" w:name="ref-doubek2024"/>
     <w:p>
       <w:pPr>
         <w:pStyle w:val="Bibliography"/>
@@ -12693,7 +13125,7 @@
       <w:r>
         <w:t xml:space="preserve"> </w:t>
       </w:r>
-      <w:hyperlink r:id="rId125">
+      <w:hyperlink r:id="rId126">
         <w:r>
           <w:rPr>
             <w:rStyle w:val="Hyperlink"/>
@@ -12708,8 +13140,8 @@
         <w:t xml:space="preserve">(November 5, 2024).</w:t>
       </w:r>
     </w:p>
-    <w:bookmarkEnd w:id="126"/>
-    <w:bookmarkStart w:id="128" w:name="ref-dunn2018"/>
+    <w:bookmarkEnd w:id="127"/>
+    <w:bookmarkStart w:id="129" w:name="ref-dunn2018"/>
     <w:p>
       <w:pPr>
         <w:pStyle w:val="Bibliography"/>
@@ -12765,7 +13197,7 @@
       <w:r>
         <w:t xml:space="preserve"> </w:t>
       </w:r>
-      <w:hyperlink r:id="rId127">
+      <w:hyperlink r:id="rId128">
         <w:r>
           <w:rPr>
             <w:rStyle w:val="Hyperlink"/>
@@ -12777,8 +13209,8 @@
         <w:t xml:space="preserve">.</w:t>
       </w:r>
     </w:p>
-    <w:bookmarkEnd w:id="128"/>
-    <w:bookmarkStart w:id="130" w:name="ref-edlin2024"/>
+    <w:bookmarkEnd w:id="129"/>
+    <w:bookmarkStart w:id="131" w:name="ref-edlin2024"/>
     <w:p>
       <w:pPr>
         <w:pStyle w:val="Bibliography"/>
@@ -12834,7 +13266,7 @@
       <w:r>
         <w:t xml:space="preserve"> </w:t>
       </w:r>
-      <w:hyperlink r:id="rId129">
+      <w:hyperlink r:id="rId130">
         <w:r>
           <w:rPr>
             <w:rStyle w:val="Hyperlink"/>
@@ -12846,8 +13278,8 @@
         <w:t xml:space="preserve">.</w:t>
       </w:r>
     </w:p>
-    <w:bookmarkEnd w:id="130"/>
-    <w:bookmarkStart w:id="132" w:name="ref-ferrer2024"/>
+    <w:bookmarkEnd w:id="131"/>
+    <w:bookmarkStart w:id="133" w:name="ref-ferrer2024"/>
     <w:p>
       <w:pPr>
         <w:pStyle w:val="Bibliography"/>
@@ -12899,7 +13331,7 @@
       <w:r>
         <w:t xml:space="preserve"> </w:t>
       </w:r>
-      <w:hyperlink r:id="rId131">
+      <w:hyperlink r:id="rId132">
         <w:r>
           <w:rPr>
             <w:rStyle w:val="Hyperlink"/>
@@ -12911,8 +13343,8 @@
         <w:t xml:space="preserve">.</w:t>
       </w:r>
     </w:p>
-    <w:bookmarkEnd w:id="132"/>
-    <w:bookmarkStart w:id="134" w:name="ref-giles2021"/>
+    <w:bookmarkEnd w:id="133"/>
+    <w:bookmarkStart w:id="135" w:name="ref-giles2021"/>
     <w:p>
       <w:pPr>
         <w:pStyle w:val="Bibliography"/>
@@ -12963,7 +13395,7 @@
       <w:r>
         <w:t xml:space="preserve"> </w:t>
       </w:r>
-      <w:hyperlink r:id="rId133">
+      <w:hyperlink r:id="rId134">
         <w:r>
           <w:rPr>
             <w:rStyle w:val="Hyperlink"/>
@@ -12975,8 +13407,8 @@
         <w:t xml:space="preserve">.</w:t>
       </w:r>
     </w:p>
-    <w:bookmarkEnd w:id="134"/>
-    <w:bookmarkStart w:id="136" w:name="ref-hall2009"/>
+    <w:bookmarkEnd w:id="135"/>
+    <w:bookmarkStart w:id="137" w:name="ref-hall2009"/>
     <w:p>
       <w:pPr>
         <w:pStyle w:val="Bibliography"/>
@@ -13048,7 +13480,7 @@
       <w:r>
         <w:t xml:space="preserve">62(3): 507–22. doi:</w:t>
       </w:r>
-      <w:hyperlink r:id="rId135">
+      <w:hyperlink r:id="rId136">
         <w:r>
           <w:rPr>
             <w:rStyle w:val="Hyperlink"/>
@@ -13060,8 +13492,8 @@
         <w:t xml:space="preserve">.</w:t>
       </w:r>
     </w:p>
-    <w:bookmarkEnd w:id="136"/>
-    <w:bookmarkStart w:id="138" w:name="ref-hall2007"/>
+    <w:bookmarkEnd w:id="137"/>
+    <w:bookmarkStart w:id="139" w:name="ref-hall2007"/>
     <w:p>
       <w:pPr>
         <w:pStyle w:val="Bibliography"/>
@@ -13133,7 +13565,7 @@
       <w:r>
         <w:t xml:space="preserve">40(4): 647–54. doi:</w:t>
       </w:r>
-      <w:hyperlink r:id="rId137">
+      <w:hyperlink r:id="rId138">
         <w:r>
           <w:rPr>
             <w:rStyle w:val="Hyperlink"/>
@@ -13145,8 +13577,8 @@
         <w:t xml:space="preserve">.</w:t>
       </w:r>
     </w:p>
-    <w:bookmarkEnd w:id="138"/>
-    <w:bookmarkStart w:id="140" w:name="ref-hardy2019"/>
+    <w:bookmarkEnd w:id="139"/>
+    <w:bookmarkStart w:id="141" w:name="ref-hardy2019"/>
     <w:p>
       <w:pPr>
         <w:pStyle w:val="Bibliography"/>
@@ -13188,7 +13620,7 @@
       <w:r>
         <w:t xml:space="preserve">67(2): 199–220. doi:</w:t>
       </w:r>
-      <w:hyperlink r:id="rId139">
+      <w:hyperlink r:id="rId140">
         <w:r>
           <w:rPr>
             <w:rStyle w:val="Hyperlink"/>
@@ -13200,8 +13632,8 @@
         <w:t xml:space="preserve">.</w:t>
       </w:r>
     </w:p>
-    <w:bookmarkEnd w:id="140"/>
-    <w:bookmarkStart w:id="142" w:name="ref-herndon2020"/>
+    <w:bookmarkEnd w:id="141"/>
+    <w:bookmarkStart w:id="143" w:name="ref-herndon2020"/>
     <w:p>
       <w:pPr>
         <w:pStyle w:val="Bibliography"/>
@@ -13258,7 +13690,7 @@
       <w:r>
         <w:t xml:space="preserve"> </w:t>
       </w:r>
-      <w:hyperlink r:id="rId141">
+      <w:hyperlink r:id="rId142">
         <w:r>
           <w:rPr>
             <w:rStyle w:val="Hyperlink"/>
@@ -13273,8 +13705,8 @@
         <w:t xml:space="preserve">(November 13, 2024).</w:t>
       </w:r>
     </w:p>
-    <w:bookmarkEnd w:id="142"/>
-    <w:bookmarkStart w:id="143" w:name="ref-herrnson2009"/>
+    <w:bookmarkEnd w:id="143"/>
+    <w:bookmarkStart w:id="144" w:name="ref-herrnson2009"/>
     <w:p>
       <w:pPr>
         <w:pStyle w:val="Bibliography"/>
@@ -13296,8 +13728,8 @@
         <w:t xml:space="preserve">. Washington, D.C: Brookings Institution Press.</w:t>
       </w:r>
     </w:p>
-    <w:bookmarkEnd w:id="143"/>
-    <w:bookmarkStart w:id="145" w:name="ref-hipes2016"/>
+    <w:bookmarkEnd w:id="144"/>
+    <w:bookmarkStart w:id="146" w:name="ref-hipes2016"/>
     <w:p>
       <w:pPr>
         <w:pStyle w:val="Bibliography"/>
@@ -13327,7 +13759,7 @@
       <w:r>
         <w:t xml:space="preserve">56: 16–25. doi:</w:t>
       </w:r>
-      <w:hyperlink r:id="rId144">
+      <w:hyperlink r:id="rId145">
         <w:r>
           <w:rPr>
             <w:rStyle w:val="Hyperlink"/>
@@ -13339,8 +13771,8 @@
         <w:t xml:space="preserve">.</w:t>
       </w:r>
     </w:p>
-    <w:bookmarkEnd w:id="145"/>
-    <w:bookmarkStart w:id="147" w:name="ref-hooghe2018"/>
+    <w:bookmarkEnd w:id="146"/>
+    <w:bookmarkStart w:id="148" w:name="ref-hooghe2018"/>
     <w:p>
       <w:pPr>
         <w:pStyle w:val="Bibliography"/>
@@ -13452,7 +13884,7 @@
       <w:r>
         <w:t xml:space="preserve">, ed. Eric M. Uslaner. Oxford University Press, 0. doi:</w:t>
       </w:r>
-      <w:hyperlink r:id="rId146">
+      <w:hyperlink r:id="rId147">
         <w:r>
           <w:rPr>
             <w:rStyle w:val="Hyperlink"/>
@@ -13464,8 +13896,8 @@
         <w:t xml:space="preserve">.</w:t>
       </w:r>
     </w:p>
-    <w:bookmarkEnd w:id="147"/>
-    <w:bookmarkStart w:id="149" w:name="ref-jensen2022a"/>
+    <w:bookmarkEnd w:id="148"/>
+    <w:bookmarkStart w:id="150" w:name="ref-jensen2022a"/>
     <w:p>
       <w:pPr>
         <w:pStyle w:val="Bibliography"/>
@@ -13645,7 +14077,7 @@
       <w:r>
         <w:t xml:space="preserve"> </w:t>
       </w:r>
-      <w:hyperlink r:id="rId148">
+      <w:hyperlink r:id="rId149">
         <w:r>
           <w:rPr>
             <w:rStyle w:val="Hyperlink"/>
@@ -13657,8 +14089,8 @@
         <w:t xml:space="preserve">.</w:t>
       </w:r>
     </w:p>
-    <w:bookmarkEnd w:id="149"/>
-    <w:bookmarkStart w:id="151" w:name="ref-kleykamp2015"/>
+    <w:bookmarkEnd w:id="150"/>
+    <w:bookmarkStart w:id="152" w:name="ref-kleykamp2015"/>
     <w:p>
       <w:pPr>
         <w:pStyle w:val="Bibliography"/>
@@ -13760,7 +14192,7 @@
       <w:r>
         <w:t xml:space="preserve">30(2): 348–68. doi:</w:t>
       </w:r>
-      <w:hyperlink r:id="rId150">
+      <w:hyperlink r:id="rId151">
         <w:r>
           <w:rPr>
             <w:rStyle w:val="Hyperlink"/>
@@ -13772,8 +14204,8 @@
         <w:t xml:space="preserve">.</w:t>
       </w:r>
     </w:p>
-    <w:bookmarkEnd w:id="151"/>
-    <w:bookmarkStart w:id="153" w:name="ref-kleykamp2023"/>
+    <w:bookmarkEnd w:id="152"/>
+    <w:bookmarkStart w:id="154" w:name="ref-kleykamp2023"/>
     <w:p>
       <w:pPr>
         <w:pStyle w:val="Bibliography"/>
@@ -13888,7 +14320,7 @@
       <w:r>
         <w:t xml:space="preserve"> </w:t>
       </w:r>
-      <w:hyperlink r:id="rId152">
+      <w:hyperlink r:id="rId153">
         <w:r>
           <w:rPr>
             <w:rStyle w:val="Hyperlink"/>
@@ -13900,8 +14332,8 @@
         <w:t xml:space="preserve">.</w:t>
       </w:r>
     </w:p>
-    <w:bookmarkEnd w:id="153"/>
-    <w:bookmarkStart w:id="155" w:name="ref-levendusky2024"/>
+    <w:bookmarkEnd w:id="154"/>
+    <w:bookmarkStart w:id="156" w:name="ref-levendusky2024"/>
     <w:p>
       <w:pPr>
         <w:pStyle w:val="Bibliography"/>
@@ -13994,7 +14426,7 @@
       <w:r>
         <w:t xml:space="preserve">: nfae047. doi:</w:t>
       </w:r>
-      <w:hyperlink r:id="rId154">
+      <w:hyperlink r:id="rId155">
         <w:r>
           <w:rPr>
             <w:rStyle w:val="Hyperlink"/>
@@ -14006,8 +14438,8 @@
         <w:t xml:space="preserve">.</w:t>
       </w:r>
     </w:p>
-    <w:bookmarkEnd w:id="155"/>
-    <w:bookmarkStart w:id="157" w:name="ref-lincoln2024"/>
+    <w:bookmarkEnd w:id="156"/>
+    <w:bookmarkStart w:id="158" w:name="ref-lincoln2024"/>
     <w:p>
       <w:pPr>
         <w:pStyle w:val="Bibliography"/>
@@ -14045,7 +14477,7 @@
       <w:r>
         <w:t xml:space="preserve"> </w:t>
       </w:r>
-      <w:hyperlink r:id="rId156">
+      <w:hyperlink r:id="rId157">
         <w:r>
           <w:rPr>
             <w:rStyle w:val="Hyperlink"/>
@@ -14060,8 +14492,8 @@
         <w:t xml:space="preserve">(November 5, 2024).</w:t>
       </w:r>
     </w:p>
-    <w:bookmarkEnd w:id="157"/>
-    <w:bookmarkStart w:id="159" w:name="ref-loewenson2023"/>
+    <w:bookmarkEnd w:id="158"/>
+    <w:bookmarkStart w:id="160" w:name="ref-loewenson2023"/>
     <w:p>
       <w:pPr>
         <w:pStyle w:val="Bibliography"/>
@@ -14121,7 +14553,7 @@
       <w:r>
         <w:t xml:space="preserve"> </w:t>
       </w:r>
-      <w:hyperlink r:id="rId158">
+      <w:hyperlink r:id="rId159">
         <w:r>
           <w:rPr>
             <w:rStyle w:val="Hyperlink"/>
@@ -14133,8 +14565,8 @@
         <w:t xml:space="preserve">.</w:t>
       </w:r>
     </w:p>
-    <w:bookmarkEnd w:id="159"/>
-    <w:bookmarkStart w:id="161" w:name="ref-maclean2014"/>
+    <w:bookmarkEnd w:id="160"/>
+    <w:bookmarkStart w:id="162" w:name="ref-maclean2014"/>
     <w:p>
       <w:pPr>
         <w:pStyle w:val="Bibliography"/>
@@ -14221,7 +14653,7 @@
       <w:r>
         <w:t xml:space="preserve">61(1): 131–54. doi:</w:t>
       </w:r>
-      <w:hyperlink r:id="rId160">
+      <w:hyperlink r:id="rId161">
         <w:r>
           <w:rPr>
             <w:rStyle w:val="Hyperlink"/>
@@ -14233,8 +14665,8 @@
         <w:t xml:space="preserve">.</w:t>
       </w:r>
     </w:p>
-    <w:bookmarkEnd w:id="161"/>
-    <w:bookmarkStart w:id="163" w:name="ref-magni2024"/>
+    <w:bookmarkEnd w:id="162"/>
+    <w:bookmarkStart w:id="164" w:name="ref-magni2024"/>
     <w:p>
       <w:pPr>
         <w:pStyle w:val="Bibliography"/>
@@ -14327,7 +14759,7 @@
       <w:r>
         <w:t xml:space="preserve">77(1): 184–98. doi:</w:t>
       </w:r>
-      <w:hyperlink r:id="rId162">
+      <w:hyperlink r:id="rId163">
         <w:r>
           <w:rPr>
             <w:rStyle w:val="Hyperlink"/>
@@ -14339,8 +14771,8 @@
         <w:t xml:space="preserve">.</w:t>
       </w:r>
     </w:p>
-    <w:bookmarkEnd w:id="163"/>
-    <w:bookmarkStart w:id="165" w:name="ref-maidenberg1996"/>
+    <w:bookmarkEnd w:id="164"/>
+    <w:bookmarkStart w:id="166" w:name="ref-maidenberg1996"/>
     <w:p>
       <w:pPr>
         <w:pStyle w:val="Bibliography"/>
@@ -14378,7 +14810,7 @@
       <w:r>
         <w:t xml:space="preserve"> </w:t>
       </w:r>
-      <w:hyperlink r:id="rId164">
+      <w:hyperlink r:id="rId165">
         <w:r>
           <w:rPr>
             <w:rStyle w:val="Hyperlink"/>
@@ -14390,8 +14822,8 @@
         <w:t xml:space="preserve">.</w:t>
       </w:r>
     </w:p>
-    <w:bookmarkEnd w:id="165"/>
-    <w:bookmarkStart w:id="167" w:name="Xe3bdee6f734501fc15bb1c1270037802fed4bea"/>
+    <w:bookmarkEnd w:id="166"/>
+    <w:bookmarkStart w:id="168" w:name="Xe3bdee6f734501fc15bb1c1270037802fed4bea"/>
     <w:p>
       <w:pPr>
         <w:pStyle w:val="Bibliography"/>
@@ -14508,7 +14940,7 @@
       <w:r>
         <w:t xml:space="preserve"> </w:t>
       </w:r>
-      <w:hyperlink r:id="rId166">
+      <w:hyperlink r:id="rId167">
         <w:r>
           <w:rPr>
             <w:rStyle w:val="Hyperlink"/>
@@ -14520,8 +14952,8 @@
         <w:t xml:space="preserve">.</w:t>
       </w:r>
     </w:p>
-    <w:bookmarkEnd w:id="167"/>
-    <w:bookmarkStart w:id="169" w:name="ref-mcneish2023"/>
+    <w:bookmarkEnd w:id="168"/>
+    <w:bookmarkStart w:id="170" w:name="ref-mcneish2023"/>
     <w:p>
       <w:pPr>
         <w:pStyle w:val="Bibliography"/>
@@ -14584,7 +15016,7 @@
       <w:r>
         <w:t xml:space="preserve">55(8): 4269–90. doi:</w:t>
       </w:r>
-      <w:hyperlink r:id="rId168">
+      <w:hyperlink r:id="rId169">
         <w:r>
           <w:rPr>
             <w:rStyle w:val="Hyperlink"/>
@@ -14596,8 +15028,8 @@
         <w:t xml:space="preserve">.</w:t>
       </w:r>
     </w:p>
-    <w:bookmarkEnd w:id="169"/>
-    <w:bookmarkStart w:id="171" w:name="ref-mcneish2020"/>
+    <w:bookmarkEnd w:id="170"/>
+    <w:bookmarkStart w:id="172" w:name="ref-mcneish2020"/>
     <w:p>
       <w:pPr>
         <w:pStyle w:val="Bibliography"/>
@@ -14627,7 +15059,7 @@
       <w:r>
         <w:t xml:space="preserve">52(6): 2287–2305. doi:</w:t>
       </w:r>
-      <w:hyperlink r:id="rId170">
+      <w:hyperlink r:id="rId171">
         <w:r>
           <w:rPr>
             <w:rStyle w:val="Hyperlink"/>
@@ -14639,8 +15071,8 @@
         <w:t xml:space="preserve">.</w:t>
       </w:r>
     </w:p>
-    <w:bookmarkEnd w:id="171"/>
-    <w:bookmarkStart w:id="173" w:name="ref-mena2020"/>
+    <w:bookmarkEnd w:id="172"/>
+    <w:bookmarkStart w:id="174" w:name="ref-mena2020"/>
     <w:p>
       <w:pPr>
         <w:pStyle w:val="Bibliography"/>
@@ -14669,7 +15101,7 @@
       <w:r>
         <w:t xml:space="preserve"> </w:t>
       </w:r>
-      <w:hyperlink r:id="rId172">
+      <w:hyperlink r:id="rId173">
         <w:r>
           <w:rPr>
             <w:rStyle w:val="Hyperlink"/>
@@ -14681,8 +15113,8 @@
         <w:t xml:space="preserve">.</w:t>
       </w:r>
     </w:p>
-    <w:bookmarkEnd w:id="173"/>
-    <w:bookmarkStart w:id="175" w:name="ref-milton2021"/>
+    <w:bookmarkEnd w:id="174"/>
+    <w:bookmarkStart w:id="176" w:name="ref-milton2021"/>
     <w:p>
       <w:pPr>
         <w:pStyle w:val="Bibliography"/>
@@ -14787,7 +15219,7 @@
       <w:r>
         <w:t xml:space="preserve">. George Washington University. doi:</w:t>
       </w:r>
-      <w:hyperlink r:id="rId174">
+      <w:hyperlink r:id="rId175">
         <w:r>
           <w:rPr>
             <w:rStyle w:val="Hyperlink"/>
@@ -14799,8 +15231,8 @@
         <w:t xml:space="preserve">.</w:t>
       </w:r>
     </w:p>
-    <w:bookmarkEnd w:id="175"/>
-    <w:bookmarkStart w:id="177" w:name="ref-nadeau1993"/>
+    <w:bookmarkEnd w:id="176"/>
+    <w:bookmarkStart w:id="178" w:name="ref-nadeau1993"/>
     <w:p>
       <w:pPr>
         <w:pStyle w:val="Bibliography"/>
@@ -14881,7 +15313,7 @@
       <w:r>
         <w:t xml:space="preserve">23(4): 553–63. doi:</w:t>
       </w:r>
-      <w:hyperlink r:id="rId176">
+      <w:hyperlink r:id="rId177">
         <w:r>
           <w:rPr>
             <w:rStyle w:val="Hyperlink"/>
@@ -14893,8 +15325,8 @@
         <w:t xml:space="preserve">.</w:t>
       </w:r>
     </w:p>
-    <w:bookmarkEnd w:id="177"/>
-    <w:bookmarkStart w:id="179" w:name="ref-nadeem2024"/>
+    <w:bookmarkEnd w:id="178"/>
+    <w:bookmarkStart w:id="180" w:name="ref-nadeem2024"/>
     <w:p>
       <w:pPr>
         <w:pStyle w:val="Bibliography"/>
@@ -14941,7 +15373,7 @@
       <w:r>
         <w:t xml:space="preserve"> </w:t>
       </w:r>
-      <w:hyperlink r:id="rId178">
+      <w:hyperlink r:id="rId179">
         <w:r>
           <w:rPr>
             <w:rStyle w:val="Hyperlink"/>
@@ -14956,8 +15388,8 @@
         <w:t xml:space="preserve">(November 5, 2024).</w:t>
       </w:r>
     </w:p>
-    <w:bookmarkEnd w:id="179"/>
-    <w:bookmarkStart w:id="181" w:name="ref-nevadasecretaryofstate2023"/>
+    <w:bookmarkEnd w:id="180"/>
+    <w:bookmarkStart w:id="182" w:name="ref-nevadasecretaryofstate2023"/>
     <w:p>
       <w:pPr>
         <w:pStyle w:val="Bibliography"/>
@@ -15028,7 +15460,7 @@
       <w:r>
         <w:t xml:space="preserve"> </w:t>
       </w:r>
-      <w:hyperlink r:id="rId180">
+      <w:hyperlink r:id="rId181">
         <w:r>
           <w:rPr>
             <w:rStyle w:val="Hyperlink"/>
@@ -15043,8 +15475,8 @@
         <w:t xml:space="preserve">(November 5, 2024).</w:t>
       </w:r>
     </w:p>
-    <w:bookmarkEnd w:id="181"/>
-    <w:bookmarkStart w:id="183" w:name="ref-nflfootballoperations2022"/>
+    <w:bookmarkEnd w:id="182"/>
+    <w:bookmarkStart w:id="184" w:name="ref-nflfootballoperations2022"/>
     <w:p>
       <w:pPr>
         <w:pStyle w:val="Bibliography"/>
@@ -15070,7 +15502,7 @@
       <w:r>
         <w:t xml:space="preserve"> </w:t>
       </w:r>
-      <w:hyperlink r:id="rId182">
+      <w:hyperlink r:id="rId183">
         <w:r>
           <w:rPr>
             <w:rStyle w:val="Hyperlink"/>
@@ -15082,8 +15514,8 @@
         <w:t xml:space="preserve">.</w:t>
       </w:r>
     </w:p>
-    <w:bookmarkEnd w:id="183"/>
-    <w:bookmarkStart w:id="185" w:name="ref-pape2024"/>
+    <w:bookmarkEnd w:id="184"/>
+    <w:bookmarkStart w:id="186" w:name="ref-pape2024"/>
     <w:p>
       <w:pPr>
         <w:pStyle w:val="Bibliography"/>
@@ -15167,7 +15599,7 @@
       <w:r>
         <w:t xml:space="preserve">: 00220027241267216. doi:</w:t>
       </w:r>
-      <w:hyperlink r:id="rId184">
+      <w:hyperlink r:id="rId185">
         <w:r>
           <w:rPr>
             <w:rStyle w:val="Hyperlink"/>
@@ -15179,8 +15611,8 @@
         <w:t xml:space="preserve">.</w:t>
       </w:r>
     </w:p>
-    <w:bookmarkEnd w:id="185"/>
-    <w:bookmarkStart w:id="187" w:name="ref-powerthepolls2020"/>
+    <w:bookmarkEnd w:id="186"/>
+    <w:bookmarkStart w:id="188" w:name="ref-powerthepolls2020"/>
     <w:p>
       <w:pPr>
         <w:pStyle w:val="Bibliography"/>
@@ -15242,7 +15674,7 @@
       <w:r>
         <w:t xml:space="preserve"> </w:t>
       </w:r>
-      <w:hyperlink r:id="rId186">
+      <w:hyperlink r:id="rId187">
         <w:r>
           <w:rPr>
             <w:rStyle w:val="Hyperlink"/>
@@ -15254,8 +15686,8 @@
         <w:t xml:space="preserve">.</w:t>
       </w:r>
     </w:p>
-    <w:bookmarkEnd w:id="187"/>
-    <w:bookmarkStart w:id="189" w:name="ref-robitzsch2020"/>
+    <w:bookmarkEnd w:id="188"/>
+    <w:bookmarkStart w:id="190" w:name="ref-robitzsch2020"/>
     <w:p>
       <w:pPr>
         <w:pStyle w:val="Bibliography"/>
@@ -15357,7 +15789,7 @@
       <w:r>
         <w:t xml:space="preserve">5. doi:</w:t>
       </w:r>
-      <w:hyperlink r:id="rId188">
+      <w:hyperlink r:id="rId189">
         <w:r>
           <w:rPr>
             <w:rStyle w:val="Hyperlink"/>
@@ -15369,8 +15801,8 @@
         <w:t xml:space="preserve">.</w:t>
       </w:r>
     </w:p>
-    <w:bookmarkEnd w:id="189"/>
-    <w:bookmarkStart w:id="191" w:name="ref-ross2020"/>
+    <w:bookmarkEnd w:id="190"/>
+    <w:bookmarkStart w:id="192" w:name="ref-ross2020"/>
     <w:p>
       <w:pPr>
         <w:pStyle w:val="Bibliography"/>
@@ -15412,7 +15844,7 @@
       <w:r>
         <w:t xml:space="preserve"> </w:t>
       </w:r>
-      <w:hyperlink r:id="rId190">
+      <w:hyperlink r:id="rId191">
         <w:r>
           <w:rPr>
             <w:rStyle w:val="Hyperlink"/>
@@ -15424,8 +15856,8 @@
         <w:t xml:space="preserve">.</w:t>
       </w:r>
     </w:p>
-    <w:bookmarkEnd w:id="191"/>
-    <w:bookmarkStart w:id="193" w:name="ref-sances2015"/>
+    <w:bookmarkEnd w:id="192"/>
+    <w:bookmarkStart w:id="194" w:name="ref-sances2015"/>
     <w:p>
       <w:pPr>
         <w:pStyle w:val="Bibliography"/>
@@ -15482,7 +15914,7 @@
       <w:r>
         <w:t xml:space="preserve">40: 176–88. doi:</w:t>
       </w:r>
-      <w:hyperlink r:id="rId192">
+      <w:hyperlink r:id="rId193">
         <w:r>
           <w:rPr>
             <w:rStyle w:val="Hyperlink"/>
@@ -15494,8 +15926,8 @@
         <w:t xml:space="preserve">.</w:t>
       </w:r>
     </w:p>
-    <w:bookmarkEnd w:id="193"/>
-    <w:bookmarkStart w:id="195" w:name="ref-spearman1907"/>
+    <w:bookmarkEnd w:id="194"/>
+    <w:bookmarkStart w:id="196" w:name="ref-spearman1907"/>
     <w:p>
       <w:pPr>
         <w:pStyle w:val="Bibliography"/>
@@ -15558,7 +15990,7 @@
       <w:r>
         <w:t xml:space="preserve">18(2): 161–69. doi:</w:t>
       </w:r>
-      <w:hyperlink r:id="rId194">
+      <w:hyperlink r:id="rId195">
         <w:r>
           <w:rPr>
             <w:rStyle w:val="Hyperlink"/>
@@ -15570,8 +16002,8 @@
         <w:t xml:space="preserve">.</w:t>
       </w:r>
     </w:p>
-    <w:bookmarkEnd w:id="195"/>
-    <w:bookmarkStart w:id="197" w:name="ref-steinhauer2020"/>
+    <w:bookmarkEnd w:id="196"/>
+    <w:bookmarkStart w:id="198" w:name="ref-steinhauer2020"/>
     <w:p>
       <w:pPr>
         <w:pStyle w:val="Bibliography"/>
@@ -15640,7 +16072,7 @@
       <w:r>
         <w:t xml:space="preserve"> </w:t>
       </w:r>
-      <w:hyperlink r:id="rId196">
+      <w:hyperlink r:id="rId197">
         <w:r>
           <w:rPr>
             <w:rStyle w:val="Hyperlink"/>
@@ -15652,8 +16084,8 @@
         <w:t xml:space="preserve">.</w:t>
       </w:r>
     </w:p>
-    <w:bookmarkEnd w:id="197"/>
-    <w:bookmarkStart w:id="199" w:name="ref-stewart2022"/>
+    <w:bookmarkEnd w:id="198"/>
+    <w:bookmarkStart w:id="200" w:name="ref-stewart2022"/>
     <w:p>
       <w:pPr>
         <w:pStyle w:val="Bibliography"/>
@@ -15692,7 +16124,7 @@
       <w:r>
         <w:t xml:space="preserve">151(4): 234–53. doi:</w:t>
       </w:r>
-      <w:hyperlink r:id="rId198">
+      <w:hyperlink r:id="rId199">
         <w:r>
           <w:rPr>
             <w:rStyle w:val="Hyperlink"/>
@@ -15704,8 +16136,8 @@
         <w:t xml:space="preserve">.</w:t>
       </w:r>
     </w:p>
-    <w:bookmarkEnd w:id="199"/>
-    <w:bookmarkStart w:id="200" w:name="ref-vanbavel2021"/>
+    <w:bookmarkEnd w:id="200"/>
+    <w:bookmarkStart w:id="201" w:name="ref-vanbavel2021"/>
     <w:p>
       <w:pPr>
         <w:pStyle w:val="Bibliography"/>
@@ -15727,8 +16159,8 @@
         <w:t xml:space="preserve">. First edition. New York: Little, Brown Spark.</w:t>
       </w:r>
     </w:p>
-    <w:bookmarkEnd w:id="200"/>
-    <w:bookmarkStart w:id="202" w:name="ref-wang2013"/>
+    <w:bookmarkEnd w:id="201"/>
+    <w:bookmarkStart w:id="203" w:name="ref-wang2013"/>
     <w:p>
       <w:pPr>
         <w:pStyle w:val="Bibliography"/>
@@ -15894,7 +16326,7 @@
       <w:r>
         <w:t xml:space="preserve">, ed. Todd D. Little. Oxford University Press, 0. doi:</w:t>
       </w:r>
-      <w:hyperlink r:id="rId201">
+      <w:hyperlink r:id="rId202">
         <w:r>
           <w:rPr>
             <w:rStyle w:val="Hyperlink"/>
@@ -15906,8 +16338,8 @@
         <w:t xml:space="preserve">.</w:t>
       </w:r>
     </w:p>
-    <w:bookmarkEnd w:id="202"/>
-    <w:bookmarkStart w:id="204" w:name="ref-wetheveterans2022"/>
+    <w:bookmarkEnd w:id="203"/>
+    <w:bookmarkStart w:id="205" w:name="ref-wetheveterans2022"/>
     <w:p>
       <w:pPr>
         <w:pStyle w:val="Bibliography"/>
@@ -15945,7 +16377,7 @@
       <w:r>
         <w:t xml:space="preserve"> </w:t>
       </w:r>
-      <w:hyperlink r:id="rId203">
+      <w:hyperlink r:id="rId204">
         <w:r>
           <w:rPr>
             <w:rStyle w:val="Hyperlink"/>
@@ -15957,8 +16389,8 @@
         <w:t xml:space="preserve">.</w:t>
       </w:r>
     </w:p>
-    <w:bookmarkEnd w:id="204"/>
-    <w:bookmarkStart w:id="206" w:name="ref-widaman2022"/>
+    <w:bookmarkEnd w:id="205"/>
+    <w:bookmarkStart w:id="207" w:name="ref-widaman2022"/>
     <w:p>
       <w:pPr>
         <w:pStyle w:val="Bibliography"/>
@@ -15988,7 +16420,7 @@
       <w:r>
         <w:t xml:space="preserve">55(2): 788–806. doi:</w:t>
       </w:r>
-      <w:hyperlink r:id="rId205">
+      <w:hyperlink r:id="rId206">
         <w:r>
           <w:rPr>
             <w:rStyle w:val="Hyperlink"/>
@@ -16000,8 +16432,8 @@
         <w:t xml:space="preserve">.</w:t>
       </w:r>
     </w:p>
-    <w:bookmarkEnd w:id="206"/>
-    <w:bookmarkStart w:id="208" w:name="ref-widaman2024"/>
+    <w:bookmarkEnd w:id="207"/>
+    <w:bookmarkStart w:id="209" w:name="ref-widaman2024"/>
     <w:p>
       <w:pPr>
         <w:pStyle w:val="Bibliography"/>
@@ -16103,7 +16535,7 @@
       <w:r>
         <w:t xml:space="preserve">84(4): 637–59. doi:</w:t>
       </w:r>
-      <w:hyperlink r:id="rId207">
+      <w:hyperlink r:id="rId208">
         <w:r>
           <w:rPr>
             <w:rStyle w:val="Hyperlink"/>
@@ -16115,8 +16547,8 @@
         <w:t xml:space="preserve">.</w:t>
       </w:r>
     </w:p>
-    <w:bookmarkEnd w:id="208"/>
-    <w:bookmarkStart w:id="210" w:name="ref-wire2024"/>
+    <w:bookmarkEnd w:id="209"/>
+    <w:bookmarkStart w:id="211" w:name="ref-wire2024"/>
     <w:p>
       <w:pPr>
         <w:pStyle w:val="Bibliography"/>
@@ -16133,7 +16565,7 @@
       <w:r>
         <w:t xml:space="preserve"> </w:t>
       </w:r>
-      <w:hyperlink r:id="rId209">
+      <w:hyperlink r:id="rId210">
         <w:r>
           <w:rPr>
             <w:rStyle w:val="Hyperlink"/>
@@ -16148,8 +16580,8 @@
         <w:t xml:space="preserve">(November 5, 2024).</w:t>
       </w:r>
     </w:p>
-    <w:bookmarkEnd w:id="210"/>
-    <w:bookmarkStart w:id="212" w:name="ref-xiao2016"/>
+    <w:bookmarkEnd w:id="211"/>
+    <w:bookmarkStart w:id="213" w:name="ref-xiao2016"/>
     <w:p>
       <w:pPr>
         <w:pStyle w:val="Bibliography"/>
@@ -16212,7 +16644,7 @@
       <w:r>
         <w:t xml:space="preserve"> </w:t>
       </w:r>
-      <w:hyperlink r:id="rId211">
+      <w:hyperlink r:id="rId212">
         <w:r>
           <w:rPr>
             <w:rStyle w:val="Hyperlink"/>
@@ -16227,8 +16659,8 @@
         <w:t xml:space="preserve">(October 26, 2024).</w:t>
       </w:r>
     </w:p>
-    <w:bookmarkEnd w:id="212"/>
-    <w:bookmarkStart w:id="214" w:name="ref-xiao2012"/>
+    <w:bookmarkEnd w:id="213"/>
+    <w:bookmarkStart w:id="215" w:name="ref-xiao2012"/>
     <w:p>
       <w:pPr>
         <w:pStyle w:val="Bibliography"/>
@@ -16324,7 +16756,7 @@
       <w:r>
         <w:t xml:space="preserve">38(7): 959–72. doi:</w:t>
       </w:r>
-      <w:hyperlink r:id="rId213">
+      <w:hyperlink r:id="rId214">
         <w:r>
           <w:rPr>
             <w:rStyle w:val="Hyperlink"/>
@@ -16336,9 +16768,9 @@
         <w:t xml:space="preserve">.</w:t>
       </w:r>
     </w:p>
-    <w:bookmarkEnd w:id="214"/>
     <w:bookmarkEnd w:id="215"/>
     <w:bookmarkEnd w:id="216"/>
+    <w:bookmarkEnd w:id="217"/>
     <w:sectPr>
       <w:footerReference r:id="rId10" w:type="even"/>
       <w:footerReference r:id="rId9" w:type="default"/>
@@ -16892,7 +17324,7 @@
       </w:r>
     </w:p>
   </w:footnote>
-  <w:footnote w:id="64">
+  <w:footnote w:id="65">
     <w:p>
       <w:pPr>
         <w:pStyle w:val="FootnoteText"/>
@@ -16917,7 +17349,7 @@
           <w:rPr>
             <w:rStyle w:val="Hyperlink"/>
           </w:rPr>
-          <w:t xml:space="preserve">Table 5</w:t>
+          <w:t xml:space="preserve">Table 6</w:t>
         </w:r>
       </w:hyperlink>
       <w:r>
@@ -16928,7 +17360,7 @@
       </w:r>
     </w:p>
   </w:footnote>
-  <w:footnote w:id="74">
+  <w:footnote w:id="75">
     <w:p>
       <w:pPr>
         <w:pStyle w:val="FootnoteText"/>
@@ -16947,7 +17379,7 @@
       </w:r>
     </w:p>
   </w:footnote>
-  <w:footnote w:id="83">
+  <w:footnote w:id="84">
     <w:p>
       <w:pPr>
         <w:pStyle w:val="FootnoteText"/>
@@ -19693,6 +20125,9 @@
     <w:abstractNumId w:val="991"/>
   </w:num>
   <w:num w:numId="1003">
+    <w:abstractNumId w:val="991"/>
+  </w:num>
+  <w:num w:numId="1004">
     <w:abstractNumId w:val="991"/>
   </w:num>
 </w:numbering>

--- a/docs/index.docx
+++ b/docs/index.docx
@@ -1314,23 +1314,37 @@
         <w:t xml:space="preserve"> </w:t>
       </w:r>
       <w:r>
-        <w:t xml:space="preserve">“</w:t>
+        <w:t xml:space="preserve">“assured”</w:t>
+      </w:r>
+      <w:r>
+        <w:t xml:space="preserve"> </w:t>
+      </w:r>
+      <w:r>
+        <w:t xml:space="preserve">because it is one’s belief that relies on something rather than nothing. Hence quantitative methods of the sciences are replete with things such as</w:t>
+      </w:r>
+      <w:r>
+        <w:t xml:space="preserve"> </w:t>
       </w:r>
       <w:r>
         <w:rPr>
           <w:i/>
           <w:iCs/>
         </w:rPr>
-        <w:t xml:space="preserve">assured</w:t>
-      </w:r>
-      <w:r>
-        <w:t xml:space="preserve">”</w:t>
-      </w:r>
-      <w:r>
-        <w:t xml:space="preserve"> </w:t>
-      </w:r>
-      <w:r>
-        <w:t xml:space="preserve">because it is one’s belief that relies on something rather than nothing. Hence quantitative methods of the sciences are replete with things such as</w:t>
+        <w:t xml:space="preserve">confidence</w:t>
+      </w:r>
+      <w:r>
+        <w:t xml:space="preserve"> </w:t>
+      </w:r>
+      <w:r>
+        <w:t xml:space="preserve">intervals around our estimates. Therefore, I understand trust to refer to the state or quality of certainty around one’s beliefs or expectations; the extent to which one is assured of their expectations regarding what is or what will be the case.</w:t>
+      </w:r>
+    </w:p>
+    <w:p>
+      <w:pPr>
+        <w:pStyle w:val="BodyText"/>
+      </w:pPr>
+      <w:r>
+        <w:t xml:space="preserve">The kind of</w:t>
       </w:r>
       <w:r>
         <w:t xml:space="preserve"> </w:t>
@@ -1340,21 +1354,44 @@
           <w:i/>
           <w:iCs/>
         </w:rPr>
-        <w:t xml:space="preserve">confidence</w:t>
-      </w:r>
-      <w:r>
-        <w:t xml:space="preserve"> </w:t>
-      </w:r>
-      <w:r>
-        <w:t xml:space="preserve">intervals around our estimates. Therefore, I understand trust to refer to the state or quality of certainty around one’s beliefs or expectations; the extent to which one is assured of their expectations regarding what is or what will be the case.</w:t>
+        <w:t xml:space="preserve">trust in elections</w:t>
+      </w:r>
+      <w:r>
+        <w:t xml:space="preserve"> </w:t>
+      </w:r>
+      <w:r>
+        <w:t xml:space="preserve">I refer to concerns the expectations drawn up from one’s judgement about the functioning of the electoral process—the extent to which one is assured in the belief that the electoral process will be fairly and accurately administered. I follow the notion of public trust in elections explicated by</w:t>
+      </w:r>
+      <w:r>
+        <w:t xml:space="preserve"> </w:t>
+      </w:r>
+      <w:r>
+        <w:t xml:space="preserve">Stewart (2022)</w:t>
+      </w:r>
+      <w:r>
+        <w:t xml:space="preserve">,</w:t>
       </w:r>
     </w:p>
     <w:p>
       <w:pPr>
-        <w:pStyle w:val="BodyText"/>
-      </w:pPr>
-      <w:r>
-        <w:t xml:space="preserve">The kind of</w:t>
+        <w:pStyle w:val="BlockText"/>
+      </w:pPr>
+      <w:r>
+        <w:t xml:space="preserve">“Public trust in U.S. election institutions comes down to whether voting machines accurately record votes, voter registration systems accurately record those eligible to vote, geographic information systems accurately assign voters to voting districts, election-night reporting systems accurately aggregate and communicate election results to officials and the public, and postelection audit and canvassing procedures proceed impartially and in accordance with the law.”</w:t>
+      </w:r>
+      <w:r>
+        <w:t xml:space="preserve"> </w:t>
+      </w:r>
+      <w:r>
+        <w:t xml:space="preserve">(2022, 236)</w:t>
+      </w:r>
+    </w:p>
+    <w:p>
+      <w:pPr>
+        <w:pStyle w:val="FirstParagraph"/>
+      </w:pPr>
+      <w:r>
+        <w:t xml:space="preserve">That being said, I also account for expectations of electoral fraud, which I refer to as</w:t>
       </w:r>
       <w:r>
         <w:t xml:space="preserve"> </w:t>
@@ -1364,225 +1401,117 @@
           <w:i/>
           <w:iCs/>
         </w:rPr>
-        <w:t xml:space="preserve">trust in elections</w:t>
-      </w:r>
-      <w:r>
-        <w:t xml:space="preserve"> </w:t>
-      </w:r>
-      <w:r>
-        <w:t xml:space="preserve">I refer to concerns the expectations drawn up from one’s judgement about the functioning of the electoral process—the extent to which one is assured in the belief that the electoral process will be fairly and accurately administered. I follow the notion of public trust in elections explicated by</w:t>
-      </w:r>
-      <w:r>
-        <w:t xml:space="preserve"> </w:t>
-      </w:r>
-      <w:r>
-        <w:t xml:space="preserve">Stewart (2022)</w:t>
+        <w:t xml:space="preserve">distrust</w:t>
+      </w:r>
+      <w:r>
+        <w:t xml:space="preserve"> </w:t>
+      </w:r>
+      <w:r>
+        <w:t xml:space="preserve">in elections distinguished from trust. Distrust in this sense is also a belief, an expectation, about the anticipated functioning of the process. Note, however, that the prefix</w:t>
+      </w:r>
+      <w:r>
+        <w:t xml:space="preserve"> </w:t>
+      </w:r>
+      <w:r>
+        <w:rPr>
+          <w:i/>
+          <w:iCs/>
+        </w:rPr>
+        <w:t xml:space="preserve">dis-</w:t>
+      </w:r>
+      <w:r>
+        <w:t xml:space="preserve"> </w:t>
+      </w:r>
+      <w:r>
+        <w:t xml:space="preserve">in distrust implies</w:t>
+      </w:r>
+      <w:r>
+        <w:t xml:space="preserve"> </w:t>
+      </w:r>
+      <w:r>
+        <w:t xml:space="preserve">“apart”</w:t>
       </w:r>
       <w:r>
         <w:t xml:space="preserve">,</w:t>
+      </w:r>
+      <w:r>
+        <w:t xml:space="preserve"> </w:t>
+      </w:r>
+      <w:r>
+        <w:t xml:space="preserve">“lack of, not”</w:t>
+      </w:r>
+      <w:r>
+        <w:t xml:space="preserve"> </w:t>
+      </w:r>
+      <w:r>
+        <w:t xml:space="preserve">or</w:t>
+      </w:r>
+      <w:r>
+        <w:t xml:space="preserve"> </w:t>
+      </w:r>
+      <w:r>
+        <w:t xml:space="preserve">“opposite”</w:t>
+      </w:r>
+      <w:r>
+        <w:t xml:space="preserve">. Conventionally, distrust is defined simply as the absence of trust, thus denoting a simple inverse and mutually exclusive relationship. However, as it concerns the psychology of an individual,</w:t>
+      </w:r>
+      <w:r>
+        <w:t xml:space="preserve"> </w:t>
+      </w:r>
+      <w:r>
+        <w:rPr>
+          <w:i/>
+          <w:iCs/>
+        </w:rPr>
+        <w:t xml:space="preserve">a lack of trust doesn’t necessarily imply opposite expectations or opposing beliefs</w:t>
+      </w:r>
+      <w:r>
+        <w:t xml:space="preserve">. In particular, a lack of trust that votes will be accurately recorded, etc., doesn’t necessarily imply inversely proportional expectations that electoral fraud will occur. In other words, although the relationship between trust and distrust is inverse, this relationship is not mutually exclusive.</w:t>
       </w:r>
     </w:p>
     <w:p>
       <w:pPr>
-        <w:pStyle w:val="BlockText"/>
-      </w:pPr>
-      <w:r>
-        <w:t xml:space="preserve">“Public trust in U.S. election institutions comes down to whether voting machines accurately record votes, voter registration systems accurately record those eligible to vote, geographic information systems accurately assign voters to voting districts, election-night reporting systems accurately aggregate and communicate election results to officials and the public, and postelection audit and canvassing procedures proceed impartially and in accordance with the law.”</w:t>
-      </w:r>
-      <w:r>
-        <w:t xml:space="preserve"> </w:t>
-      </w:r>
-      <w:r>
-        <w:t xml:space="preserve">(2022, 236)</w:t>
+        <w:pStyle w:val="BodyText"/>
+      </w:pPr>
+      <w:r>
+        <w:t xml:space="preserve">As such, trust and distrust represent opposing degrees of confidence along the same spectrum. However, despite the inherent contrast, one can hold both positive degrees of trust and distrust, feeling relatively confident in both respects. Accordingly,</w:t>
+      </w:r>
+      <w:r>
+        <w:t xml:space="preserve"> </w:t>
+      </w:r>
+      <w:r>
+        <w:rPr>
+          <w:i/>
+          <w:iCs/>
+        </w:rPr>
+        <w:t xml:space="preserve">equivalent degrees of trust and distrust cancel out</w:t>
+      </w:r>
+      <w:r>
+        <w:t xml:space="preserve">, rendering one relatively more</w:t>
+      </w:r>
+      <w:r>
+        <w:t xml:space="preserve"> </w:t>
+      </w:r>
+      <w:r>
+        <w:rPr>
+          <w:i/>
+          <w:iCs/>
+        </w:rPr>
+        <w:t xml:space="preserve">insecure</w:t>
+      </w:r>
+      <w:r>
+        <w:t xml:space="preserve"> </w:t>
+      </w:r>
+      <w:r>
+        <w:t xml:space="preserve">about their expectations of the future despite the fact that they may report feeling confident in either direction respectively. When trust and distrust are considered reflective of one’s confidence about future expectations, then both can be placed along the same spectrum. Therefore, a lack of confidence denotes insecurity.</w:t>
       </w:r>
     </w:p>
     <w:p>
       <w:pPr>
-        <w:pStyle w:val="FirstParagraph"/>
-      </w:pPr>
-      <w:r>
-        <w:t xml:space="preserve">That being said, I also account for expectations of electoral fraud, which I refer to as</w:t>
-      </w:r>
-      <w:r>
-        <w:t xml:space="preserve"> </w:t>
-      </w:r>
-      <w:r>
-        <w:rPr>
-          <w:i/>
-          <w:iCs/>
-        </w:rPr>
-        <w:t xml:space="preserve">distrust</w:t>
-      </w:r>
-      <w:r>
-        <w:t xml:space="preserve"> </w:t>
-      </w:r>
-      <w:r>
-        <w:t xml:space="preserve">in elections distinguished from trust. Distrust in this sense is also a belief, an expectation, about the anticipated functioning of the process. Note, however, that the prefix</w:t>
-      </w:r>
-      <w:r>
-        <w:t xml:space="preserve"> </w:t>
-      </w:r>
-      <w:r>
-        <w:rPr>
-          <w:i/>
-          <w:iCs/>
-        </w:rPr>
-        <w:t xml:space="preserve">dis-</w:t>
-      </w:r>
-      <w:r>
-        <w:t xml:space="preserve"> </w:t>
-      </w:r>
-      <w:r>
-        <w:t xml:space="preserve">in distrust implies</w:t>
-      </w:r>
-      <w:r>
-        <w:t xml:space="preserve"> </w:t>
-      </w:r>
-      <w:r>
-        <w:t xml:space="preserve">“apart”</w:t>
-      </w:r>
-      <w:r>
-        <w:t xml:space="preserve">,</w:t>
-      </w:r>
-      <w:r>
-        <w:t xml:space="preserve"> </w:t>
-      </w:r>
-      <w:r>
-        <w:t xml:space="preserve">“lack of, not”</w:t>
-      </w:r>
-      <w:r>
-        <w:t xml:space="preserve"> </w:t>
-      </w:r>
-      <w:r>
-        <w:t xml:space="preserve">or</w:t>
-      </w:r>
-      <w:r>
-        <w:t xml:space="preserve"> </w:t>
-      </w:r>
-      <w:r>
-        <w:t xml:space="preserve">“opposite”</w:t>
-      </w:r>
-      <w:r>
-        <w:t xml:space="preserve">. Conventionally, distrust is defined simply as the absence of trust, thus denoting a simple inverse and mutually exclusive relationship. However, as it concerns the psychology of an individual,</w:t>
-      </w:r>
-      <w:r>
-        <w:t xml:space="preserve"> </w:t>
-      </w:r>
-      <w:r>
-        <w:rPr>
-          <w:i/>
-          <w:iCs/>
-        </w:rPr>
-        <w:t xml:space="preserve">a lack of trust doesn’t necessarily imply opposite expectations or opposing beliefs</w:t>
-      </w:r>
-      <w:r>
-        <w:t xml:space="preserve">. In particular, a lack of trust that votes will be accurately recorded, etc., doesn’t necessarily imply inversely proportional expectations that electoral fraud will occur. In other words, although the relationship between trust and distrust is inverse, this relationship is not mutually exclusive.</w:t>
-      </w:r>
-    </w:p>
-    <w:p>
-      <w:pPr>
         <w:pStyle w:val="BodyText"/>
       </w:pPr>
       <w:r>
-        <w:t xml:space="preserve">A person who is certain that electoral fraud will occur clearly lacks trust in elections; an expectation that electoral fraud will occur necessarily implies a lack of trust in elections regardless of positive expressions of trust. However, the reverse isn’t also true; expressing a lack of trust in elections</w:t>
-      </w:r>
-      <w:r>
-        <w:t xml:space="preserve"> </w:t>
-      </w:r>
-      <w:r>
-        <w:rPr>
-          <w:i/>
-          <w:iCs/>
-        </w:rPr>
-        <w:t xml:space="preserve">doesn’t necessarily imply</w:t>
-      </w:r>
-      <w:r>
-        <w:t xml:space="preserve"> </w:t>
-      </w:r>
-      <w:r>
-        <w:t xml:space="preserve">an expectation that electoral fraud will occur. Rather, a lack of trust implies an absence of assurance in the belief that the process will be conducted fairly and accurately—a lacking quality of certainty around said belief. An absence of such assurance denotes a state of</w:t>
-      </w:r>
-      <w:r>
-        <w:t xml:space="preserve"> </w:t>
-      </w:r>
-      <w:r>
-        <w:rPr>
-          <w:i/>
-          <w:iCs/>
-        </w:rPr>
-        <w:t xml:space="preserve">insecurity</w:t>
-      </w:r>
-      <w:r>
-        <w:t xml:space="preserve">. Other sources of uncertainty may challenge a person’s confidence regarding the integrity of elections independent from anything that would lead them to believe electoral fraud will occur or has occurred. However my use of distrust refers to the assured belief that the outcome will be invalid—that outcomes will be independent of the process as prescribed, thus rendering outcomes as arbitrary. Specifically, distrust implies assurance in the belief that electoral fraud will occur.</w:t>
-      </w:r>
-    </w:p>
-    <w:p>
-      <w:pPr>
-        <w:pStyle w:val="BodyText"/>
-      </w:pPr>
-      <w:r>
-        <w:t xml:space="preserve">As such, trust and distrust represent opposing degrees of confidence along the same spectrum. However, despite the inherent contrast, one can hold both positive degrees of trust and distrust, feeling relatively confident in both respects. Accordingly,</w:t>
-      </w:r>
-      <w:r>
-        <w:t xml:space="preserve"> </w:t>
-      </w:r>
-      <w:r>
-        <w:rPr>
-          <w:i/>
-          <w:iCs/>
-        </w:rPr>
-        <w:t xml:space="preserve">equivalent degrees of trust and distrust cancel out</w:t>
-      </w:r>
-      <w:r>
-        <w:t xml:space="preserve">, rendering one relatively more insecure about their expectations of the future despite the fact that they may report feeling confident in either direction respectively. When trust and distrust are considered reflective of one’s confidence about future expectations, then both can be placed along the same spectrum. Therefore, a lack of confidence denotes insecurity.</w:t>
-      </w:r>
-    </w:p>
-    <w:p>
-      <w:pPr>
-        <w:pStyle w:val="BodyText"/>
-      </w:pPr>
-      <w:r>
-        <w:t xml:space="preserve">This means that a person’s baseline level of confidence in elections must take into account their present degree of distrust—i.e., their expectations of electoral fraud. Something may cause a person to have greater expectations that election fraud will occur, which in turn will always lower their trust in elections. In contrast, a person’s trust in the integrity of the electoral process is reduced by the extent to which they expect that electoral fraud will occur.</w:t>
-      </w:r>
-    </w:p>
-    <w:p>
-      <w:pPr>
-        <w:pStyle w:val="BodyText"/>
-      </w:pPr>
-      <w:r>
-        <w:t xml:space="preserve">Thus, it follows that a person distrusts the integrity of the electoral process to the extent that they are to some extent certain that electoral fraud will occur or has occurred. They are, perhaps, poised to discount election results as invalid or illegitimate in advance. Either way, both trust and distrust refer to some positive degree of confidence (i.e., assurance) regarding one’s expectations. They are distinguished by reference to either the normative idea about what</w:t>
-      </w:r>
-      <w:r>
-        <w:t xml:space="preserve"> </w:t>
-      </w:r>
-      <w:r>
-        <w:rPr>
-          <w:i/>
-          <w:iCs/>
-        </w:rPr>
-        <w:t xml:space="preserve">should</w:t>
-      </w:r>
-      <w:r>
-        <w:t xml:space="preserve"> </w:t>
-      </w:r>
-      <w:r>
-        <w:t xml:space="preserve">come about, or what is</w:t>
-      </w:r>
-      <w:r>
-        <w:t xml:space="preserve"> </w:t>
-      </w:r>
-      <w:r>
-        <w:rPr>
-          <w:i/>
-          <w:iCs/>
-        </w:rPr>
-        <w:t xml:space="preserve">supposed</w:t>
-      </w:r>
-      <w:r>
-        <w:t xml:space="preserve"> </w:t>
-      </w:r>
-      <w:r>
-        <w:t xml:space="preserve">to come about given the logical structure and integrity of the process. If the structure and integrity of some process is coherent and secure, respectively, then the outcome that follows will be valid. Should the integrity of that process be damaged or opaque, then the process becomes vulnerable and validity of the results are open to challenge. With respect to the administration of U.S. elections, the confident voter expects that votes will be counted as voters intend, election staff will competently administer elections, election technology will be secure from nefarious tampering, and that the process will be fair for all involved.</w:t>
+        <w:t xml:space="preserve">With respect to the administration of U.S. elections, the confident voter expects that votes will be counted as voters intend, election staff will competently administer elections, election technology will be secure from nefarious tampering, and that the process will be fair for all involved.</w:t>
       </w:r>
     </w:p>
     <w:bookmarkEnd w:id="28"/>
@@ -6912,7 +6841,7 @@
     </w:p>
     <w:bookmarkEnd w:id="83"/>
     <w:bookmarkEnd w:id="84"/>
-    <w:bookmarkStart w:id="87" w:name="discussion"/>
+    <w:bookmarkStart w:id="86" w:name="discussion"/>
     <w:p>
       <w:pPr>
         <w:pStyle w:val="Heading2"/>
@@ -7368,56 +7297,35 @@
         <w:t xml:space="preserve">There’s scant research or evidence available to postulate a well-formed theory on the mechanism underlying the expected effects of veterans as a group on attitudes about institutions and processes, rather than on attitudes about persons or groups. That is to say, there’s not much research on how the public feels, or what they think, about former members of the U.S. Armed Forces.</w:t>
       </w:r>
     </w:p>
+    <w:bookmarkEnd w:id="86"/>
+    <w:bookmarkStart w:id="87" w:name="limitations"/>
     <w:p>
       <w:pPr>
-        <w:pStyle w:val="BodyText"/>
-      </w:pPr>
-      <w:r>
-        <w:t xml:space="preserve">In their research examining whether groups differed in attitudes about veterans,</w:t>
-      </w:r>
-      <w:r>
-        <w:t xml:space="preserve"> </w:t>
-      </w:r>
-      <w:r>
-        <w:t xml:space="preserve">Kleykamp, Hipes, and MacLean (2018)</w:t>
-      </w:r>
-      <w:r>
-        <w:t xml:space="preserve"> </w:t>
-      </w:r>
-      <w:r>
-        <w:t xml:space="preserve">could only speculate as to why levels of support were lowest among Hispanic and Black respondents. Their study was distinctive in that it stands as a rare case in which public attitudes about veteran military members was the specific focus of inquiry as opposed to studies that examine public opinion about the military in general. Other research has found that attitudes about the U.S. military generally—though not about active or veteran military service members in particular—differs by race and ethnicity to varying extents, but also could not supply reason for one groups’ sentiment over another</w:t>
-      </w:r>
-      <w:r>
-        <w:rPr>
-          <w:rStyle w:val="FootnoteReference"/>
-        </w:rPr>
-        <w:footnoteReference w:id="86"/>
-      </w:r>
-      <w:r>
-        <w:t xml:space="preserve"> </w:t>
-      </w:r>
-      <w:r>
-        <w:t xml:space="preserve">(Nichols 2015)</w:t>
-      </w:r>
-      <w:r>
-        <w:t xml:space="preserve">.</w:t>
+        <w:pStyle w:val="Heading2"/>
+      </w:pPr>
+      <w:r>
+        <w:t xml:space="preserve">Limitations</w:t>
       </w:r>
     </w:p>
     <w:p>
       <w:pPr>
-        <w:pStyle w:val="BodyText"/>
-      </w:pPr>
-      <w:r>
-        <w:t xml:space="preserve">Other studies have drawn out disparities in public attitudes about veterans but in ways that are mostly indirect, i.e., without assessing public regard for veterans directly. One overarching issue is that there’s limited research that differentiates public regard for veteran and active military service members from the U.S. military as an institution in general. Some studies assess public regard for veterans indirectly by examining whether, and to what extent, endorsement of certain policies differentiate by whether such policies benefit veterans or the public generally. In one such study by</w:t>
-      </w:r>
-      <w:r>
-        <w:t xml:space="preserve"> </w:t>
-      </w:r>
-      <w:r>
-        <w:t xml:space="preserve">Tsai et al. (2021)</w:t>
-      </w:r>
-      <w:r>
-        <w:t xml:space="preserve">, Republican partisanship was shown to be the most consistent factor associated with more favorable attitudes (e.g., compassion) toward homelessness and PTSD among the veteran population, but not among the general adult population. Additionally, Republican partisans tended to show greater support for federal funding for homelessness and PTSD research when the reference population was military veterans. That study, however, suggests that the effect of the veteran status cue is sensitive to the topic in question.</w:t>
+        <w:pStyle w:val="FirstParagraph"/>
+      </w:pPr>
+      <w:r>
+        <w:t xml:space="preserve">The bluntness of the experimental stimulus and survey items don’t allow us to establish exactly what it is about military veterans in particular that cues stronger confidence in elections. No survey items assessed public attitudes about military veterans specifically, pre- nor post-treatment. Of course, inquiring into attitudes about veterans pre-treatment could prime respondents in a way that would contaminate the experiment. Moreover, responses to questions about veterans post-treatment might, indeed, be influenced by the treatment. This unfortunately leaves no room for me to postulate and examine any potential mechanisms underlying results. That being said, attempting to understand and explain why veterans are viewed favorably in general goes beyond the scope of this study. This study relied on the literature showing that overwhelmingly positive perceptions of veterans persists among the public</w:t>
+      </w:r>
+      <w:r>
+        <w:t xml:space="preserve"> </w:t>
+      </w:r>
+      <w:r>
+        <w:rPr>
+          <w:i/>
+          <w:iCs/>
+        </w:rPr>
+        <w:t xml:space="preserve">writ large</w:t>
+      </w:r>
+      <w:r>
+        <w:t xml:space="preserve">. It is surely important for future work to focus on understanding why veterans are generally favored in order to posit a potential mechanism that transmits the effect of the veterans cue on confidence in elections.</w:t>
       </w:r>
     </w:p>
     <w:p>
@@ -7425,26 +7333,86 @@
         <w:pStyle w:val="BodyText"/>
       </w:pPr>
       <w:r>
-        <w:t xml:space="preserve">Perhaps unsurprisingly, military veterans appear to be uniquely deserving in the eyes of Republican partisans</w:t>
-      </w:r>
-      <w:r>
-        <w:t xml:space="preserve"> </w:t>
-      </w:r>
-      <w:r>
-        <w:t xml:space="preserve">(McDermott and Panagopoulos 2015; Richardson 2022; Tsai et al. 2021)</w:t>
-      </w:r>
-      <w:r>
-        <w:t xml:space="preserve">. As such, military veteran status may qualify favorable attitudes among Republican partisans whereas their regard for other non-veteran groups might otherwise express contempt or indifference. This further indicates a need for research to determine an underlying mechanism explaining why, and for whom, veterans incur special favor.</w:t>
+        <w:t xml:space="preserve">The election setting specified in survey items might raise concerns about whether results are generalizable to other places or counties nationwide. That is, whether promoting the recruitment of veterans in</w:t>
+      </w:r>
+      <w:r>
+        <w:t xml:space="preserve"> </w:t>
+      </w:r>
+      <w:r>
+        <w:rPr>
+          <w:i/>
+          <w:iCs/>
+        </w:rPr>
+        <w:t xml:space="preserve">any</w:t>
+      </w:r>
+      <w:r>
+        <w:t xml:space="preserve"> </w:t>
+      </w:r>
+      <w:r>
+        <w:t xml:space="preserve">county nationwide would similarly increase confidence in elections, or whether effects of the veteran cue is limited to elections in Maricopa County, AZ or similar places.</w:t>
+      </w:r>
+    </w:p>
+    <w:p>
+      <w:pPr>
+        <w:pStyle w:val="BodyText"/>
+      </w:pPr>
+      <w:r>
+        <w:t xml:space="preserve">Maricopa County was specified</w:t>
+      </w:r>
+      <w:r>
+        <w:t xml:space="preserve"> </w:t>
+      </w:r>
+      <w:r>
+        <w:rPr>
+          <w:i/>
+          <w:iCs/>
+        </w:rPr>
+        <w:t xml:space="preserve">in the vignettes</w:t>
+      </w:r>
+      <w:r>
+        <w:t xml:space="preserve"> </w:t>
+      </w:r>
+      <w:r>
+        <w:t xml:space="preserve">because of the increased scrutiny levied toward elections admin there after 2020. This doesn’t mean, necessarily, that Maricopa County, AZ, would therefore be salient to respondents generally and for that reason, if at all. There’s no problem in asking about confidence in elections nationwide and in local elections while still keeping Maricopa County as the setting in the vignettes; even though the setting is specified in the vignettes, the setting acts only as a stand-in for counties nationwide. Maricopa County is indicated as the setting in both the treatment and control vignettes, thus the only actual difference between conditions is constrained to the target group being recruited.</w:t>
+      </w:r>
+    </w:p>
+    <w:p>
+      <w:pPr>
+        <w:pStyle w:val="BodyText"/>
+      </w:pPr>
+      <w:r>
+        <w:t xml:space="preserve">The problem arises because the subsequent survey questions ask specifically about elections in Maricopa County; I cannot attest to whether the effect of the veterans cue generalizes to confidence in elections in places other than Maricopa County. To be clear, this limitation arises because</w:t>
+      </w:r>
+      <w:r>
+        <w:t xml:space="preserve"> </w:t>
+      </w:r>
+      <w:r>
+        <w:rPr>
+          <w:i/>
+          <w:iCs/>
+        </w:rPr>
+        <w:t xml:space="preserve">subsequent survey questions ask respondents to consider elections in Maricopa County specifically</w:t>
+      </w:r>
+      <w:r>
+        <w:t xml:space="preserve">.</w:t>
+      </w:r>
+    </w:p>
+    <w:p>
+      <w:pPr>
+        <w:pStyle w:val="BodyText"/>
+      </w:pPr>
+      <w:r>
+        <w:t xml:space="preserve">As stated previously, the survey was fielded on a non-probability sample of 1,287 U.S. citizens 18 years of age or older. The results presented here are not assumed to be generalizable to the national population. It may be feasible to weigh the sample to demographics of the population at the time the survey was fielded, but this is unnecessary for the experimental purpose of the study. If similar findings complement or replicate these results, then the expense of drawing samples more representative of the national population may be justified. At this stage, however, the results are limited to demonstrating treatment effects.</w:t>
       </w:r>
     </w:p>
     <w:bookmarkEnd w:id="87"/>
-    <w:bookmarkStart w:id="88" w:name="limitations"/>
+    <w:bookmarkStart w:id="88" w:name="conclusion"/>
     <w:p>
       <w:pPr>
         <w:pStyle w:val="Heading2"/>
       </w:pPr>
       <w:r>
-        <w:t xml:space="preserve">Limitations</w:t>
+        <w:t xml:space="preserve">Conclusion</w:t>
       </w:r>
     </w:p>
     <w:p>
@@ -7452,7 +7420,7 @@
         <w:pStyle w:val="FirstParagraph"/>
       </w:pPr>
       <w:r>
-        <w:t xml:space="preserve">The bluntness of the experimental stimulus and survey items don’t allow us to establish exactly what it is about military veterans in particular that cues stronger confidence in elections. No survey items assessed public attitudes about military veterans specifically, pre- nor post-treatment. This unfortunately leaves no room for me to postulate and examine any potential mechanisms underlying results.</w:t>
+        <w:t xml:space="preserve">Publicized announcements that election officials are actively recruiting former military service members to work as election staff and volunteers is associated with greater confidence in elections compared to election worker recruitment announcements that do not explicitly mention targeted efforts to recruit former military service members. In addition, such public announcements eased concerns about violence and increased confidence that voters would be safe to vote in person at election sites. Of course, the higher levels of confidence in elections and voter safety observed among the treatment group were limited to considerations about elections held in Maricopa County, AZ—presumably beyond one’s local area. This is to be expected bearing in mind that confidence in elections for one’s local area is usually higher than for those beyond. Thus, there’s already more insecurity concerning elections elsewhere for whatever reason.</w:t>
       </w:r>
     </w:p>
     <w:p>
@@ -7460,7 +7428,7 @@
         <w:pStyle w:val="BodyText"/>
       </w:pPr>
       <w:r>
-        <w:t xml:space="preserve">It should be noted that these results are limited to one’s expectations in anticipation of election night. Whether the increase in confidence is sustained post-election night cannot be inferred from these results. Moreover, It is yet unclear whether actually encountering and interacting with veterans working as staff or volunteers at election sites does much to improve voter confidence after election night compared to anyone else. It may be the case that assumptions that veterans are filling spots as election workers and volunteers simply primes positive expectations as one heads into an election site, potentially improving voters perceptions of their own experience on the way out. Further research would be needed to test such an idea.</w:t>
+        <w:t xml:space="preserve">One obvious contribution of these results shows that the perceived trustworthiness of elections administration is amendable to generalized impressions about the kind and character of the people who work and volunteer as election staff. Whatever election officials do to boost public confidence may be overshadowed by impressions about who is staffing election sites.</w:t>
       </w:r>
     </w:p>
     <w:p>
@@ -7468,7 +7436,7 @@
         <w:pStyle w:val="BodyText"/>
       </w:pPr>
       <w:r>
-        <w:t xml:space="preserve">The setting of the vignette and specified in survey items might raise additional concerns on whether results are generalizable. Naming a specific county in the vignette adds in a potentially influential factor unaccounted for in the survey; some people may have attitudes about the county in question, others won’t, while others may be muffed to consider a random county in the U.S. they know nothing about. Naming a real and somewhat salient county potentially undermines confidence that the treatment effects are solely attributable to veterans to an unknown degree. Simply put, there may be something special about Maricopa County, AZ in particular that generalizes across attitudes of trust or distrust in elections.</w:t>
+        <w:t xml:space="preserve">In general, public confidence appears strongest when the elections under consideration regard those within one’s local community. Yet, such strong confidence is not generalized outward to the institution of elections administration as a whole. Insecurity in the integrity of the electoral process and its administration may be naturally higher for elections that occur further from home. Whether that is due to some local favorability bias or some outward negativity bias is hard to say. And seeing as how insecurity presents vulnerability, it is perhaps far easier to inspire a general sense of distrust in the process and its administration in places more abstract.</w:t>
       </w:r>
     </w:p>
     <w:p>
@@ -7476,92 +7444,25 @@
         <w:pStyle w:val="BodyText"/>
       </w:pPr>
       <w:r>
-        <w:t xml:space="preserve">Arguably, however, Maricopa County is indicated as the setting in both the treatment and control vignettes, thus the only actual difference between conditions is constrained to the target group being recruited. Future research may employ vignettes naming a fictional U.S. county to hopefully eliminate the setting as a concern. Alternatively additional survey items that ask directly about one’s knowledge or sentiment about the county in question could inform researchers on whether the named county imposes any undue influence at all, or whether the setting is associated with other factors such as partisanship.</w:t>
+        <w:t xml:space="preserve">In the anticipatory period prior to national elections, publicized efforts to recruit veterans to work as election staff and volunteers may be a small, but positive, step towards reducing insecurity in elections that occur elsewhere. Especially among those who maintained a steadfast degree of distrust in elections. Despite a lack of evidence that systematic electoral fraud had occurred in the 2020 election, a substantial proportion of the population were unwilling to affirm the legitimacy of the results. However, despite such legitimacy beliefs, most were not consistent as they expressed varying levels of trust in different aspects of elections administration. These results say more about the influence that military veterans have among those who are most insecure than it does about the public more generally.</w:t>
       </w:r>
     </w:p>
     <w:p>
-      <w:pPr>
-        <w:pStyle w:val="BodyText"/>
-      </w:pPr>
-      <w:r>
-        <w:t xml:space="preserve">As stated previously, the survey was fielded on a non-probability sample of 1,287 U.S. citizens 18 years of age or older. The results presented here are not assumed to be generalizable to the national population. It may be feasible to weigh the sample to demographics of the population at the time the survey was fielded, but this is unnecessary for the experimental purpose of the study. If similar findings complement or replicate these results, then the expense of drawing samples more representative of the national population may be justified. At this stage, however, the results are limited to demonstrating treatment effects.</w:t>
-      </w:r>
-    </w:p>
-    <w:p>
-      <w:pPr>
-        <w:pStyle w:val="BodyText"/>
-      </w:pPr>
-      <w:r>
-        <w:t xml:space="preserve">Note also that the measurement items of the components trust and distrust, and the method of computing scores for the dependent variable, confidence in elections, are unique to this study but falls under the methodological framework of Classical Test Theory (CTT). Although survey measurement items were either directly drawn from or inspired by similar survey items found in various other surveys (e.g., SPAE, Pew), the question wording, response choices, coding, and computation of sum scores of the dependent variable are specific, thus rendering measurement of the hypothetical constructs of interest (i.e., trust, distrust) less comparable across similar studies that profess measurement of similar constructs</w:t>
-      </w:r>
-      <w:r>
-        <w:t xml:space="preserve"> </w:t>
-      </w:r>
-      <w:r>
-        <w:t xml:space="preserve">(Widaman and Revelle 2024)</w:t>
-      </w:r>
-      <w:r>
-        <w:t xml:space="preserve">. Namely, trust, distrust, or confidence in elections as defined and measured here.</w:t>
+      <w:r>
+        <w:br w:type="page"/>
       </w:r>
     </w:p>
     <w:bookmarkEnd w:id="88"/>
-    <w:bookmarkStart w:id="89" w:name="conclusion"/>
+    <w:bookmarkStart w:id="91" w:name="Xe177be847397668b1b0d794131f59f35bc7d1fd"/>
     <w:p>
       <w:pPr>
-        <w:pStyle w:val="Heading2"/>
-      </w:pPr>
-      <w:r>
-        <w:t xml:space="preserve">Conclusion</w:t>
+        <w:pStyle w:val="Heading1"/>
+      </w:pPr>
+      <w:r>
+        <w:t xml:space="preserve">Appendix A: Survey Experiment Vignettes and Survey Items</w:t>
       </w:r>
     </w:p>
-    <w:p>
-      <w:pPr>
-        <w:pStyle w:val="FirstParagraph"/>
-      </w:pPr>
-      <w:r>
-        <w:t xml:space="preserve">Publicized announcements that election officials are actively recruiting former military service members to work as election staff and volunteers is associated with greater confidence in elections compared to election worker recruitment announcements that do not explicitly mention targeted efforts to recruit former military service members. In addition, such public announcements eased concerns about violence and increased confidence that voters would be safe to vote in person at election sites. Of course, the higher levels of confidence in elections and voter safety observed among the treatment group were limited to considerations about elections held in Maricopa County, AZ—presumably beyond one’s local area. This is to be expected bearing in mind that confidence in elections for one’s local area is usually higher than for those beyond. Thus, there’s already more insecurity concerning elections elsewhere for whatever reason.</w:t>
-      </w:r>
-    </w:p>
-    <w:p>
-      <w:pPr>
-        <w:pStyle w:val="BodyText"/>
-      </w:pPr>
-      <w:r>
-        <w:t xml:space="preserve">One obvious contribution of these results shows that the perceived trustworthiness of elections administration is amendable to generalized impressions about the kind and character of the people who work and volunteer as election staff. Whatever election officials do to boost public confidence may be overshadowed by impressions about who is staffing election sites.</w:t>
-      </w:r>
-    </w:p>
-    <w:p>
-      <w:pPr>
-        <w:pStyle w:val="BodyText"/>
-      </w:pPr>
-      <w:r>
-        <w:t xml:space="preserve">In general, public confidence appears strongest when the elections under consideration regard those within one’s local community. Yet, such strong confidence is not generalized outward to the institution of elections administration as a whole. Insecurity in the integrity of the electoral process and its administration may be naturally higher for elections that occur further from home. Whether that is due to some local favorability bias or some outward negativity bias is hard to say. And seeing as how insecurity presents vulnerability, it is perhaps far easier to inspire a general sense of distrust in the process and its administration in places more abstract.</w:t>
-      </w:r>
-    </w:p>
-    <w:p>
-      <w:pPr>
-        <w:pStyle w:val="BodyText"/>
-      </w:pPr>
-      <w:r>
-        <w:t xml:space="preserve">In the anticipatory period prior to national elections, publicized efforts to recruit veterans to work as election staff and volunteers may be a small, but positive, step towards reducing insecurity in elections that occur elsewhere. Especially among those who maintained a steadfast degree of distrust in elections. Despite a lack of evidence that systematic electoral fraud had occurred in the 2020 election, a substantial proportion of the population were unwilling to affirm the legitimacy of the results. However, despite such legitimacy beliefs, most were not consistent as they expressed varying levels of trust in different aspects of elections administration. These results say more about the influence that military veterans have among those who are most insecure than it does about the public more generally.</w:t>
-      </w:r>
-    </w:p>
-    <w:p>
-      <w:r>
-        <w:br w:type="page"/>
-      </w:r>
-    </w:p>
-    <w:bookmarkEnd w:id="89"/>
-    <w:bookmarkStart w:id="92" w:name="Xe177be847397668b1b0d794131f59f35bc7d1fd"/>
-    <w:p>
-      <w:pPr>
-        <w:pStyle w:val="Heading1"/>
-      </w:pPr>
-      <w:r>
-        <w:t xml:space="preserve">Appendix A: Survey Experiment Vignettes and Survey Items</w:t>
-      </w:r>
-    </w:p>
-    <w:bookmarkStart w:id="91" w:name="survey-experiment-vignettes"/>
+    <w:bookmarkStart w:id="90" w:name="survey-experiment-vignettes"/>
     <w:p>
       <w:pPr>
         <w:pStyle w:val="Heading2"/>
@@ -7588,7 +7489,7 @@
       <w:tr>
         <w:tc>
           <w:tcPr/>
-          <w:bookmarkStart w:id="90" w:name="tbl-6"/>
+          <w:bookmarkStart w:id="89" w:name="tbl-6"/>
           <w:p>
             <w:pPr>
               <w:jc w:val="center"/>
@@ -7968,7 +7869,7 @@
               <w:t xml:space="preserve">+——————————————————————————————————————————————————————————————+———————————————————————————-+</w:t>
             </w:r>
           </w:p>
-          <w:bookmarkEnd w:id="90"/>
+          <w:bookmarkEnd w:id="89"/>
         </w:tc>
       </w:tr>
     </w:tbl>
@@ -7977,9 +7878,9 @@
         <w:br w:type="page"/>
       </w:r>
     </w:p>
+    <w:bookmarkEnd w:id="90"/>
     <w:bookmarkEnd w:id="91"/>
-    <w:bookmarkEnd w:id="92"/>
-    <w:bookmarkStart w:id="97" w:name="X6dc60d9c78c470c3097bd32d0fed2367d83fc0d"/>
+    <w:bookmarkStart w:id="96" w:name="X6dc60d9c78c470c3097bd32d0fed2367d83fc0d"/>
     <w:p>
       <w:pPr>
         <w:pStyle w:val="Heading1"/>
@@ -7988,7 +7889,7 @@
         <w:t xml:space="preserve">Appendix B: Sample Demographics and Balance</w:t>
       </w:r>
     </w:p>
-    <w:bookmarkStart w:id="96" w:name="sample-demographics"/>
+    <w:bookmarkStart w:id="95" w:name="sample-demographics"/>
     <w:p>
       <w:pPr>
         <w:pStyle w:val="Heading2"/>
@@ -8010,7 +7911,7 @@
       <w:tr>
         <w:tc>
           <w:tcPr/>
-          <w:bookmarkStart w:id="93" w:name="tbl-demog"/>
+          <w:bookmarkStart w:id="92" w:name="tbl-demog"/>
           <w:p>
             <w:pPr>
               <w:jc w:val="center"/>
@@ -9467,7 +9368,7 @@
               </w:tc>
             </w:tr>
           </w:tbl>
-          <w:bookmarkEnd w:id="93"/>
+          <w:bookmarkEnd w:id="92"/>
           <w:p/>
         </w:tc>
       </w:tr>
@@ -9490,7 +9391,7 @@
       <w:tr>
         <w:tc>
           <w:tcPr/>
-          <w:bookmarkStart w:id="94" w:name="tbl-demog2"/>
+          <w:bookmarkStart w:id="93" w:name="tbl-demog2"/>
           <w:p>
             <w:pPr>
               <w:jc w:val="center"/>
@@ -11147,7 +11048,7 @@
               </w:tc>
             </w:tr>
           </w:tbl>
-          <w:bookmarkEnd w:id="94"/>
+          <w:bookmarkEnd w:id="93"/>
           <w:p/>
         </w:tc>
       </w:tr>
@@ -11170,7 +11071,7 @@
       <w:tr>
         <w:tc>
           <w:tcPr/>
-          <w:bookmarkStart w:id="95" w:name="tbl-demog3"/>
+          <w:bookmarkStart w:id="94" w:name="tbl-demog3"/>
           <w:p>
             <w:pPr>
               <w:jc w:val="center"/>
@@ -11843,7 +11744,7 @@
               </w:tc>
             </w:tr>
           </w:tbl>
-          <w:bookmarkEnd w:id="95"/>
+          <w:bookmarkEnd w:id="94"/>
           <w:p/>
         </w:tc>
       </w:tr>
@@ -11853,9 +11754,9 @@
         <w:br w:type="page"/>
       </w:r>
     </w:p>
+    <w:bookmarkEnd w:id="95"/>
     <w:bookmarkEnd w:id="96"/>
-    <w:bookmarkEnd w:id="97"/>
-    <w:bookmarkStart w:id="99" w:name="Xa17e0bfe6c9bfb97c12c946cc2f4ac0b36674df"/>
+    <w:bookmarkStart w:id="98" w:name="Xa17e0bfe6c9bfb97c12c946cc2f4ac0b36674df"/>
     <w:p>
       <w:pPr>
         <w:pStyle w:val="Heading1"/>
@@ -11942,7 +11843,7 @@
       <w:tr>
         <w:tc>
           <w:tcPr/>
-          <w:bookmarkStart w:id="98" w:name="tbl-logit"/>
+          <w:bookmarkStart w:id="97" w:name="tbl-logit"/>
           <w:p>
             <w:pPr>
               <w:jc w:val="center"/>
@@ -12619,7 +12520,7 @@
               </w:tc>
             </w:tr>
           </w:tbl>
-          <w:bookmarkEnd w:id="98"/>
+          <w:bookmarkEnd w:id="97"/>
           <w:p/>
         </w:tc>
       </w:tr>
@@ -12629,8 +12530,8 @@
         <w:br w:type="page"/>
       </w:r>
     </w:p>
-    <w:bookmarkEnd w:id="99"/>
-    <w:bookmarkStart w:id="106" w:name="Xbbc429c260658b6952e33caa0628ca0d3c0f5b1"/>
+    <w:bookmarkEnd w:id="98"/>
+    <w:bookmarkStart w:id="105" w:name="Xbbc429c260658b6952e33caa0628ca0d3c0f5b1"/>
     <w:p>
       <w:pPr>
         <w:pStyle w:val="Heading1"/>
@@ -12639,7 +12540,7 @@
         <w:t xml:space="preserve">Appendix D: Polychoric Item and Score Correlations of Trust and Distrust</w:t>
       </w:r>
     </w:p>
-    <w:bookmarkStart w:id="105" w:name="trust-and-distrust"/>
+    <w:bookmarkStart w:id="104" w:name="trust-and-distrust"/>
     <w:p>
       <w:pPr>
         <w:pStyle w:val="Heading2"/>
@@ -12672,7 +12573,7 @@
         <w:t xml:space="preserve">Additionally, the items that indicate trust should negatively correlate with items that indicate distrust. Furthermore, the strength of the negative correlations between trust and distrust should closely approximate if not match.</w:t>
       </w:r>
     </w:p>
-    <w:bookmarkStart w:id="104" w:name="cell-fig-polycor"/>
+    <w:bookmarkStart w:id="103" w:name="cell-fig-polycor"/>
     <w:tbl>
       <w:tblPr>
         <w:tblStyle w:val="Table"/>
@@ -12686,7 +12587,7 @@
       <w:tr>
         <w:tc>
           <w:tcPr/>
-          <w:bookmarkStart w:id="103" w:name="fig-polycor"/>
+          <w:bookmarkStart w:id="102" w:name="fig-polycor"/>
           <w:p>
             <w:pPr>
               <w:pStyle w:val="Compact"/>
@@ -12697,18 +12598,18 @@
                 <wp:inline>
                   <wp:extent cx="4587290" cy="3669832"/>
                   <wp:effectExtent b="0" l="0" r="0" t="0"/>
-                  <wp:docPr descr="" title="" id="101" name="Picture"/>
+                  <wp:docPr descr="" title="" id="100" name="Picture"/>
                   <a:graphic>
                     <a:graphicData uri="http://schemas.openxmlformats.org/drawingml/2006/picture">
                       <pic:pic>
                         <pic:nvPicPr>
-                          <pic:cNvPr descr="index_files/figure-docx/fig-polycor-1.png" id="102" name="Picture"/>
+                          <pic:cNvPr descr="index_files/figure-docx/fig-polycor-1.png" id="101" name="Picture"/>
                           <pic:cNvPicPr>
                             <a:picLocks noChangeArrowheads="1" noChangeAspect="1"/>
                           </pic:cNvPicPr>
                         </pic:nvPicPr>
                         <pic:blipFill>
-                          <a:blip r:embed="rId100"/>
+                          <a:blip r:embed="rId99"/>
                           <a:stretch>
                             <a:fillRect/>
                           </a:stretch>
@@ -12748,11 +12649,11 @@
               <w:t xml:space="preserve">Figure 8: Polychoric Item Correlation Matrix</w:t>
             </w:r>
           </w:p>
-          <w:bookmarkEnd w:id="103"/>
+          <w:bookmarkEnd w:id="102"/>
         </w:tc>
       </w:tr>
     </w:tbl>
-    <w:bookmarkEnd w:id="104"/>
+    <w:bookmarkEnd w:id="103"/>
     <w:p>
       <w:pPr>
         <w:pStyle w:val="BodyText"/>
@@ -12957,9 +12858,9 @@
         <w:br w:type="page"/>
       </w:r>
     </w:p>
+    <w:bookmarkEnd w:id="104"/>
     <w:bookmarkEnd w:id="105"/>
-    <w:bookmarkEnd w:id="106"/>
-    <w:bookmarkStart w:id="110" w:name="X4244128d675e55b03e718971e17fbb562a508a8"/>
+    <w:bookmarkStart w:id="109" w:name="X4244128d675e55b03e718971e17fbb562a508a8"/>
     <w:p>
       <w:pPr>
         <w:pStyle w:val="Heading1"/>
@@ -12981,7 +12882,7 @@
       <w:tr>
         <w:tc>
           <w:tcPr/>
-          <w:bookmarkStart w:id="107" w:name="tbl-safety-logit"/>
+          <w:bookmarkStart w:id="106" w:name="tbl-safety-logit"/>
           <w:p>
             <w:pPr>
               <w:jc w:val="center"/>
@@ -13379,7 +13280,7 @@
               </w:tc>
             </w:tr>
           </w:tbl>
-          <w:bookmarkEnd w:id="107"/>
+          <w:bookmarkEnd w:id="106"/>
           <w:p/>
         </w:tc>
       </w:tr>
@@ -13405,7 +13306,7 @@
       <w:tr>
         <w:tc>
           <w:tcPr/>
-          <w:bookmarkStart w:id="108" w:name="tbl-safety-preds1"/>
+          <w:bookmarkStart w:id="107" w:name="tbl-safety-preds1"/>
           <w:p>
             <w:pPr>
               <w:jc w:val="center"/>
@@ -14241,7 +14142,7 @@
               </w:tc>
             </w:tr>
           </w:tbl>
-          <w:bookmarkEnd w:id="108"/>
+          <w:bookmarkEnd w:id="107"/>
           <w:p/>
         </w:tc>
       </w:tr>
@@ -14267,7 +14168,7 @@
       <w:tr>
         <w:tc>
           <w:tcPr/>
-          <w:bookmarkStart w:id="109" w:name="tbl-safety-preds2"/>
+          <w:bookmarkStart w:id="108" w:name="tbl-safety-preds2"/>
           <w:p>
             <w:pPr>
               <w:jc w:val="center"/>
@@ -15097,7 +14998,7 @@
               </w:tc>
             </w:tr>
           </w:tbl>
-          <w:bookmarkEnd w:id="109"/>
+          <w:bookmarkEnd w:id="108"/>
           <w:p/>
         </w:tc>
       </w:tr>
@@ -15107,8 +15008,8 @@
         <w:br w:type="page"/>
       </w:r>
     </w:p>
-    <w:bookmarkEnd w:id="110"/>
-    <w:bookmarkStart w:id="253" w:name="bibliography"/>
+    <w:bookmarkEnd w:id="109"/>
+    <w:bookmarkStart w:id="293" w:name="bibliography"/>
     <w:p>
       <w:pPr>
         <w:pStyle w:val="Heading1"/>
@@ -15117,7 +15018,7 @@
         <w:t xml:space="preserve">References</w:t>
       </w:r>
     </w:p>
-    <w:bookmarkStart w:id="252" w:name="refs"/>
+    <w:bookmarkStart w:id="292" w:name="refs"/>
     <w:bookmarkStart w:id="111" w:name="ref-abbate2020a"/>
     <w:p>
       <w:pPr>
@@ -15168,13 +15069,14 @@
       <w:r>
         <w:t xml:space="preserve"> </w:t>
       </w:r>
-      <w:r>
-        <w:rPr>
-          <w:i/>
-          <w:iCs/>
-        </w:rPr>
-        <w:t xml:space="preserve">Center for Tech and Civic Life</w:t>
-      </w:r>
+      <w:hyperlink r:id="rId110">
+        <w:r>
+          <w:rPr>
+            <w:rStyle w:val="Hyperlink"/>
+          </w:rPr>
+          <w:t xml:space="preserve">https://www.techandciviclife.org/covid-19-responses/</w:t>
+        </w:r>
+      </w:hyperlink>
       <w:r>
         <w:t xml:space="preserve">.</w:t>
       </w:r>
@@ -15288,7 +15190,7 @@
       </w:r>
     </w:p>
     <w:bookmarkEnd w:id="114"/>
-    <w:bookmarkStart w:id="115" w:name="ref-baldor2025c"/>
+    <w:bookmarkStart w:id="116" w:name="ref-baldor2025c"/>
     <w:p>
       <w:pPr>
         <w:pStyle w:val="Bibliography"/>
@@ -15301,6 +15203,231 @@
       </w:r>
       <w:r>
         <w:t xml:space="preserve">“Military Commanders Will Be Told to Send Transgender Troops to Medical Checks to Oust Them.”</w:t>
+      </w:r>
+      <w:r>
+        <w:t xml:space="preserve"> </w:t>
+      </w:r>
+      <w:hyperlink r:id="rId115">
+        <w:r>
+          <w:rPr>
+            <w:rStyle w:val="Hyperlink"/>
+          </w:rPr>
+          <w:t xml:space="preserve">https://apnews.com/article/transgender-ban-military-discharge-troops-0218f0b6fec595c420bd0ac072d87335</w:t>
+        </w:r>
+      </w:hyperlink>
+      <w:r>
+        <w:t xml:space="preserve">.</w:t>
+      </w:r>
+    </w:p>
+    <w:bookmarkEnd w:id="116"/>
+    <w:bookmarkStart w:id="118" w:name="ref-baldor2025a"/>
+    <w:p>
+      <w:pPr>
+        <w:pStyle w:val="Bibliography"/>
+      </w:pPr>
+      <w:r>
+        <w:t xml:space="preserve">Baldor, Lolita. 2025b.</w:t>
+      </w:r>
+      <w:r>
+        <w:t xml:space="preserve"> </w:t>
+      </w:r>
+      <w:r>
+        <w:t xml:space="preserve">“Military Parade to Celebrate the</w:t>
+      </w:r>
+      <w:r>
+        <w:t xml:space="preserve"> </w:t>
+      </w:r>
+      <w:r>
+        <w:t xml:space="preserve">Army</w:t>
+      </w:r>
+      <w:r>
+        <w:t xml:space="preserve">’s 250th Anniversary Will Be Held on</w:t>
+      </w:r>
+      <w:r>
+        <w:t xml:space="preserve"> </w:t>
+      </w:r>
+      <w:r>
+        <w:t xml:space="preserve">Trump</w:t>
+      </w:r>
+      <w:r>
+        <w:t xml:space="preserve">’s Birthday.”</w:t>
+      </w:r>
+      <w:r>
+        <w:t xml:space="preserve"> </w:t>
+      </w:r>
+      <w:hyperlink r:id="rId117">
+        <w:r>
+          <w:rPr>
+            <w:rStyle w:val="Hyperlink"/>
+          </w:rPr>
+          <w:t xml:space="preserve">https://apnews.com/article/trump-army-military-parade-birthday-2f5cd12c8ccd4efddc29bfa3cf8f2705</w:t>
+        </w:r>
+      </w:hyperlink>
+      <w:r>
+        <w:t xml:space="preserve">.</w:t>
+      </w:r>
+    </w:p>
+    <w:bookmarkEnd w:id="118"/>
+    <w:bookmarkStart w:id="120" w:name="ref-baldor2025b"/>
+    <w:p>
+      <w:pPr>
+        <w:pStyle w:val="Bibliography"/>
+      </w:pPr>
+      <w:r>
+        <w:t xml:space="preserve">Baldor, Lolita. 2025c.</w:t>
+      </w:r>
+      <w:r>
+        <w:t xml:space="preserve"> </w:t>
+      </w:r>
+      <w:r>
+        <w:t xml:space="preserve">“Pentagon Directs Military to Pull Library Books That Address Diversity, Anti-Racism, Gender Issues.”</w:t>
+      </w:r>
+      <w:r>
+        <w:t xml:space="preserve"> </w:t>
+      </w:r>
+      <w:hyperlink r:id="rId119">
+        <w:r>
+          <w:rPr>
+            <w:rStyle w:val="Hyperlink"/>
+          </w:rPr>
+          <w:t xml:space="preserve">https://apnews.com/article/pentagon-hegseth-dei-library-books-770364ab99591402ddffe8758432ff26</w:t>
+        </w:r>
+      </w:hyperlink>
+      <w:r>
+        <w:t xml:space="preserve">.</w:t>
+      </w:r>
+    </w:p>
+    <w:bookmarkEnd w:id="120"/>
+    <w:bookmarkStart w:id="122" w:name="ref-baldor2020"/>
+    <w:p>
+      <w:pPr>
+        <w:pStyle w:val="Bibliography"/>
+      </w:pPr>
+      <w:r>
+        <w:t xml:space="preserve">Baldor, Lolita C. 2020.</w:t>
+      </w:r>
+      <w:r>
+        <w:t xml:space="preserve"> </w:t>
+      </w:r>
+      <w:r>
+        <w:t xml:space="preserve">“Military Wary That Shakeup Could Upend Its Apolitical Nature.”</w:t>
+      </w:r>
+      <w:r>
+        <w:t xml:space="preserve"> </w:t>
+      </w:r>
+      <w:hyperlink r:id="rId121">
+        <w:r>
+          <w:rPr>
+            <w:rStyle w:val="Hyperlink"/>
+          </w:rPr>
+          <w:t xml:space="preserve">https://apnews.com/article/military-wary-shakeup-upend-apolitical-89eccf0aef7cf7b99208b3bfd0453a43</w:t>
+        </w:r>
+      </w:hyperlink>
+      <w:r>
+        <w:t xml:space="preserve">.</w:t>
+      </w:r>
+    </w:p>
+    <w:bookmarkEnd w:id="122"/>
+    <w:bookmarkStart w:id="124" w:name="ref-baldor2025"/>
+    <w:p>
+      <w:pPr>
+        <w:pStyle w:val="Bibliography"/>
+      </w:pPr>
+      <w:r>
+        <w:t xml:space="preserve">Baldor, Lolita C. 2025.</w:t>
+      </w:r>
+      <w:r>
+        <w:t xml:space="preserve"> </w:t>
+      </w:r>
+      <w:r>
+        <w:t xml:space="preserve">“Hegseth Orders the Name of Gay Rights Activist</w:t>
+      </w:r>
+      <w:r>
+        <w:t xml:space="preserve"> </w:t>
+      </w:r>
+      <w:r>
+        <w:t xml:space="preserve">Harvey Milk</w:t>
+      </w:r>
+      <w:r>
+        <w:t xml:space="preserve"> </w:t>
+      </w:r>
+      <w:r>
+        <w:t xml:space="preserve">Scrubbed from</w:t>
+      </w:r>
+      <w:r>
+        <w:t xml:space="preserve"> </w:t>
+      </w:r>
+      <w:r>
+        <w:t xml:space="preserve">Navy</w:t>
+      </w:r>
+      <w:r>
+        <w:t xml:space="preserve"> </w:t>
+      </w:r>
+      <w:r>
+        <w:t xml:space="preserve">Ship.”</w:t>
+      </w:r>
+      <w:r>
+        <w:t xml:space="preserve"> </w:t>
+      </w:r>
+      <w:hyperlink r:id="rId123">
+        <w:r>
+          <w:rPr>
+            <w:rStyle w:val="Hyperlink"/>
+          </w:rPr>
+          <w:t xml:space="preserve">https://apnews.com/article/harvey-milk-navy-ship-renamed-pride-month-d6cda5df15ee5bc066092d54c591c6f2</w:t>
+        </w:r>
+      </w:hyperlink>
+      <w:r>
+        <w:t xml:space="preserve">.</w:t>
+      </w:r>
+    </w:p>
+    <w:bookmarkEnd w:id="124"/>
+    <w:bookmarkStart w:id="126" w:name="ref-betros2001"/>
+    <w:p>
+      <w:pPr>
+        <w:pStyle w:val="Bibliography"/>
+      </w:pPr>
+      <w:r>
+        <w:t xml:space="preserve">Betros, Lance. 2001.</w:t>
+      </w:r>
+      <w:r>
+        <w:t xml:space="preserve"> </w:t>
+      </w:r>
+      <w:r>
+        <w:t xml:space="preserve">“Political</w:t>
+      </w:r>
+      <w:r>
+        <w:t xml:space="preserve"> </w:t>
+      </w:r>
+      <w:r>
+        <w:t xml:space="preserve">Partisanship</w:t>
+      </w:r>
+      <w:r>
+        <w:t xml:space="preserve"> </w:t>
+      </w:r>
+      <w:r>
+        <w:t xml:space="preserve">and the</w:t>
+      </w:r>
+      <w:r>
+        <w:t xml:space="preserve"> </w:t>
+      </w:r>
+      <w:r>
+        <w:t xml:space="preserve">Military Ethic</w:t>
+      </w:r>
+      <w:r>
+        <w:t xml:space="preserve"> </w:t>
+      </w:r>
+      <w:r>
+        <w:t xml:space="preserve">in</w:t>
+      </w:r>
+      <w:r>
+        <w:t xml:space="preserve"> </w:t>
+      </w:r>
+      <w:r>
+        <w:t xml:space="preserve">America</w:t>
+      </w:r>
+      <w:r>
+        <w:t xml:space="preserve">.”</w:t>
       </w:r>
       <w:r>
         <w:t xml:space="preserve"> </w:t>
@@ -15310,226 +15437,6 @@
           <w:i/>
           <w:iCs/>
         </w:rPr>
-        <w:t xml:space="preserve">AP News</w:t>
-      </w:r>
-      <w:r>
-        <w:t xml:space="preserve">.</w:t>
-      </w:r>
-    </w:p>
-    <w:bookmarkEnd w:id="115"/>
-    <w:bookmarkStart w:id="116" w:name="ref-baldor2025a"/>
-    <w:p>
-      <w:pPr>
-        <w:pStyle w:val="Bibliography"/>
-      </w:pPr>
-      <w:r>
-        <w:t xml:space="preserve">Baldor, Lolita. 2025b.</w:t>
-      </w:r>
-      <w:r>
-        <w:t xml:space="preserve"> </w:t>
-      </w:r>
-      <w:r>
-        <w:t xml:space="preserve">“Military Parade to Celebrate the</w:t>
-      </w:r>
-      <w:r>
-        <w:t xml:space="preserve"> </w:t>
-      </w:r>
-      <w:r>
-        <w:t xml:space="preserve">Army</w:t>
-      </w:r>
-      <w:r>
-        <w:t xml:space="preserve">’s 250th Anniversary Will Be Held on</w:t>
-      </w:r>
-      <w:r>
-        <w:t xml:space="preserve"> </w:t>
-      </w:r>
-      <w:r>
-        <w:t xml:space="preserve">Trump</w:t>
-      </w:r>
-      <w:r>
-        <w:t xml:space="preserve">’s Birthday.”</w:t>
-      </w:r>
-      <w:r>
-        <w:t xml:space="preserve"> </w:t>
-      </w:r>
-      <w:r>
-        <w:rPr>
-          <w:i/>
-          <w:iCs/>
-        </w:rPr>
-        <w:t xml:space="preserve">AP News</w:t>
-      </w:r>
-      <w:r>
-        <w:t xml:space="preserve">.</w:t>
-      </w:r>
-    </w:p>
-    <w:bookmarkEnd w:id="116"/>
-    <w:bookmarkStart w:id="117" w:name="ref-baldor2025b"/>
-    <w:p>
-      <w:pPr>
-        <w:pStyle w:val="Bibliography"/>
-      </w:pPr>
-      <w:r>
-        <w:t xml:space="preserve">Baldor, Lolita. 2025c.</w:t>
-      </w:r>
-      <w:r>
-        <w:t xml:space="preserve"> </w:t>
-      </w:r>
-      <w:r>
-        <w:t xml:space="preserve">“Pentagon Directs Military to Pull Library Books That Address Diversity, Anti-Racism, Gender Issues.”</w:t>
-      </w:r>
-      <w:r>
-        <w:t xml:space="preserve"> </w:t>
-      </w:r>
-      <w:r>
-        <w:rPr>
-          <w:i/>
-          <w:iCs/>
-        </w:rPr>
-        <w:t xml:space="preserve">AP News</w:t>
-      </w:r>
-      <w:r>
-        <w:t xml:space="preserve">.</w:t>
-      </w:r>
-    </w:p>
-    <w:bookmarkEnd w:id="117"/>
-    <w:bookmarkStart w:id="118" w:name="ref-baldor2020"/>
-    <w:p>
-      <w:pPr>
-        <w:pStyle w:val="Bibliography"/>
-      </w:pPr>
-      <w:r>
-        <w:t xml:space="preserve">Baldor, Lolita C. 2020.</w:t>
-      </w:r>
-      <w:r>
-        <w:t xml:space="preserve"> </w:t>
-      </w:r>
-      <w:r>
-        <w:t xml:space="preserve">“Military Wary That Shakeup Could Upend Its Apolitical Nature.”</w:t>
-      </w:r>
-      <w:r>
-        <w:t xml:space="preserve"> </w:t>
-      </w:r>
-      <w:r>
-        <w:rPr>
-          <w:i/>
-          <w:iCs/>
-        </w:rPr>
-        <w:t xml:space="preserve">AP News</w:t>
-      </w:r>
-      <w:r>
-        <w:t xml:space="preserve">.</w:t>
-      </w:r>
-    </w:p>
-    <w:bookmarkEnd w:id="118"/>
-    <w:bookmarkStart w:id="119" w:name="ref-baldor2025"/>
-    <w:p>
-      <w:pPr>
-        <w:pStyle w:val="Bibliography"/>
-      </w:pPr>
-      <w:r>
-        <w:t xml:space="preserve">Baldor, Lolita C. 2025.</w:t>
-      </w:r>
-      <w:r>
-        <w:t xml:space="preserve"> </w:t>
-      </w:r>
-      <w:r>
-        <w:t xml:space="preserve">“Hegseth Orders the Name of Gay Rights Activist</w:t>
-      </w:r>
-      <w:r>
-        <w:t xml:space="preserve"> </w:t>
-      </w:r>
-      <w:r>
-        <w:t xml:space="preserve">Harvey Milk</w:t>
-      </w:r>
-      <w:r>
-        <w:t xml:space="preserve"> </w:t>
-      </w:r>
-      <w:r>
-        <w:t xml:space="preserve">Scrubbed from</w:t>
-      </w:r>
-      <w:r>
-        <w:t xml:space="preserve"> </w:t>
-      </w:r>
-      <w:r>
-        <w:t xml:space="preserve">Navy</w:t>
-      </w:r>
-      <w:r>
-        <w:t xml:space="preserve"> </w:t>
-      </w:r>
-      <w:r>
-        <w:t xml:space="preserve">Ship.”</w:t>
-      </w:r>
-      <w:r>
-        <w:t xml:space="preserve"> </w:t>
-      </w:r>
-      <w:r>
-        <w:rPr>
-          <w:i/>
-          <w:iCs/>
-        </w:rPr>
-        <w:t xml:space="preserve">AP News</w:t>
-      </w:r>
-      <w:r>
-        <w:t xml:space="preserve">.</w:t>
-      </w:r>
-    </w:p>
-    <w:bookmarkEnd w:id="119"/>
-    <w:bookmarkStart w:id="121" w:name="ref-betros2001"/>
-    <w:p>
-      <w:pPr>
-        <w:pStyle w:val="Bibliography"/>
-      </w:pPr>
-      <w:r>
-        <w:t xml:space="preserve">Betros, Lance. 2001.</w:t>
-      </w:r>
-      <w:r>
-        <w:t xml:space="preserve"> </w:t>
-      </w:r>
-      <w:r>
-        <w:t xml:space="preserve">“Political</w:t>
-      </w:r>
-      <w:r>
-        <w:t xml:space="preserve"> </w:t>
-      </w:r>
-      <w:r>
-        <w:t xml:space="preserve">Partisanship</w:t>
-      </w:r>
-      <w:r>
-        <w:t xml:space="preserve"> </w:t>
-      </w:r>
-      <w:r>
-        <w:t xml:space="preserve">and the</w:t>
-      </w:r>
-      <w:r>
-        <w:t xml:space="preserve"> </w:t>
-      </w:r>
-      <w:r>
-        <w:t xml:space="preserve">Military Ethic</w:t>
-      </w:r>
-      <w:r>
-        <w:t xml:space="preserve"> </w:t>
-      </w:r>
-      <w:r>
-        <w:t xml:space="preserve">in</w:t>
-      </w:r>
-      <w:r>
-        <w:t xml:space="preserve"> </w:t>
-      </w:r>
-      <w:r>
-        <w:t xml:space="preserve">America</w:t>
-      </w:r>
-      <w:r>
-        <w:t xml:space="preserve">.”</w:t>
-      </w:r>
-      <w:r>
-        <w:t xml:space="preserve"> </w:t>
-      </w:r>
-      <w:r>
-        <w:rPr>
-          <w:i/>
-          <w:iCs/>
-        </w:rPr>
         <w:t xml:space="preserve">Armed Forces &amp; Society</w:t>
       </w:r>
       <w:r>
@@ -15538,7 +15445,7 @@
       <w:r>
         <w:t xml:space="preserve">27(4): 501–23. doi:</w:t>
       </w:r>
-      <w:hyperlink r:id="rId120">
+      <w:hyperlink r:id="rId125">
         <w:r>
           <w:rPr>
             <w:rStyle w:val="Hyperlink"/>
@@ -15550,8 +15457,8 @@
         <w:t xml:space="preserve">.</w:t>
       </w:r>
     </w:p>
-    <w:bookmarkEnd w:id="121"/>
-    <w:bookmarkStart w:id="123" w:name="ref-bowler2024"/>
+    <w:bookmarkEnd w:id="126"/>
+    <w:bookmarkStart w:id="128" w:name="ref-bowler2024"/>
     <w:p>
       <w:pPr>
         <w:pStyle w:val="Bibliography"/>
@@ -15602,7 +15509,7 @@
       <w:r>
         <w:t xml:space="preserve">77(1): 283–96. doi:</w:t>
       </w:r>
-      <w:hyperlink r:id="rId122">
+      <w:hyperlink r:id="rId127">
         <w:r>
           <w:rPr>
             <w:rStyle w:val="Hyperlink"/>
@@ -15614,8 +15521,8 @@
         <w:t xml:space="preserve">.</w:t>
       </w:r>
     </w:p>
-    <w:bookmarkEnd w:id="123"/>
-    <w:bookmarkStart w:id="124" w:name="ref-brennancenterforjustice2024"/>
+    <w:bookmarkEnd w:id="128"/>
+    <w:bookmarkStart w:id="130" w:name="ref-brennancenterforjustice2024"/>
     <w:p>
       <w:pPr>
         <w:pStyle w:val="Bibliography"/>
@@ -15741,9 +15648,26 @@
       <w:r>
         <w:t xml:space="preserve">. Brennan Center Research Department.</w:t>
       </w:r>
+      <w:r>
+        <w:t xml:space="preserve"> </w:t>
+      </w:r>
+      <w:hyperlink r:id="rId129">
+        <w:r>
+          <w:rPr>
+            <w:rStyle w:val="Hyperlink"/>
+          </w:rPr>
+          <w:t xml:space="preserve">https://www.brennancenter.org/our-work/research-reports/local-election-officials-survey-may-2024</w:t>
+        </w:r>
+      </w:hyperlink>
+      <w:r>
+        <w:t xml:space="preserve"> </w:t>
+      </w:r>
+      <w:r>
+        <w:t xml:space="preserve">(November 5, 2024).</w:t>
+      </w:r>
     </w:p>
-    <w:bookmarkEnd w:id="124"/>
-    <w:bookmarkStart w:id="126" w:name="ref-butz2009"/>
+    <w:bookmarkEnd w:id="130"/>
+    <w:bookmarkStart w:id="132" w:name="ref-butz2009"/>
     <w:p>
       <w:pPr>
         <w:pStyle w:val="Bibliography"/>
@@ -15818,7 +15742,7 @@
       <w:r>
         <w:t xml:space="preserve">30(5): 779–804. doi:</w:t>
       </w:r>
-      <w:hyperlink r:id="rId125">
+      <w:hyperlink r:id="rId131">
         <w:r>
           <w:rPr>
             <w:rStyle w:val="Hyperlink"/>
@@ -15830,8 +15754,8 @@
         <w:t xml:space="preserve">.</w:t>
       </w:r>
     </w:p>
-    <w:bookmarkEnd w:id="126"/>
-    <w:bookmarkStart w:id="128" w:name="ref-butz2007"/>
+    <w:bookmarkEnd w:id="132"/>
+    <w:bookmarkStart w:id="134" w:name="ref-butz2007"/>
     <w:p>
       <w:pPr>
         <w:pStyle w:val="Bibliography"/>
@@ -15942,7 +15866,7 @@
       <w:r>
         <w:t xml:space="preserve">33(3): 396–408. doi:</w:t>
       </w:r>
-      <w:hyperlink r:id="rId127">
+      <w:hyperlink r:id="rId133">
         <w:r>
           <w:rPr>
             <w:rStyle w:val="Hyperlink"/>
@@ -15954,8 +15878,8 @@
         <w:t xml:space="preserve">.</w:t>
       </w:r>
     </w:p>
-    <w:bookmarkEnd w:id="128"/>
-    <w:bookmarkStart w:id="130" w:name="ref-carter2024"/>
+    <w:bookmarkEnd w:id="134"/>
+    <w:bookmarkStart w:id="136" w:name="ref-carter2024"/>
     <w:p>
       <w:pPr>
         <w:pStyle w:val="Bibliography"/>
@@ -16043,9 +15967,9 @@
         <w:t xml:space="preserve"> </w:t>
       </w:r>
       <w:r>
-        <w:t xml:space="preserve">88(SI): 516–35. doi:</w:t>
-      </w:r>
-      <w:hyperlink r:id="rId129">
+        <w:t xml:space="preserve">88: 516–35. doi:</w:t>
+      </w:r>
+      <w:hyperlink r:id="rId135">
         <w:r>
           <w:rPr>
             <w:rStyle w:val="Hyperlink"/>
@@ -16057,8 +15981,8 @@
         <w:t xml:space="preserve">.</w:t>
       </w:r>
     </w:p>
-    <w:bookmarkEnd w:id="130"/>
-    <w:bookmarkStart w:id="131" w:name="ref-cikara2014"/>
+    <w:bookmarkEnd w:id="136"/>
+    <w:bookmarkStart w:id="137" w:name="ref-cikara2014"/>
     <w:p>
       <w:pPr>
         <w:pStyle w:val="Bibliography"/>
@@ -16110,8 +16034,8 @@
         <w:t xml:space="preserve">9(3): 245–74.</w:t>
       </w:r>
     </w:p>
-    <w:bookmarkEnd w:id="131"/>
-    <w:bookmarkStart w:id="133" w:name="ref-claassen2008"/>
+    <w:bookmarkEnd w:id="137"/>
+    <w:bookmarkStart w:id="139" w:name="ref-claassen2008"/>
     <w:p>
       <w:pPr>
         <w:pStyle w:val="Bibliography"/>
@@ -16174,7 +16098,7 @@
       <w:r>
         <w:t xml:space="preserve">36(4): 612–34. doi:</w:t>
       </w:r>
-      <w:hyperlink r:id="rId132">
+      <w:hyperlink r:id="rId138">
         <w:r>
           <w:rPr>
             <w:rStyle w:val="Hyperlink"/>
@@ -16186,8 +16110,8 @@
         <w:t xml:space="preserve">.</w:t>
       </w:r>
     </w:p>
-    <w:bookmarkEnd w:id="133"/>
-    <w:bookmarkStart w:id="135" w:name="ref-clayton2023"/>
+    <w:bookmarkEnd w:id="139"/>
+    <w:bookmarkStart w:id="141" w:name="ref-clayton2023"/>
     <w:p>
       <w:pPr>
         <w:pStyle w:val="Bibliography"/>
@@ -16244,7 +16168,7 @@
       <w:r>
         <w:t xml:space="preserve">10(1): 20531680221148967. doi:</w:t>
       </w:r>
-      <w:hyperlink r:id="rId134">
+      <w:hyperlink r:id="rId140">
         <w:r>
           <w:rPr>
             <w:rStyle w:val="Hyperlink"/>
@@ -16256,8 +16180,8 @@
         <w:t xml:space="preserve">.</w:t>
       </w:r>
     </w:p>
-    <w:bookmarkEnd w:id="135"/>
-    <w:bookmarkStart w:id="137" w:name="ref-coll2024a"/>
+    <w:bookmarkEnd w:id="141"/>
+    <w:bookmarkStart w:id="143" w:name="ref-coll2024a"/>
     <w:p>
       <w:pPr>
         <w:pStyle w:val="Bibliography"/>
@@ -16363,9 +16287,9 @@
         <w:t xml:space="preserve"> </w:t>
       </w:r>
       <w:r>
-        <w:t xml:space="preserve">88(SI): 561–84. doi:</w:t>
-      </w:r>
-      <w:hyperlink r:id="rId136">
+        <w:t xml:space="preserve">88: 561–84. doi:</w:t>
+      </w:r>
+      <w:hyperlink r:id="rId142">
         <w:r>
           <w:rPr>
             <w:rStyle w:val="Hyperlink"/>
@@ -16377,8 +16301,8 @@
         <w:t xml:space="preserve">.</w:t>
       </w:r>
     </w:p>
-    <w:bookmarkEnd w:id="137"/>
-    <w:bookmarkStart w:id="138" w:name="ref-conde2020"/>
+    <w:bookmarkEnd w:id="143"/>
+    <w:bookmarkStart w:id="145" w:name="ref-conde2020"/>
     <w:p>
       <w:pPr>
         <w:pStyle w:val="Bibliography"/>
@@ -16417,9 +16341,23 @@
       <w:r>
         <w:t xml:space="preserve">.</w:t>
       </w:r>
+      <w:r>
+        <w:t xml:space="preserve"> </w:t>
+      </w:r>
+      <w:hyperlink r:id="rId144">
+        <w:r>
+          <w:rPr>
+            <w:rStyle w:val="Hyperlink"/>
+          </w:rPr>
+          <w:t xml:space="preserve">https://whyy.org/articles/philly-area-counties-say-efforts-to-recruit-poll-workers-for-election-day-are-paying-off/</w:t>
+        </w:r>
+      </w:hyperlink>
+      <w:r>
+        <w:t xml:space="preserve">.</w:t>
+      </w:r>
     </w:p>
-    <w:bookmarkEnd w:id="138"/>
-    <w:bookmarkStart w:id="140" w:name="ref-cook2005"/>
+    <w:bookmarkEnd w:id="145"/>
+    <w:bookmarkStart w:id="147" w:name="ref-cook2005"/>
     <w:p>
       <w:pPr>
         <w:pStyle w:val="Bibliography"/>
@@ -16527,7 +16465,7 @@
       <w:r>
         <w:t xml:space="preserve">67(3): 784–803. doi:</w:t>
       </w:r>
-      <w:hyperlink r:id="rId139">
+      <w:hyperlink r:id="rId146">
         <w:r>
           <w:rPr>
             <w:rStyle w:val="Hyperlink"/>
@@ -16539,8 +16477,8 @@
         <w:t xml:space="preserve">.</w:t>
       </w:r>
     </w:p>
-    <w:bookmarkEnd w:id="140"/>
-    <w:bookmarkStart w:id="141" w:name="ref-cooter2013"/>
+    <w:bookmarkEnd w:id="147"/>
+    <w:bookmarkStart w:id="149" w:name="ref-cooter2013"/>
     <w:p>
       <w:pPr>
         <w:pStyle w:val="Bibliography"/>
@@ -16584,9 +16522,23 @@
       <w:r>
         <w:t xml:space="preserve"> Thesis.</w:t>
       </w:r>
+      <w:r>
+        <w:t xml:space="preserve"> </w:t>
+      </w:r>
+      <w:hyperlink r:id="rId148">
+        <w:r>
+          <w:rPr>
+            <w:rStyle w:val="Hyperlink"/>
+          </w:rPr>
+          <w:t xml:space="preserve">http://deepblue.lib.umich.edu/handle/2027.42/98077</w:t>
+        </w:r>
+      </w:hyperlink>
+      <w:r>
+        <w:t xml:space="preserve">.</w:t>
+      </w:r>
     </w:p>
-    <w:bookmarkEnd w:id="141"/>
-    <w:bookmarkStart w:id="142" w:name="ref-cooter2024"/>
+    <w:bookmarkEnd w:id="149"/>
+    <w:bookmarkStart w:id="151" w:name="ref-cooter2024"/>
     <w:p>
       <w:pPr>
         <w:pStyle w:val="Bibliography"/>
@@ -16675,9 +16627,23 @@
       <w:r>
         <w:t xml:space="preserve">.”</w:t>
       </w:r>
+      <w:r>
+        <w:t xml:space="preserve"> </w:t>
+      </w:r>
+      <w:hyperlink r:id="rId150">
+        <w:r>
+          <w:rPr>
+            <w:rStyle w:val="Hyperlink"/>
+          </w:rPr>
+          <w:t xml:space="preserve">https://www.middlebury.edu/institute/academics/centers-initiatives/ctec/ctec-publications/veterans-and-extremism-militias-january-6th</w:t>
+        </w:r>
+      </w:hyperlink>
+      <w:r>
+        <w:t xml:space="preserve">.</w:t>
+      </w:r>
     </w:p>
-    <w:bookmarkEnd w:id="142"/>
-    <w:bookmarkStart w:id="144" w:name="ref-corrigan2002"/>
+    <w:bookmarkEnd w:id="151"/>
+    <w:bookmarkStart w:id="153" w:name="ref-corrigan2002"/>
     <w:p>
       <w:pPr>
         <w:pStyle w:val="Bibliography"/>
@@ -16737,7 +16703,7 @@
       <w:r>
         <w:t xml:space="preserve">28(2): 293–309. doi:</w:t>
       </w:r>
-      <w:hyperlink r:id="rId143">
+      <w:hyperlink r:id="rId152">
         <w:r>
           <w:rPr>
             <w:rStyle w:val="Hyperlink"/>
@@ -16749,8 +16715,8 @@
         <w:t xml:space="preserve">.</w:t>
       </w:r>
     </w:p>
-    <w:bookmarkEnd w:id="144"/>
-    <w:bookmarkStart w:id="146" w:name="ref-daniller2019"/>
+    <w:bookmarkEnd w:id="153"/>
+    <w:bookmarkStart w:id="155" w:name="ref-daniller2019"/>
     <w:p>
       <w:pPr>
         <w:pStyle w:val="Bibliography"/>
@@ -16810,7 +16776,7 @@
       <w:r>
         <w:t xml:space="preserve">83(1): 46–67. doi:</w:t>
       </w:r>
-      <w:hyperlink r:id="rId145">
+      <w:hyperlink r:id="rId154">
         <w:r>
           <w:rPr>
             <w:rStyle w:val="Hyperlink"/>
@@ -16822,8 +16788,8 @@
         <w:t xml:space="preserve">.</w:t>
       </w:r>
     </w:p>
-    <w:bookmarkEnd w:id="146"/>
-    <w:bookmarkStart w:id="147" w:name="ref-doubek2024"/>
+    <w:bookmarkEnd w:id="155"/>
+    <w:bookmarkStart w:id="157" w:name="ref-doubek2024"/>
     <w:p>
       <w:pPr>
         <w:pStyle w:val="Bibliography"/>
@@ -16845,14 +16811,31 @@
           <w:i/>
           <w:iCs/>
         </w:rPr>
-        <w:t xml:space="preserve">NPR</w:t>
+        <w:t xml:space="preserve">NPR: 2024 Election</w:t>
       </w:r>
       <w:r>
         <w:t xml:space="preserve">.</w:t>
       </w:r>
+      <w:r>
+        <w:t xml:space="preserve"> </w:t>
+      </w:r>
+      <w:hyperlink r:id="rId156">
+        <w:r>
+          <w:rPr>
+            <w:rStyle w:val="Hyperlink"/>
+          </w:rPr>
+          <w:t xml:space="preserve">https://www.npr.org/2024/11/04/nx-s1-5178083/national-guard-police-election-security</w:t>
+        </w:r>
+      </w:hyperlink>
+      <w:r>
+        <w:t xml:space="preserve"> </w:t>
+      </w:r>
+      <w:r>
+        <w:t xml:space="preserve">(November 5, 2024).</w:t>
+      </w:r>
     </w:p>
-    <w:bookmarkEnd w:id="147"/>
-    <w:bookmarkStart w:id="148" w:name="ref-dunn2018"/>
+    <w:bookmarkEnd w:id="157"/>
+    <w:bookmarkStart w:id="159" w:name="ref-dunn2018"/>
     <w:p>
       <w:pPr>
         <w:pStyle w:val="Bibliography"/>
@@ -16904,6 +16887,99 @@
       </w:r>
       <w:r>
         <w:t xml:space="preserve">.”</w:t>
+      </w:r>
+      <w:r>
+        <w:t xml:space="preserve"> </w:t>
+      </w:r>
+      <w:hyperlink r:id="rId158">
+        <w:r>
+          <w:rPr>
+            <w:rStyle w:val="Hyperlink"/>
+          </w:rPr>
+          <w:t xml:space="preserve">https://www.pewresearch.org/politics/2018/10/29/elections-in-america-concerns-over-security-divisions-over-expanding-access-to-voting/</w:t>
+        </w:r>
+      </w:hyperlink>
+      <w:r>
+        <w:t xml:space="preserve">.</w:t>
+      </w:r>
+    </w:p>
+    <w:bookmarkEnd w:id="159"/>
+    <w:bookmarkStart w:id="161" w:name="ref-edlin2024"/>
+    <w:p>
+      <w:pPr>
+        <w:pStyle w:val="Bibliography"/>
+      </w:pPr>
+      <w:r>
+        <w:t xml:space="preserve">Edlin, Ruby, and Lawrence Norden. 2024.</w:t>
+      </w:r>
+      <w:r>
+        <w:t xml:space="preserve"> </w:t>
+      </w:r>
+      <w:r>
+        <w:t xml:space="preserve">“Poll of</w:t>
+      </w:r>
+      <w:r>
+        <w:t xml:space="preserve"> </w:t>
+      </w:r>
+      <w:r>
+        <w:t xml:space="preserve">Election Officials Finds Concerns About Safety</w:t>
+      </w:r>
+      <w:r>
+        <w:t xml:space="preserve">,</w:t>
+      </w:r>
+      <w:r>
+        <w:t xml:space="preserve"> </w:t>
+      </w:r>
+      <w:r>
+        <w:t xml:space="preserve">Political Interference</w:t>
+      </w:r>
+      <w:r>
+        <w:t xml:space="preserve"> </w:t>
+      </w:r>
+      <w:r>
+        <w:t xml:space="preserve"> </w:t>
+      </w:r>
+      <w:r>
+        <w:t xml:space="preserve">Brennan Center</w:t>
+      </w:r>
+      <w:r>
+        <w:t xml:space="preserve"> </w:t>
+      </w:r>
+      <w:r>
+        <w:t xml:space="preserve">for</w:t>
+      </w:r>
+      <w:r>
+        <w:t xml:space="preserve"> </w:t>
+      </w:r>
+      <w:r>
+        <w:t xml:space="preserve">Justice</w:t>
+      </w:r>
+      <w:r>
+        <w:t xml:space="preserve">.”</w:t>
+      </w:r>
+      <w:r>
+        <w:t xml:space="preserve"> </w:t>
+      </w:r>
+      <w:hyperlink r:id="rId160">
+        <w:r>
+          <w:rPr>
+            <w:rStyle w:val="Hyperlink"/>
+          </w:rPr>
+          <w:t xml:space="preserve">https://www.brennancenter.org/our-work/analysis-opinion/poll-election-officials-finds-concerns-about-safety-political</w:t>
+        </w:r>
+      </w:hyperlink>
+      <w:r>
+        <w:t xml:space="preserve">.</w:t>
+      </w:r>
+    </w:p>
+    <w:bookmarkEnd w:id="161"/>
+    <w:bookmarkStart w:id="163" w:name="ref-ferrer2024"/>
+    <w:p>
+      <w:pPr>
+        <w:pStyle w:val="Bibliography"/>
+      </w:pPr>
+      <w:r>
+        <w:t xml:space="preserve">Ferrer, Joshua, Daniel M Thompson, and Rachel Orey. 2024.</w:t>
       </w:r>
       <w:r>
         <w:t xml:space="preserve"> </w:t>
@@ -16913,90 +16989,13 @@
           <w:i/>
           <w:iCs/>
         </w:rPr>
-        <w:t xml:space="preserve">Pew Research Center</w:t>
-      </w:r>
-      <w:r>
-        <w:t xml:space="preserve">.</w:t>
-      </w:r>
-    </w:p>
-    <w:bookmarkEnd w:id="148"/>
-    <w:bookmarkStart w:id="149" w:name="ref-edlin2024"/>
-    <w:p>
-      <w:pPr>
-        <w:pStyle w:val="Bibliography"/>
-      </w:pPr>
-      <w:r>
-        <w:t xml:space="preserve">Edlin, Ruby, and Lawrence Norden. 2024.</w:t>
-      </w:r>
-      <w:r>
-        <w:t xml:space="preserve"> </w:t>
-      </w:r>
-      <w:r>
-        <w:t xml:space="preserve">“Poll of</w:t>
-      </w:r>
-      <w:r>
-        <w:t xml:space="preserve"> </w:t>
-      </w:r>
-      <w:r>
-        <w:t xml:space="preserve">Election Officials Finds Concerns About Safety</w:t>
-      </w:r>
-      <w:r>
-        <w:t xml:space="preserve">,</w:t>
-      </w:r>
-      <w:r>
-        <w:t xml:space="preserve"> </w:t>
-      </w:r>
-      <w:r>
-        <w:t xml:space="preserve">Political Interference</w:t>
-      </w:r>
-      <w:r>
-        <w:t xml:space="preserve"> </w:t>
-      </w:r>
-      <w:r>
-        <w:t xml:space="preserve"> </w:t>
-      </w:r>
-      <w:r>
-        <w:t xml:space="preserve">Brennan Center</w:t>
-      </w:r>
-      <w:r>
-        <w:t xml:space="preserve"> </w:t>
-      </w:r>
-      <w:r>
-        <w:t xml:space="preserve">for</w:t>
-      </w:r>
-      <w:r>
-        <w:t xml:space="preserve"> </w:t>
-      </w:r>
-      <w:r>
-        <w:t xml:space="preserve">Justice</w:t>
-      </w:r>
-      <w:r>
-        <w:t xml:space="preserve">.”</w:t>
-      </w:r>
-      <w:r>
-        <w:t xml:space="preserve"> </w:t>
+        <w:t xml:space="preserve">Election</w:t>
       </w:r>
       <w:r>
         <w:rPr>
           <w:i/>
           <w:iCs/>
         </w:rPr>
-        <w:t xml:space="preserve">Brennan Center For Justice</w:t>
-      </w:r>
-      <w:r>
-        <w:t xml:space="preserve">.</w:t>
-      </w:r>
-    </w:p>
-    <w:bookmarkEnd w:id="149"/>
-    <w:bookmarkStart w:id="150" w:name="ref-ferrer2024"/>
-    <w:p>
-      <w:pPr>
-        <w:pStyle w:val="Bibliography"/>
-      </w:pPr>
-      <w:r>
-        <w:t xml:space="preserve">Ferrer, Joshua, Daniel M Thompson, and Rachel Orey. 2024.</w:t>
-      </w:r>
-      <w:r>
         <w:t xml:space="preserve"> </w:t>
       </w:r>
       <w:r>
@@ -17004,7 +17003,7 @@
           <w:i/>
           <w:iCs/>
         </w:rPr>
-        <w:t xml:space="preserve">Election</w:t>
+        <w:t xml:space="preserve">Official Turnover Rates</w:t>
       </w:r>
       <w:r>
         <w:rPr>
@@ -17018,103 +17017,103 @@
           <w:i/>
           <w:iCs/>
         </w:rPr>
-        <w:t xml:space="preserve">Official Turnover Rates</w:t>
+        <w:t xml:space="preserve">from 2000–2024</w:t>
+      </w:r>
+      <w:r>
+        <w:t xml:space="preserve">. Bipartisan Policy Center.</w:t>
+      </w:r>
+      <w:r>
+        <w:t xml:space="preserve"> </w:t>
+      </w:r>
+      <w:hyperlink r:id="rId162">
+        <w:r>
+          <w:rPr>
+            <w:rStyle w:val="Hyperlink"/>
+          </w:rPr>
+          <w:t xml:space="preserve">https://bipartisanpolicy.org/download/?file=/wp-content/uploads/2024/04/WEB_BPC_Elections_Admin_Turnover_R01.pdf</w:t>
+        </w:r>
+      </w:hyperlink>
+      <w:r>
+        <w:t xml:space="preserve">.</w:t>
+      </w:r>
+    </w:p>
+    <w:bookmarkEnd w:id="163"/>
+    <w:bookmarkStart w:id="165" w:name="ref-gangl2016"/>
+    <w:p>
+      <w:pPr>
+        <w:pStyle w:val="Bibliography"/>
+      </w:pPr>
+      <w:r>
+        <w:t xml:space="preserve">Gangl, Katharina, Benno Torgler, and Erich Kirchler. 2016.</w:t>
+      </w:r>
+      <w:r>
+        <w:t xml:space="preserve"> </w:t>
+      </w:r>
+      <w:r>
+        <w:t xml:space="preserve">“Patriotism’s</w:t>
+      </w:r>
+      <w:r>
+        <w:t xml:space="preserve"> </w:t>
+      </w:r>
+      <w:r>
+        <w:t xml:space="preserve">Impact</w:t>
+      </w:r>
+      <w:r>
+        <w:t xml:space="preserve"> </w:t>
+      </w:r>
+      <w:r>
+        <w:t xml:space="preserve">on</w:t>
+      </w:r>
+      <w:r>
+        <w:t xml:space="preserve"> </w:t>
+      </w:r>
+      <w:r>
+        <w:t xml:space="preserve">Cooperation</w:t>
+      </w:r>
+      <w:r>
+        <w:t xml:space="preserve"> </w:t>
+      </w:r>
+      <w:r>
+        <w:t xml:space="preserve">with the</w:t>
+      </w:r>
+      <w:r>
+        <w:t xml:space="preserve"> </w:t>
+      </w:r>
+      <w:r>
+        <w:t xml:space="preserve">State</w:t>
+      </w:r>
+      <w:r>
+        <w:t xml:space="preserve">:</w:t>
+      </w:r>
+      <w:r>
+        <w:t xml:space="preserve"> </w:t>
+      </w:r>
+      <w:r>
+        <w:t xml:space="preserve">An Experimental Study</w:t>
+      </w:r>
+      <w:r>
+        <w:t xml:space="preserve"> </w:t>
+      </w:r>
+      <w:r>
+        <w:t xml:space="preserve">on</w:t>
+      </w:r>
+      <w:r>
+        <w:t xml:space="preserve"> </w:t>
+      </w:r>
+      <w:r>
+        <w:t xml:space="preserve">Tax Compliance</w:t>
+      </w:r>
+      <w:r>
+        <w:t xml:space="preserve">.”</w:t>
+      </w:r>
+      <w:r>
+        <w:t xml:space="preserve"> </w:t>
       </w:r>
       <w:r>
         <w:rPr>
           <w:i/>
           <w:iCs/>
         </w:rPr>
-        <w:t xml:space="preserve"> </w:t>
-      </w:r>
-      <w:r>
-        <w:rPr>
-          <w:i/>
-          <w:iCs/>
-        </w:rPr>
-        <w:t xml:space="preserve">from 2000–2024</w:t>
-      </w:r>
-      <w:r>
-        <w:t xml:space="preserve">. Bipartisan Policy Center.</w:t>
-      </w:r>
-    </w:p>
-    <w:bookmarkEnd w:id="150"/>
-    <w:bookmarkStart w:id="152" w:name="ref-gangl2016"/>
-    <w:p>
-      <w:pPr>
-        <w:pStyle w:val="Bibliography"/>
-      </w:pPr>
-      <w:r>
-        <w:t xml:space="preserve">Gangl, Katharina, Benno Torgler, and Erich Kirchler. 2016.</w:t>
-      </w:r>
-      <w:r>
-        <w:t xml:space="preserve"> </w:t>
-      </w:r>
-      <w:r>
-        <w:t xml:space="preserve">“Patriotism’s</w:t>
-      </w:r>
-      <w:r>
-        <w:t xml:space="preserve"> </w:t>
-      </w:r>
-      <w:r>
-        <w:t xml:space="preserve">Impact</w:t>
-      </w:r>
-      <w:r>
-        <w:t xml:space="preserve"> </w:t>
-      </w:r>
-      <w:r>
-        <w:t xml:space="preserve">on</w:t>
-      </w:r>
-      <w:r>
-        <w:t xml:space="preserve"> </w:t>
-      </w:r>
-      <w:r>
-        <w:t xml:space="preserve">Cooperation</w:t>
-      </w:r>
-      <w:r>
-        <w:t xml:space="preserve"> </w:t>
-      </w:r>
-      <w:r>
-        <w:t xml:space="preserve">with the</w:t>
-      </w:r>
-      <w:r>
-        <w:t xml:space="preserve"> </w:t>
-      </w:r>
-      <w:r>
-        <w:t xml:space="preserve">State</w:t>
-      </w:r>
-      <w:r>
-        <w:t xml:space="preserve">:</w:t>
-      </w:r>
-      <w:r>
-        <w:t xml:space="preserve"> </w:t>
-      </w:r>
-      <w:r>
-        <w:t xml:space="preserve">An Experimental Study</w:t>
-      </w:r>
-      <w:r>
-        <w:t xml:space="preserve"> </w:t>
-      </w:r>
-      <w:r>
-        <w:t xml:space="preserve">on</w:t>
-      </w:r>
-      <w:r>
-        <w:t xml:space="preserve"> </w:t>
-      </w:r>
-      <w:r>
-        <w:t xml:space="preserve">Tax Compliance</w:t>
-      </w:r>
-      <w:r>
-        <w:t xml:space="preserve">.”</w:t>
-      </w:r>
-      <w:r>
-        <w:t xml:space="preserve"> </w:t>
-      </w:r>
-      <w:r>
-        <w:rPr>
-          <w:i/>
-          <w:iCs/>
-        </w:rPr>
         <w:t xml:space="preserve">Political Psychology</w:t>
       </w:r>
       <w:r>
@@ -17123,7 +17122,7 @@
       <w:r>
         <w:t xml:space="preserve">37(6): 867–81. doi:</w:t>
       </w:r>
-      <w:hyperlink r:id="rId151">
+      <w:hyperlink r:id="rId164">
         <w:r>
           <w:rPr>
             <w:rStyle w:val="Hyperlink"/>
@@ -17135,8 +17134,8 @@
         <w:t xml:space="preserve">.</w:t>
       </w:r>
     </w:p>
-    <w:bookmarkEnd w:id="152"/>
-    <w:bookmarkStart w:id="153" w:name="ref-garamone2016a"/>
+    <w:bookmarkEnd w:id="165"/>
+    <w:bookmarkStart w:id="167" w:name="ref-garamone2016a"/>
     <w:p>
       <w:pPr>
         <w:pStyle w:val="Bibliography"/>
@@ -17173,6 +17172,108 @@
       </w:r>
       <w:r>
         <w:t xml:space="preserve">.”</w:t>
+      </w:r>
+      <w:r>
+        <w:t xml:space="preserve"> </w:t>
+      </w:r>
+      <w:hyperlink r:id="rId166">
+        <w:r>
+          <w:rPr>
+            <w:rStyle w:val="Hyperlink"/>
+          </w:rPr>
+          <w:t xml:space="preserve">https://www.defense.gov/News/News-Stories/Article/Article/881624/active-duty-personnel-must-remain-apolitical-nonpartisan-dunford-says</w:t>
+        </w:r>
+      </w:hyperlink>
+      <w:r>
+        <w:t xml:space="preserve">.</w:t>
+      </w:r>
+    </w:p>
+    <w:bookmarkEnd w:id="167"/>
+    <w:bookmarkStart w:id="169" w:name="ref-garamone2016"/>
+    <w:p>
+      <w:pPr>
+        <w:pStyle w:val="Bibliography"/>
+      </w:pPr>
+      <w:r>
+        <w:t xml:space="preserve">Garamone, Jim. 2016b.</w:t>
+      </w:r>
+      <w:r>
+        <w:t xml:space="preserve"> </w:t>
+      </w:r>
+      <w:r>
+        <w:t xml:space="preserve">“</w:t>
+      </w:r>
+      <w:r>
+        <w:t xml:space="preserve">DOD</w:t>
+      </w:r>
+      <w:r>
+        <w:t xml:space="preserve"> </w:t>
+      </w:r>
+      <w:r>
+        <w:t xml:space="preserve">Civilians, Service Members Must Remain Non-Partisan, Apolitical.”</w:t>
+      </w:r>
+      <w:r>
+        <w:t xml:space="preserve"> </w:t>
+      </w:r>
+      <w:hyperlink r:id="rId168">
+        <w:r>
+          <w:rPr>
+            <w:rStyle w:val="Hyperlink"/>
+          </w:rPr>
+          <w:t xml:space="preserve">https://www.defense.gov/News/Releases/Release/Article/975910/dod-civilians-service-members-must-remain-non-partisan-apolitical</w:t>
+        </w:r>
+      </w:hyperlink>
+      <w:r>
+        <w:t xml:space="preserve">.</w:t>
+      </w:r>
+    </w:p>
+    <w:bookmarkEnd w:id="169"/>
+    <w:bookmarkStart w:id="171" w:name="ref-gaudette2025"/>
+    <w:p>
+      <w:pPr>
+        <w:pStyle w:val="Bibliography"/>
+      </w:pPr>
+      <w:r>
+        <w:t xml:space="preserve">Gaudette, Jennifer, Seth J. Hill, Thad Kousser, Mackenzie Lockhart, and Mindy Romero. 2025.</w:t>
+      </w:r>
+      <w:r>
+        <w:t xml:space="preserve"> </w:t>
+      </w:r>
+      <w:r>
+        <w:t xml:space="preserve">“Can</w:t>
+      </w:r>
+      <w:r>
+        <w:t xml:space="preserve"> </w:t>
+      </w:r>
+      <w:r>
+        <w:t xml:space="preserve">Official Messaging</w:t>
+      </w:r>
+      <w:r>
+        <w:t xml:space="preserve"> </w:t>
+      </w:r>
+      <w:r>
+        <w:t xml:space="preserve">on</w:t>
+      </w:r>
+      <w:r>
+        <w:t xml:space="preserve"> </w:t>
+      </w:r>
+      <w:r>
+        <w:t xml:space="preserve">Trust</w:t>
+      </w:r>
+      <w:r>
+        <w:t xml:space="preserve"> </w:t>
+      </w:r>
+      <w:r>
+        <w:t xml:space="preserve">in</w:t>
+      </w:r>
+      <w:r>
+        <w:t xml:space="preserve"> </w:t>
+      </w:r>
+      <w:r>
+        <w:t xml:space="preserve">Elections Break Through Partisan Polarization</w:t>
+      </w:r>
+      <w:r>
+        <w:t xml:space="preserve">?”</w:t>
       </w:r>
       <w:r>
         <w:t xml:space="preserve"> </w:t>
@@ -17182,148 +17283,6 @@
           <w:i/>
           <w:iCs/>
         </w:rPr>
-        <w:t xml:space="preserve">DOD News</w:t>
-      </w:r>
-      <w:r>
-        <w:rPr>
-          <w:i/>
-          <w:iCs/>
-        </w:rPr>
-        <w:t xml:space="preserve"> </w:t>
-      </w:r>
-      <w:r>
-        <w:rPr>
-          <w:i/>
-          <w:iCs/>
-        </w:rPr>
-        <w:t xml:space="preserve"> </w:t>
-      </w:r>
-      <w:r>
-        <w:rPr>
-          <w:i/>
-          <w:iCs/>
-        </w:rPr>
-        <w:t xml:space="preserve">U.S. Department of Defense</w:t>
-      </w:r>
-      <w:r>
-        <w:t xml:space="preserve">.</w:t>
-      </w:r>
-    </w:p>
-    <w:bookmarkEnd w:id="153"/>
-    <w:bookmarkStart w:id="154" w:name="ref-garamone2016"/>
-    <w:p>
-      <w:pPr>
-        <w:pStyle w:val="Bibliography"/>
-      </w:pPr>
-      <w:r>
-        <w:t xml:space="preserve">Garamone, Jim. 2016b.</w:t>
-      </w:r>
-      <w:r>
-        <w:t xml:space="preserve"> </w:t>
-      </w:r>
-      <w:r>
-        <w:t xml:space="preserve">“</w:t>
-      </w:r>
-      <w:r>
-        <w:t xml:space="preserve">DOD</w:t>
-      </w:r>
-      <w:r>
-        <w:t xml:space="preserve"> </w:t>
-      </w:r>
-      <w:r>
-        <w:t xml:space="preserve">Civilians, Service Members Must Remain Non-Partisan, Apolitical.”</w:t>
-      </w:r>
-      <w:r>
-        <w:t xml:space="preserve"> </w:t>
-      </w:r>
-      <w:r>
-        <w:rPr>
-          <w:i/>
-          <w:iCs/>
-        </w:rPr>
-        <w:t xml:space="preserve">DOD News</w:t>
-      </w:r>
-      <w:r>
-        <w:rPr>
-          <w:i/>
-          <w:iCs/>
-        </w:rPr>
-        <w:t xml:space="preserve"> </w:t>
-      </w:r>
-      <w:r>
-        <w:rPr>
-          <w:i/>
-          <w:iCs/>
-        </w:rPr>
-        <w:t xml:space="preserve"> </w:t>
-      </w:r>
-      <w:r>
-        <w:rPr>
-          <w:i/>
-          <w:iCs/>
-        </w:rPr>
-        <w:t xml:space="preserve">U.S. Department of Defense</w:t>
-      </w:r>
-      <w:r>
-        <w:t xml:space="preserve">.</w:t>
-      </w:r>
-    </w:p>
-    <w:bookmarkEnd w:id="154"/>
-    <w:bookmarkStart w:id="156" w:name="ref-gaudette2025"/>
-    <w:p>
-      <w:pPr>
-        <w:pStyle w:val="Bibliography"/>
-      </w:pPr>
-      <w:r>
-        <w:t xml:space="preserve">Gaudette, Jennifer, Seth J. Hill, Thad Kousser, Mackenzie Lockhart, and Mindy Romero. 2025.</w:t>
-      </w:r>
-      <w:r>
-        <w:t xml:space="preserve"> </w:t>
-      </w:r>
-      <w:r>
-        <w:t xml:space="preserve">“Can</w:t>
-      </w:r>
-      <w:r>
-        <w:t xml:space="preserve"> </w:t>
-      </w:r>
-      <w:r>
-        <w:t xml:space="preserve">Official Messaging</w:t>
-      </w:r>
-      <w:r>
-        <w:t xml:space="preserve"> </w:t>
-      </w:r>
-      <w:r>
-        <w:t xml:space="preserve">on</w:t>
-      </w:r>
-      <w:r>
-        <w:t xml:space="preserve"> </w:t>
-      </w:r>
-      <w:r>
-        <w:t xml:space="preserve">Trust</w:t>
-      </w:r>
-      <w:r>
-        <w:t xml:space="preserve"> </w:t>
-      </w:r>
-      <w:r>
-        <w:t xml:space="preserve">in</w:t>
-      </w:r>
-      <w:r>
-        <w:t xml:space="preserve"> </w:t>
-      </w:r>
-      <w:r>
-        <w:t xml:space="preserve">Elections Break Through Partisan Polarization</w:t>
-      </w:r>
-      <w:r>
-        <w:t xml:space="preserve">?”</w:t>
-      </w:r>
-      <w:r>
-        <w:t xml:space="preserve"> </w:t>
-      </w:r>
-      <w:r>
-        <w:rPr>
-          <w:i/>
-          <w:iCs/>
-        </w:rPr>
         <w:t xml:space="preserve">British Journal of Political Science</w:t>
       </w:r>
       <w:r>
@@ -17332,7 +17291,7 @@
       <w:r>
         <w:t xml:space="preserve">55: e16. doi:</w:t>
       </w:r>
-      <w:hyperlink r:id="rId155">
+      <w:hyperlink r:id="rId170">
         <w:r>
           <w:rPr>
             <w:rStyle w:val="Hyperlink"/>
@@ -17344,8 +17303,8 @@
         <w:t xml:space="preserve">.</w:t>
       </w:r>
     </w:p>
-    <w:bookmarkEnd w:id="156"/>
-    <w:bookmarkStart w:id="157" w:name="ref-giles2021"/>
+    <w:bookmarkEnd w:id="171"/>
+    <w:bookmarkStart w:id="173" w:name="ref-giles2021"/>
     <w:p>
       <w:pPr>
         <w:pStyle w:val="Bibliography"/>
@@ -17388,14 +17347,28 @@
           <w:i/>
           <w:iCs/>
         </w:rPr>
-        <w:t xml:space="preserve">NPR</w:t>
+        <w:t xml:space="preserve">NPR: 2024 Election</w:t>
       </w:r>
       <w:r>
         <w:t xml:space="preserve">.</w:t>
       </w:r>
+      <w:r>
+        <w:t xml:space="preserve"> </w:t>
+      </w:r>
+      <w:hyperlink r:id="rId172">
+        <w:r>
+          <w:rPr>
+            <w:rStyle w:val="Hyperlink"/>
+          </w:rPr>
+          <w:t xml:space="preserve">https://www.npr.org/2021/09/25/1040672550/az-audit</w:t>
+        </w:r>
+      </w:hyperlink>
+      <w:r>
+        <w:t xml:space="preserve">.</w:t>
+      </w:r>
     </w:p>
-    <w:bookmarkEnd w:id="157"/>
-    <w:bookmarkStart w:id="158" w:name="ref-haerens2018"/>
+    <w:bookmarkEnd w:id="173"/>
+    <w:bookmarkStart w:id="174" w:name="ref-haerens2018"/>
     <w:p>
       <w:pPr>
         <w:pStyle w:val="Bibliography"/>
@@ -17431,8 +17404,8 @@
         <w:t xml:space="preserve">. Santa Barbara, California: Bloomsbury Publishing.</w:t>
       </w:r>
     </w:p>
-    <w:bookmarkEnd w:id="158"/>
-    <w:bookmarkStart w:id="160" w:name="ref-hall2009"/>
+    <w:bookmarkEnd w:id="174"/>
+    <w:bookmarkStart w:id="176" w:name="ref-hall2009"/>
     <w:p>
       <w:pPr>
         <w:pStyle w:val="Bibliography"/>
@@ -17504,7 +17477,7 @@
       <w:r>
         <w:t xml:space="preserve">62(3): 507–22. doi:</w:t>
       </w:r>
-      <w:hyperlink r:id="rId159">
+      <w:hyperlink r:id="rId175">
         <w:r>
           <w:rPr>
             <w:rStyle w:val="Hyperlink"/>
@@ -17516,8 +17489,8 @@
         <w:t xml:space="preserve">.</w:t>
       </w:r>
     </w:p>
-    <w:bookmarkEnd w:id="160"/>
-    <w:bookmarkStart w:id="162" w:name="ref-hall2007"/>
+    <w:bookmarkEnd w:id="176"/>
+    <w:bookmarkStart w:id="178" w:name="ref-hall2007"/>
     <w:p>
       <w:pPr>
         <w:pStyle w:val="Bibliography"/>
@@ -17589,7 +17562,7 @@
       <w:r>
         <w:t xml:space="preserve">40(4): 647–54. doi:</w:t>
       </w:r>
-      <w:hyperlink r:id="rId161">
+      <w:hyperlink r:id="rId177">
         <w:r>
           <w:rPr>
             <w:rStyle w:val="Hyperlink"/>
@@ -17601,8 +17574,8 @@
         <w:t xml:space="preserve">.</w:t>
       </w:r>
     </w:p>
-    <w:bookmarkEnd w:id="162"/>
-    <w:bookmarkStart w:id="164" w:name="ref-hardy2019"/>
+    <w:bookmarkEnd w:id="178"/>
+    <w:bookmarkStart w:id="180" w:name="ref-hardy2019"/>
     <w:p>
       <w:pPr>
         <w:pStyle w:val="Bibliography"/>
@@ -17644,7 +17617,7 @@
       <w:r>
         <w:t xml:space="preserve">67(2): 199–220. doi:</w:t>
       </w:r>
-      <w:hyperlink r:id="rId163">
+      <w:hyperlink r:id="rId179">
         <w:r>
           <w:rPr>
             <w:rStyle w:val="Hyperlink"/>
@@ -17656,8 +17629,8 @@
         <w:t xml:space="preserve">.</w:t>
       </w:r>
     </w:p>
-    <w:bookmarkEnd w:id="164"/>
-    <w:bookmarkStart w:id="165" w:name="ref-herndon2020"/>
+    <w:bookmarkEnd w:id="180"/>
+    <w:bookmarkStart w:id="182" w:name="ref-herndon2020"/>
     <w:p>
       <w:pPr>
         <w:pStyle w:val="Bibliography"/>
@@ -17709,14 +17682,28 @@
           <w:i/>
           <w:iCs/>
         </w:rPr>
-        <w:t xml:space="preserve">The New York Times</w:t>
-      </w:r>
-      <w:r>
-        <w:t xml:space="preserve">.</w:t>
+        <w:t xml:space="preserve">The New York Times: U.S.</w:t>
+      </w:r>
+      <w:r>
+        <w:t xml:space="preserve"> </w:t>
+      </w:r>
+      <w:hyperlink r:id="rId181">
+        <w:r>
+          <w:rPr>
+            <w:rStyle w:val="Hyperlink"/>
+          </w:rPr>
+          <w:t xml:space="preserve">https://www.nytimes.com/2020/08/24/us/politics/lebron-james-poll-workers.html</w:t>
+        </w:r>
+      </w:hyperlink>
+      <w:r>
+        <w:t xml:space="preserve"> </w:t>
+      </w:r>
+      <w:r>
+        <w:t xml:space="preserve">(November 13, 2024).</w:t>
       </w:r>
     </w:p>
-    <w:bookmarkEnd w:id="165"/>
-    <w:bookmarkStart w:id="166" w:name="ref-herrnson2009"/>
+    <w:bookmarkEnd w:id="182"/>
+    <w:bookmarkStart w:id="183" w:name="ref-herrnson2009"/>
     <w:p>
       <w:pPr>
         <w:pStyle w:val="Bibliography"/>
@@ -17738,8 +17725,8 @@
         <w:t xml:space="preserve">. Washington, D.C: Brookings Institution Press.</w:t>
       </w:r>
     </w:p>
-    <w:bookmarkEnd w:id="166"/>
-    <w:bookmarkStart w:id="168" w:name="ref-hipes2016"/>
+    <w:bookmarkEnd w:id="183"/>
+    <w:bookmarkStart w:id="185" w:name="ref-hipes2016"/>
     <w:p>
       <w:pPr>
         <w:pStyle w:val="Bibliography"/>
@@ -17769,7 +17756,7 @@
       <w:r>
         <w:t xml:space="preserve">56: 16–25. doi:</w:t>
       </w:r>
-      <w:hyperlink r:id="rId167">
+      <w:hyperlink r:id="rId184">
         <w:r>
           <w:rPr>
             <w:rStyle w:val="Hyperlink"/>
@@ -17781,8 +17768,8 @@
         <w:t xml:space="preserve">.</w:t>
       </w:r>
     </w:p>
-    <w:bookmarkEnd w:id="168"/>
-    <w:bookmarkStart w:id="170" w:name="ref-hooghe2018"/>
+    <w:bookmarkEnd w:id="185"/>
+    <w:bookmarkStart w:id="187" w:name="ref-hooghe2018"/>
     <w:p>
       <w:pPr>
         <w:pStyle w:val="Bibliography"/>
@@ -17894,7 +17881,7 @@
       <w:r>
         <w:t xml:space="preserve">, ed. Eric M. Uslaner. Oxford University Press, 0. doi:</w:t>
       </w:r>
-      <w:hyperlink r:id="rId169">
+      <w:hyperlink r:id="rId186">
         <w:r>
           <w:rPr>
             <w:rStyle w:val="Hyperlink"/>
@@ -17906,8 +17893,8 @@
         <w:t xml:space="preserve">.</w:t>
       </w:r>
     </w:p>
-    <w:bookmarkEnd w:id="170"/>
-    <w:bookmarkStart w:id="171" w:name="ref-jensen2022a"/>
+    <w:bookmarkEnd w:id="187"/>
+    <w:bookmarkStart w:id="189" w:name="ref-jensen2022a"/>
     <w:p>
       <w:pPr>
         <w:pStyle w:val="Bibliography"/>
@@ -18084,9 +18071,23 @@
       <w:r>
         <w:t xml:space="preserve">.</w:t>
       </w:r>
+      <w:r>
+        <w:t xml:space="preserve"> </w:t>
+      </w:r>
+      <w:hyperlink r:id="rId188">
+        <w:r>
+          <w:rPr>
+            <w:rStyle w:val="Hyperlink"/>
+          </w:rPr>
+          <w:t xml:space="preserve">https://www.start.umd.edu/pubs/Radicalization%20in%20the%20Ranks_April%202022.pdf</w:t>
+        </w:r>
+      </w:hyperlink>
+      <w:r>
+        <w:t xml:space="preserve">.</w:t>
+      </w:r>
     </w:p>
-    <w:bookmarkEnd w:id="171"/>
-    <w:bookmarkStart w:id="173" w:name="ref-kalmoe2016"/>
+    <w:bookmarkEnd w:id="189"/>
+    <w:bookmarkStart w:id="191" w:name="ref-kalmoe2016"/>
     <w:p>
       <w:pPr>
         <w:pStyle w:val="Bibliography"/>
@@ -18236,7 +18237,7 @@
       <w:r>
         <w:t xml:space="preserve">37(6): 883–99. doi:</w:t>
       </w:r>
-      <w:hyperlink r:id="rId172">
+      <w:hyperlink r:id="rId190">
         <w:r>
           <w:rPr>
             <w:rStyle w:val="Hyperlink"/>
@@ -18248,8 +18249,8 @@
         <w:t xml:space="preserve">.</w:t>
       </w:r>
     </w:p>
-    <w:bookmarkEnd w:id="173"/>
-    <w:bookmarkStart w:id="175" w:name="ref-kemmelmeier2008"/>
+    <w:bookmarkEnd w:id="191"/>
+    <w:bookmarkStart w:id="193" w:name="ref-kemmelmeier2008"/>
     <w:p>
       <w:pPr>
         <w:pStyle w:val="Bibliography"/>
@@ -18351,7 +18352,7 @@
       <w:r>
         <w:t xml:space="preserve">29(6): 859–79. doi:</w:t>
       </w:r>
-      <w:hyperlink r:id="rId174">
+      <w:hyperlink r:id="rId192">
         <w:r>
           <w:rPr>
             <w:rStyle w:val="Hyperlink"/>
@@ -18363,8 +18364,8 @@
         <w:t xml:space="preserve">.</w:t>
       </w:r>
     </w:p>
-    <w:bookmarkEnd w:id="175"/>
-    <w:bookmarkStart w:id="177" w:name="ref-kleykamp2015"/>
+    <w:bookmarkEnd w:id="193"/>
+    <w:bookmarkStart w:id="195" w:name="ref-kleykamp2015"/>
     <w:p>
       <w:pPr>
         <w:pStyle w:val="Bibliography"/>
@@ -18466,7 +18467,7 @@
       <w:r>
         <w:t xml:space="preserve">30(2): 348–68. doi:</w:t>
       </w:r>
-      <w:hyperlink r:id="rId176">
+      <w:hyperlink r:id="rId194">
         <w:r>
           <w:rPr>
             <w:rStyle w:val="Hyperlink"/>
@@ -18478,8 +18479,8 @@
         <w:t xml:space="preserve">.</w:t>
       </w:r>
     </w:p>
-    <w:bookmarkEnd w:id="177"/>
-    <w:bookmarkStart w:id="179" w:name="ref-kleykamp2018"/>
+    <w:bookmarkEnd w:id="195"/>
+    <w:bookmarkStart w:id="197" w:name="ref-kleykamp2018"/>
     <w:p>
       <w:pPr>
         <w:pStyle w:val="Bibliography"/>
@@ -18545,7 +18546,7 @@
       <w:r>
         <w:t xml:space="preserve">44(1): 92–115. doi:</w:t>
       </w:r>
-      <w:hyperlink r:id="rId178">
+      <w:hyperlink r:id="rId196">
         <w:r>
           <w:rPr>
             <w:rStyle w:val="Hyperlink"/>
@@ -18557,8 +18558,8 @@
         <w:t xml:space="preserve">.</w:t>
       </w:r>
     </w:p>
-    <w:bookmarkEnd w:id="179"/>
-    <w:bookmarkStart w:id="180" w:name="ref-kleykamp2023"/>
+    <w:bookmarkEnd w:id="197"/>
+    <w:bookmarkStart w:id="199" w:name="ref-kleykamp2023"/>
     <w:p>
       <w:pPr>
         <w:pStyle w:val="Bibliography"/>
@@ -18670,9 +18671,23 @@
       <w:r>
         <w:t xml:space="preserve">. RAND Corporation.</w:t>
       </w:r>
+      <w:r>
+        <w:t xml:space="preserve"> </w:t>
+      </w:r>
+      <w:hyperlink r:id="rId198">
+        <w:r>
+          <w:rPr>
+            <w:rStyle w:val="Hyperlink"/>
+          </w:rPr>
+          <w:t xml:space="preserve">https://www.rand.org/pubs/research_reports/RRA1363-7.html</w:t>
+        </w:r>
+      </w:hyperlink>
+      <w:r>
+        <w:t xml:space="preserve">.</w:t>
+      </w:r>
     </w:p>
-    <w:bookmarkEnd w:id="180"/>
-    <w:bookmarkStart w:id="181" w:name="ref-krupnikov2022"/>
+    <w:bookmarkEnd w:id="199"/>
+    <w:bookmarkStart w:id="200" w:name="ref-krupnikov2022"/>
     <w:p>
       <w:pPr>
         <w:pStyle w:val="Bibliography"/>
@@ -18722,8 +18737,8 @@
         <w:t xml:space="preserve">. Cambridge, United Kingdom ; Cambridge University Press.</w:t>
       </w:r>
     </w:p>
-    <w:bookmarkEnd w:id="181"/>
-    <w:bookmarkStart w:id="182" w:name="ref-lagrone2019"/>
+    <w:bookmarkEnd w:id="200"/>
+    <w:bookmarkStart w:id="202" w:name="ref-lagrone2019"/>
     <w:p>
       <w:pPr>
         <w:pStyle w:val="Bibliography"/>
@@ -18757,6 +18772,57 @@
       </w:r>
       <w:r>
         <w:t xml:space="preserve">.”</w:t>
+      </w:r>
+      <w:r>
+        <w:t xml:space="preserve"> </w:t>
+      </w:r>
+      <w:hyperlink r:id="rId201">
+        <w:r>
+          <w:rPr>
+            <w:rStyle w:val="Hyperlink"/>
+          </w:rPr>
+          <w:t xml:space="preserve">https://news.usni.org/2019/06/11/acting-secdef-shanahan-reminds-pentagon-to-stay-apolitical-following-mccain-situation</w:t>
+        </w:r>
+      </w:hyperlink>
+      <w:r>
+        <w:t xml:space="preserve">.</w:t>
+      </w:r>
+    </w:p>
+    <w:bookmarkEnd w:id="202"/>
+    <w:bookmarkStart w:id="204" w:name="ref-lawrence2022"/>
+    <w:p>
+      <w:pPr>
+        <w:pStyle w:val="Bibliography"/>
+      </w:pPr>
+      <w:r>
+        <w:t xml:space="preserve">Lawrence, Quil. 2022.</w:t>
+      </w:r>
+      <w:r>
+        <w:t xml:space="preserve"> </w:t>
+      </w:r>
+      <w:r>
+        <w:t xml:space="preserve">“Vetting the</w:t>
+      </w:r>
+      <w:r>
+        <w:t xml:space="preserve"> </w:t>
+      </w:r>
+      <w:r>
+        <w:t xml:space="preserve">Vote</w:t>
+      </w:r>
+      <w:r>
+        <w:t xml:space="preserve">:</w:t>
+      </w:r>
+      <w:r>
+        <w:t xml:space="preserve"> </w:t>
+      </w:r>
+      <w:r>
+        <w:t xml:space="preserve">Military</w:t>
+      </w:r>
+      <w:r>
+        <w:t xml:space="preserve"> </w:t>
+      </w:r>
+      <w:r>
+        <w:t xml:space="preserve">Veterans Volunteer as Impartial Poll Workers.”</w:t>
       </w:r>
       <w:r>
         <w:t xml:space="preserve"> </w:t>
@@ -18766,32 +18832,76 @@
           <w:i/>
           <w:iCs/>
         </w:rPr>
-        <w:t xml:space="preserve">USNI News</w:t>
+        <w:t xml:space="preserve">NPR: National</w:t>
       </w:r>
       <w:r>
         <w:t xml:space="preserve">.</w:t>
       </w:r>
+      <w:r>
+        <w:t xml:space="preserve"> </w:t>
+      </w:r>
+      <w:hyperlink r:id="rId203">
+        <w:r>
+          <w:rPr>
+            <w:rStyle w:val="Hyperlink"/>
+          </w:rPr>
+          <w:t xml:space="preserve">https://www.npr.org/2022/11/04/1133920940/vetting-the-vote-military-veterans-volunteer-as-impartial-poll-workers</w:t>
+        </w:r>
+      </w:hyperlink>
+      <w:r>
+        <w:t xml:space="preserve">.</w:t>
+      </w:r>
     </w:p>
-    <w:bookmarkEnd w:id="182"/>
-    <w:bookmarkStart w:id="183" w:name="ref-lawrence2022"/>
+    <w:bookmarkEnd w:id="204"/>
+    <w:bookmarkStart w:id="206" w:name="ref-lawrence2024"/>
     <w:p>
       <w:pPr>
         <w:pStyle w:val="Bibliography"/>
       </w:pPr>
       <w:r>
-        <w:t xml:space="preserve">Lawrence, Quil. 2022.</w:t>
-      </w:r>
-      <w:r>
-        <w:t xml:space="preserve"> </w:t>
-      </w:r>
-      <w:r>
-        <w:t xml:space="preserve">“Vetting the</w:t>
-      </w:r>
-      <w:r>
-        <w:t xml:space="preserve"> </w:t>
-      </w:r>
-      <w:r>
-        <w:t xml:space="preserve">Vote</w:t>
+        <w:t xml:space="preserve">Lawrence, Quil. 2024.</w:t>
+      </w:r>
+      <w:r>
+        <w:t xml:space="preserve"> </w:t>
+      </w:r>
+      <w:r>
+        <w:t xml:space="preserve">“As Fears about Election Security Grow, Military Veterans Are Filling as Poll Workers.”</w:t>
+      </w:r>
+      <w:r>
+        <w:t xml:space="preserve"> </w:t>
+      </w:r>
+      <w:hyperlink r:id="rId205">
+        <w:r>
+          <w:rPr>
+            <w:rStyle w:val="Hyperlink"/>
+          </w:rPr>
+          <w:t xml:space="preserve">https://www.npr.org/2024/10/14/nx-s1-5144186/as-fears-about-election-security-grow-military-veterans-are-filling-as-poll-workers</w:t>
+        </w:r>
+      </w:hyperlink>
+      <w:r>
+        <w:t xml:space="preserve">.</w:t>
+      </w:r>
+    </w:p>
+    <w:bookmarkEnd w:id="206"/>
+    <w:bookmarkStart w:id="208" w:name="ref-levendusky2018"/>
+    <w:p>
+      <w:pPr>
+        <w:pStyle w:val="Bibliography"/>
+      </w:pPr>
+      <w:r>
+        <w:t xml:space="preserve">Levendusky, Matthew S. 2018.</w:t>
+      </w:r>
+      <w:r>
+        <w:t xml:space="preserve"> </w:t>
+      </w:r>
+      <w:r>
+        <w:t xml:space="preserve">“Americans,</w:t>
+      </w:r>
+      <w:r>
+        <w:t xml:space="preserve"> </w:t>
+      </w:r>
+      <w:r>
+        <w:t xml:space="preserve">Not Partisans</w:t>
       </w:r>
       <w:r>
         <w:t xml:space="preserve">:</w:t>
@@ -18800,13 +18910,10 @@
         <w:t xml:space="preserve"> </w:t>
       </w:r>
       <w:r>
-        <w:t xml:space="preserve">Military</w:t>
-      </w:r>
-      <w:r>
-        <w:t xml:space="preserve"> </w:t>
-      </w:r>
-      <w:r>
-        <w:t xml:space="preserve">Veterans Volunteer as Impartial Poll Workers.”</w:t>
+        <w:t xml:space="preserve">Can Priming American National Identity Reduce Affective Polarization</w:t>
+      </w:r>
+      <w:r>
+        <w:t xml:space="preserve">?”</w:t>
       </w:r>
       <w:r>
         <w:t xml:space="preserve"> </w:t>
@@ -18816,26 +18923,112 @@
           <w:i/>
           <w:iCs/>
         </w:rPr>
-        <w:t xml:space="preserve">NPR</w:t>
-      </w:r>
-      <w:r>
-        <w:t xml:space="preserve">.</w:t>
+        <w:t xml:space="preserve">The Journal of Politics</w:t>
+      </w:r>
+      <w:r>
+        <w:t xml:space="preserve"> </w:t>
+      </w:r>
+      <w:r>
+        <w:t xml:space="preserve">80(1): 59–70.</w:t>
+      </w:r>
+      <w:r>
+        <w:t xml:space="preserve"> </w:t>
+      </w:r>
+      <w:hyperlink r:id="rId207">
+        <w:r>
+          <w:rPr>
+            <w:rStyle w:val="Hyperlink"/>
+          </w:rPr>
+          <w:t xml:space="preserve">https://www.jstor.org/stable/26551118</w:t>
+        </w:r>
+      </w:hyperlink>
+      <w:r>
+        <w:t xml:space="preserve"> </w:t>
+      </w:r>
+      <w:r>
+        <w:t xml:space="preserve">(June 4, 2025).</w:t>
       </w:r>
     </w:p>
-    <w:bookmarkEnd w:id="183"/>
-    <w:bookmarkStart w:id="184" w:name="ref-lawrence2024"/>
+    <w:bookmarkEnd w:id="208"/>
+    <w:bookmarkStart w:id="210" w:name="ref-levendusky2024"/>
     <w:p>
       <w:pPr>
         <w:pStyle w:val="Bibliography"/>
       </w:pPr>
       <w:r>
-        <w:t xml:space="preserve">Lawrence, Quil. 2024.</w:t>
-      </w:r>
-      <w:r>
-        <w:t xml:space="preserve"> </w:t>
-      </w:r>
-      <w:r>
-        <w:t xml:space="preserve">“As Fears about Election Security Grow, Military Veterans Are Filling as Poll Workers.”</w:t>
+        <w:t xml:space="preserve">Levendusky, Matthew, Shawn Patterson Jr., Michele Margolis, Yotam Ophir, Dror Walter, and Kathleen Hall Jamieson. 2024.</w:t>
+      </w:r>
+      <w:r>
+        <w:t xml:space="preserve"> </w:t>
+      </w:r>
+      <w:r>
+        <w:t xml:space="preserve">“The</w:t>
+      </w:r>
+      <w:r>
+        <w:t xml:space="preserve"> </w:t>
+      </w:r>
+      <w:r>
+        <w:t xml:space="preserve">Long Shadow</w:t>
+      </w:r>
+      <w:r>
+        <w:t xml:space="preserve"> </w:t>
+      </w:r>
+      <w:r>
+        <w:t xml:space="preserve">of the</w:t>
+      </w:r>
+      <w:r>
+        <w:t xml:space="preserve"> </w:t>
+      </w:r>
+      <w:r>
+        <w:t xml:space="preserve">Big Lie</w:t>
+      </w:r>
+      <w:r>
+        <w:t xml:space="preserve">:</w:t>
+      </w:r>
+      <w:r>
+        <w:t xml:space="preserve"> </w:t>
+      </w:r>
+      <w:r>
+        <w:t xml:space="preserve">How Beliefs</w:t>
+      </w:r>
+      <w:r>
+        <w:t xml:space="preserve"> </w:t>
+      </w:r>
+      <w:r>
+        <w:t xml:space="preserve">about the</w:t>
+      </w:r>
+      <w:r>
+        <w:t xml:space="preserve"> </w:t>
+      </w:r>
+      <w:r>
+        <w:t xml:space="preserve">Legitimacy</w:t>
+      </w:r>
+      <w:r>
+        <w:t xml:space="preserve"> </w:t>
+      </w:r>
+      <w:r>
+        <w:t xml:space="preserve">of the 2020</w:t>
+      </w:r>
+      <w:r>
+        <w:t xml:space="preserve"> </w:t>
+      </w:r>
+      <w:r>
+        <w:t xml:space="preserve">Election Spill Over</w:t>
+      </w:r>
+      <w:r>
+        <w:t xml:space="preserve"> </w:t>
+      </w:r>
+      <w:r>
+        <w:t xml:space="preserve">onto</w:t>
+      </w:r>
+      <w:r>
+        <w:t xml:space="preserve"> </w:t>
+      </w:r>
+      <w:r>
+        <w:t xml:space="preserve">Future Elections</w:t>
+      </w:r>
+      <w:r>
+        <w:t xml:space="preserve">.”</w:t>
       </w:r>
       <w:r>
         <w:t xml:space="preserve"> </w:t>
@@ -18845,157 +19038,12 @@
           <w:i/>
           <w:iCs/>
         </w:rPr>
-        <w:t xml:space="preserve">NPR</w:t>
-      </w:r>
-      <w:r>
-        <w:t xml:space="preserve">.</w:t>
-      </w:r>
-    </w:p>
-    <w:bookmarkEnd w:id="184"/>
-    <w:bookmarkStart w:id="185" w:name="ref-levendusky2018"/>
-    <w:p>
-      <w:pPr>
-        <w:pStyle w:val="Bibliography"/>
-      </w:pPr>
-      <w:r>
-        <w:t xml:space="preserve">Levendusky, Matthew S. 2018.</w:t>
-      </w:r>
-      <w:r>
-        <w:t xml:space="preserve"> </w:t>
-      </w:r>
-      <w:r>
-        <w:t xml:space="preserve">“Americans,</w:t>
-      </w:r>
-      <w:r>
-        <w:t xml:space="preserve"> </w:t>
-      </w:r>
-      <w:r>
-        <w:t xml:space="preserve">Not Partisans</w:t>
-      </w:r>
-      <w:r>
-        <w:t xml:space="preserve">:</w:t>
-      </w:r>
-      <w:r>
-        <w:t xml:space="preserve"> </w:t>
-      </w:r>
-      <w:r>
-        <w:t xml:space="preserve">Can Priming American National Identity Reduce Affective Polarization</w:t>
-      </w:r>
-      <w:r>
-        <w:t xml:space="preserve">?”</w:t>
-      </w:r>
-      <w:r>
-        <w:t xml:space="preserve"> </w:t>
-      </w:r>
-      <w:r>
-        <w:rPr>
-          <w:i/>
-          <w:iCs/>
-        </w:rPr>
-        <w:t xml:space="preserve">The Journal of Politics</w:t>
-      </w:r>
-      <w:r>
-        <w:t xml:space="preserve"> </w:t>
-      </w:r>
-      <w:r>
-        <w:t xml:space="preserve">80(1): 59–70.</w:t>
-      </w:r>
-    </w:p>
-    <w:bookmarkEnd w:id="185"/>
-    <w:bookmarkStart w:id="187" w:name="ref-levendusky2024"/>
-    <w:p>
-      <w:pPr>
-        <w:pStyle w:val="Bibliography"/>
-      </w:pPr>
-      <w:r>
-        <w:t xml:space="preserve">Levendusky, Matthew, Shawn Patterson Jr., Michele Margolis, Yotam Ophir, Dror Walter, and Kathleen Hall Jamieson. 2024.</w:t>
-      </w:r>
-      <w:r>
-        <w:t xml:space="preserve"> </w:t>
-      </w:r>
-      <w:r>
-        <w:t xml:space="preserve">“The</w:t>
-      </w:r>
-      <w:r>
-        <w:t xml:space="preserve"> </w:t>
-      </w:r>
-      <w:r>
-        <w:t xml:space="preserve">Long Shadow</w:t>
-      </w:r>
-      <w:r>
-        <w:t xml:space="preserve"> </w:t>
-      </w:r>
-      <w:r>
-        <w:t xml:space="preserve">of the</w:t>
-      </w:r>
-      <w:r>
-        <w:t xml:space="preserve"> </w:t>
-      </w:r>
-      <w:r>
-        <w:t xml:space="preserve">Big Lie</w:t>
-      </w:r>
-      <w:r>
-        <w:t xml:space="preserve">:</w:t>
-      </w:r>
-      <w:r>
-        <w:t xml:space="preserve"> </w:t>
-      </w:r>
-      <w:r>
-        <w:t xml:space="preserve">How Beliefs</w:t>
-      </w:r>
-      <w:r>
-        <w:t xml:space="preserve"> </w:t>
-      </w:r>
-      <w:r>
-        <w:t xml:space="preserve">about the</w:t>
-      </w:r>
-      <w:r>
-        <w:t xml:space="preserve"> </w:t>
-      </w:r>
-      <w:r>
-        <w:t xml:space="preserve">Legitimacy</w:t>
-      </w:r>
-      <w:r>
-        <w:t xml:space="preserve"> </w:t>
-      </w:r>
-      <w:r>
-        <w:t xml:space="preserve">of the 2020</w:t>
-      </w:r>
-      <w:r>
-        <w:t xml:space="preserve"> </w:t>
-      </w:r>
-      <w:r>
-        <w:t xml:space="preserve">Election Spill Over</w:t>
-      </w:r>
-      <w:r>
-        <w:t xml:space="preserve"> </w:t>
-      </w:r>
-      <w:r>
-        <w:t xml:space="preserve">onto</w:t>
-      </w:r>
-      <w:r>
-        <w:t xml:space="preserve"> </w:t>
-      </w:r>
-      <w:r>
-        <w:t xml:space="preserve">Future Elections</w:t>
-      </w:r>
-      <w:r>
-        <w:t xml:space="preserve">.”</w:t>
-      </w:r>
-      <w:r>
-        <w:t xml:space="preserve"> </w:t>
-      </w:r>
-      <w:r>
-        <w:rPr>
-          <w:i/>
-          <w:iCs/>
-        </w:rPr>
         <w:t xml:space="preserve">Public Opinion Quarterly</w:t>
       </w:r>
       <w:r>
         <w:t xml:space="preserve">: nfae047. doi:</w:t>
       </w:r>
-      <w:hyperlink r:id="rId186">
+      <w:hyperlink r:id="rId209">
         <w:r>
           <w:rPr>
             <w:rStyle w:val="Hyperlink"/>
@@ -19007,8 +19055,8 @@
         <w:t xml:space="preserve">.</w:t>
       </w:r>
     </w:p>
-    <w:bookmarkEnd w:id="187"/>
-    <w:bookmarkStart w:id="188" w:name="ref-lincoln2024"/>
+    <w:bookmarkEnd w:id="210"/>
+    <w:bookmarkStart w:id="212" w:name="ref-lincoln2024"/>
     <w:p>
       <w:pPr>
         <w:pStyle w:val="Bibliography"/>
@@ -19042,6 +19090,69 @@
       </w:r>
       <w:r>
         <w:t xml:space="preserve">, Announce New Safety Feature at Polls.”</w:t>
+      </w:r>
+      <w:r>
+        <w:t xml:space="preserve"> </w:t>
+      </w:r>
+      <w:hyperlink r:id="rId211">
+        <w:r>
+          <w:rPr>
+            <w:rStyle w:val="Hyperlink"/>
+          </w:rPr>
+          <w:t xml:space="preserve">https://mynews4.com/news/local/washoe-county-staff-prepare-for-election-day-announce-new-safety-feature-at-polls</w:t>
+        </w:r>
+      </w:hyperlink>
+      <w:r>
+        <w:t xml:space="preserve"> </w:t>
+      </w:r>
+      <w:r>
+        <w:t xml:space="preserve">(November 5, 2024).</w:t>
+      </w:r>
+    </w:p>
+    <w:bookmarkEnd w:id="212"/>
+    <w:bookmarkStart w:id="214" w:name="ref-loewenson2023"/>
+    <w:p>
+      <w:pPr>
+        <w:pStyle w:val="Bibliography"/>
+      </w:pPr>
+      <w:r>
+        <w:t xml:space="preserve">Loewenson, Irene. 2023.</w:t>
+      </w:r>
+      <w:r>
+        <w:t xml:space="preserve"> </w:t>
+      </w:r>
+      <w:r>
+        <w:t xml:space="preserve">“Mattis Says Vets at</w:t>
+      </w:r>
+      <w:r>
+        <w:t xml:space="preserve"> </w:t>
+      </w:r>
+      <w:r>
+        <w:t xml:space="preserve">Jan</w:t>
+      </w:r>
+      <w:r>
+        <w:t xml:space="preserve">. 6</w:t>
+      </w:r>
+      <w:r>
+        <w:t xml:space="preserve"> </w:t>
+      </w:r>
+      <w:r>
+        <w:t xml:space="preserve">Capitol</w:t>
+      </w:r>
+      <w:r>
+        <w:t xml:space="preserve"> </w:t>
+      </w:r>
+      <w:r>
+        <w:t xml:space="preserve">Riot</w:t>
+      </w:r>
+      <w:r>
+        <w:t xml:space="preserve"> </w:t>
+      </w:r>
+      <w:r>
+        <w:t xml:space="preserve">‘Don’t Define the Military’</w:t>
+      </w:r>
+      <w:r>
+        <w:t xml:space="preserve">.”</w:t>
       </w:r>
       <w:r>
         <w:t xml:space="preserve"> </w:t>
@@ -19051,53 +19162,133 @@
           <w:i/>
           <w:iCs/>
         </w:rPr>
-        <w:t xml:space="preserve">News4 KRNV</w:t>
+        <w:t xml:space="preserve">Marine Corps Times: name</w:t>
       </w:r>
       <w:r>
         <w:t xml:space="preserve">.</w:t>
       </w:r>
+      <w:r>
+        <w:t xml:space="preserve"> </w:t>
+      </w:r>
+      <w:hyperlink r:id="rId213">
+        <w:r>
+          <w:rPr>
+            <w:rStyle w:val="Hyperlink"/>
+          </w:rPr>
+          <w:t xml:space="preserve">https://www.marinecorpstimes.com/news/your-marine-corps/2023/11/06/mattis-says-vets-at-jan-6-capitol-riot-dont-define-the-military/</w:t>
+        </w:r>
+      </w:hyperlink>
+      <w:r>
+        <w:t xml:space="preserve">.</w:t>
+      </w:r>
     </w:p>
-    <w:bookmarkEnd w:id="188"/>
-    <w:bookmarkStart w:id="189" w:name="ref-loewenson2023"/>
+    <w:bookmarkEnd w:id="214"/>
+    <w:bookmarkStart w:id="216" w:name="ref-looker2024"/>
     <w:p>
       <w:pPr>
         <w:pStyle w:val="Bibliography"/>
       </w:pPr>
       <w:r>
-        <w:t xml:space="preserve">Loewenson, Irene. 2023.</w:t>
-      </w:r>
-      <w:r>
-        <w:t xml:space="preserve"> </w:t>
-      </w:r>
-      <w:r>
-        <w:t xml:space="preserve">“Mattis Says Vets at</w:t>
-      </w:r>
-      <w:r>
-        <w:t xml:space="preserve"> </w:t>
-      </w:r>
-      <w:r>
-        <w:t xml:space="preserve">Jan</w:t>
-      </w:r>
-      <w:r>
-        <w:t xml:space="preserve">. 6</w:t>
-      </w:r>
-      <w:r>
-        <w:t xml:space="preserve"> </w:t>
-      </w:r>
-      <w:r>
-        <w:t xml:space="preserve">Capitol</w:t>
-      </w:r>
-      <w:r>
-        <w:t xml:space="preserve"> </w:t>
-      </w:r>
-      <w:r>
-        <w:t xml:space="preserve">Riot</w:t>
-      </w:r>
-      <w:r>
-        <w:t xml:space="preserve"> </w:t>
-      </w:r>
-      <w:r>
-        <w:t xml:space="preserve">‘Don’t Define the Military’</w:t>
+        <w:t xml:space="preserve">Looker, Rachel. 2024.</w:t>
+      </w:r>
+      <w:r>
+        <w:t xml:space="preserve"> </w:t>
+      </w:r>
+      <w:r>
+        <w:t xml:space="preserve">“How Some Veterans Find a Way to ’Serve the Country Again’ on</w:t>
+      </w:r>
+      <w:r>
+        <w:t xml:space="preserve"> </w:t>
+      </w:r>
+      <w:r>
+        <w:t xml:space="preserve">Super Tuesday</w:t>
+      </w:r>
+      <w:r>
+        <w:t xml:space="preserve">.”</w:t>
+      </w:r>
+      <w:r>
+        <w:t xml:space="preserve"> </w:t>
+      </w:r>
+      <w:hyperlink r:id="rId215">
+        <w:r>
+          <w:rPr>
+            <w:rStyle w:val="Hyperlink"/>
+          </w:rPr>
+          <w:t xml:space="preserve">https://www.usatoday.com/story/news/politics/elections/2024/03/05/veterans-poll-workers-election/72839163007/</w:t>
+        </w:r>
+      </w:hyperlink>
+      <w:r>
+        <w:t xml:space="preserve">.</w:t>
+      </w:r>
+    </w:p>
+    <w:bookmarkEnd w:id="216"/>
+    <w:bookmarkStart w:id="218" w:name="ref-maclean2014"/>
+    <w:p>
+      <w:pPr>
+        <w:pStyle w:val="Bibliography"/>
+      </w:pPr>
+      <w:r>
+        <w:t xml:space="preserve">MacLean, Alair, and Meredith Kleykamp. 2014.</w:t>
+      </w:r>
+      <w:r>
+        <w:t xml:space="preserve"> </w:t>
+      </w:r>
+      <w:r>
+        <w:t xml:space="preserve">“Coming</w:t>
+      </w:r>
+      <w:r>
+        <w:t xml:space="preserve"> </w:t>
+      </w:r>
+      <w:r>
+        <w:t xml:space="preserve">Home</w:t>
+      </w:r>
+      <w:r>
+        <w:t xml:space="preserve">:</w:t>
+      </w:r>
+      <w:r>
+        <w:t xml:space="preserve"> </w:t>
+      </w:r>
+      <w:r>
+        <w:t xml:space="preserve">Attitudes</w:t>
+      </w:r>
+      <w:r>
+        <w:t xml:space="preserve"> </w:t>
+      </w:r>
+      <w:r>
+        <w:t xml:space="preserve">Toward</w:t>
+      </w:r>
+      <w:r>
+        <w:t xml:space="preserve"> </w:t>
+      </w:r>
+      <w:r>
+        <w:t xml:space="preserve">U</w:t>
+      </w:r>
+      <w:r>
+        <w:t xml:space="preserve">.</w:t>
+      </w:r>
+      <w:r>
+        <w:t xml:space="preserve">S</w:t>
+      </w:r>
+      <w:r>
+        <w:t xml:space="preserve">.</w:t>
+      </w:r>
+      <w:r>
+        <w:t xml:space="preserve"> </w:t>
+      </w:r>
+      <w:r>
+        <w:t xml:space="preserve">Veterans Returning</w:t>
+      </w:r>
+      <w:r>
+        <w:t xml:space="preserve"> </w:t>
+      </w:r>
+      <w:r>
+        <w:t xml:space="preserve">from</w:t>
+      </w:r>
+      <w:r>
+        <w:t xml:space="preserve"> </w:t>
+      </w:r>
+      <w:r>
+        <w:t xml:space="preserve">Iraq</w:t>
       </w:r>
       <w:r>
         <w:t xml:space="preserve">.”</w:t>
@@ -19110,130 +19301,6 @@
           <w:i/>
           <w:iCs/>
         </w:rPr>
-        <w:t xml:space="preserve">Marine Corps Times</w:t>
-      </w:r>
-      <w:r>
-        <w:t xml:space="preserve">.</w:t>
-      </w:r>
-    </w:p>
-    <w:bookmarkEnd w:id="189"/>
-    <w:bookmarkStart w:id="190" w:name="ref-looker2024"/>
-    <w:p>
-      <w:pPr>
-        <w:pStyle w:val="Bibliography"/>
-      </w:pPr>
-      <w:r>
-        <w:t xml:space="preserve">Looker, Rachel. 2024.</w:t>
-      </w:r>
-      <w:r>
-        <w:t xml:space="preserve"> </w:t>
-      </w:r>
-      <w:r>
-        <w:t xml:space="preserve">“How Some Veterans Find a Way to ’Serve the Country Again’ on</w:t>
-      </w:r>
-      <w:r>
-        <w:t xml:space="preserve"> </w:t>
-      </w:r>
-      <w:r>
-        <w:t xml:space="preserve">Super Tuesday</w:t>
-      </w:r>
-      <w:r>
-        <w:t xml:space="preserve">.”</w:t>
-      </w:r>
-      <w:r>
-        <w:t xml:space="preserve"> </w:t>
-      </w:r>
-      <w:r>
-        <w:rPr>
-          <w:i/>
-          <w:iCs/>
-        </w:rPr>
-        <w:t xml:space="preserve">USA TODAY</w:t>
-      </w:r>
-      <w:r>
-        <w:t xml:space="preserve">.</w:t>
-      </w:r>
-    </w:p>
-    <w:bookmarkEnd w:id="190"/>
-    <w:bookmarkStart w:id="192" w:name="ref-maclean2014"/>
-    <w:p>
-      <w:pPr>
-        <w:pStyle w:val="Bibliography"/>
-      </w:pPr>
-      <w:r>
-        <w:t xml:space="preserve">MacLean, Alair, and Meredith Kleykamp. 2014.</w:t>
-      </w:r>
-      <w:r>
-        <w:t xml:space="preserve"> </w:t>
-      </w:r>
-      <w:r>
-        <w:t xml:space="preserve">“Coming</w:t>
-      </w:r>
-      <w:r>
-        <w:t xml:space="preserve"> </w:t>
-      </w:r>
-      <w:r>
-        <w:t xml:space="preserve">Home</w:t>
-      </w:r>
-      <w:r>
-        <w:t xml:space="preserve">:</w:t>
-      </w:r>
-      <w:r>
-        <w:t xml:space="preserve"> </w:t>
-      </w:r>
-      <w:r>
-        <w:t xml:space="preserve">Attitudes</w:t>
-      </w:r>
-      <w:r>
-        <w:t xml:space="preserve"> </w:t>
-      </w:r>
-      <w:r>
-        <w:t xml:space="preserve">Toward</w:t>
-      </w:r>
-      <w:r>
-        <w:t xml:space="preserve"> </w:t>
-      </w:r>
-      <w:r>
-        <w:t xml:space="preserve">U</w:t>
-      </w:r>
-      <w:r>
-        <w:t xml:space="preserve">.</w:t>
-      </w:r>
-      <w:r>
-        <w:t xml:space="preserve">S</w:t>
-      </w:r>
-      <w:r>
-        <w:t xml:space="preserve">.</w:t>
-      </w:r>
-      <w:r>
-        <w:t xml:space="preserve"> </w:t>
-      </w:r>
-      <w:r>
-        <w:t xml:space="preserve">Veterans Returning</w:t>
-      </w:r>
-      <w:r>
-        <w:t xml:space="preserve"> </w:t>
-      </w:r>
-      <w:r>
-        <w:t xml:space="preserve">from</w:t>
-      </w:r>
-      <w:r>
-        <w:t xml:space="preserve"> </w:t>
-      </w:r>
-      <w:r>
-        <w:t xml:space="preserve">Iraq</w:t>
-      </w:r>
-      <w:r>
-        <w:t xml:space="preserve">.”</w:t>
-      </w:r>
-      <w:r>
-        <w:t xml:space="preserve"> </w:t>
-      </w:r>
-      <w:r>
-        <w:rPr>
-          <w:i/>
-          <w:iCs/>
-        </w:rPr>
         <w:t xml:space="preserve">Social Problems</w:t>
       </w:r>
       <w:r>
@@ -19242,7 +19309,7 @@
       <w:r>
         <w:t xml:space="preserve">61(1): 131–54. doi:</w:t>
       </w:r>
-      <w:hyperlink r:id="rId191">
+      <w:hyperlink r:id="rId217">
         <w:r>
           <w:rPr>
             <w:rStyle w:val="Hyperlink"/>
@@ -19254,8 +19321,8 @@
         <w:t xml:space="preserve">.</w:t>
       </w:r>
     </w:p>
-    <w:bookmarkEnd w:id="192"/>
-    <w:bookmarkStart w:id="194" w:name="ref-magni2024"/>
+    <w:bookmarkEnd w:id="218"/>
+    <w:bookmarkStart w:id="220" w:name="ref-magni2024"/>
     <w:p>
       <w:pPr>
         <w:pStyle w:val="Bibliography"/>
@@ -19348,7 +19415,7 @@
       <w:r>
         <w:t xml:space="preserve">77(1): 184–98. doi:</w:t>
       </w:r>
-      <w:hyperlink r:id="rId193">
+      <w:hyperlink r:id="rId219">
         <w:r>
           <w:rPr>
             <w:rStyle w:val="Hyperlink"/>
@@ -19360,8 +19427,8 @@
         <w:t xml:space="preserve">.</w:t>
       </w:r>
     </w:p>
-    <w:bookmarkEnd w:id="194"/>
-    <w:bookmarkStart w:id="195" w:name="ref-maidenberg1996"/>
+    <w:bookmarkEnd w:id="220"/>
+    <w:bookmarkStart w:id="222" w:name="ref-maidenberg1996"/>
     <w:p>
       <w:pPr>
         <w:pStyle w:val="Bibliography"/>
@@ -19396,9 +19463,23 @@
       <w:r>
         <w:t xml:space="preserve">. Office of Election Administration, Federal Election Commission.</w:t>
       </w:r>
+      <w:r>
+        <w:t xml:space="preserve"> </w:t>
+      </w:r>
+      <w:hyperlink r:id="rId221">
+        <w:r>
+          <w:rPr>
+            <w:rStyle w:val="Hyperlink"/>
+          </w:rPr>
+          <w:t xml:space="preserve">https://purl.fdlp.gov/GPO/gpo18585</w:t>
+        </w:r>
+      </w:hyperlink>
+      <w:r>
+        <w:t xml:space="preserve">.</w:t>
+      </w:r>
     </w:p>
-    <w:bookmarkEnd w:id="195"/>
-    <w:bookmarkStart w:id="196" w:name="Xe3bdee6f734501fc15bb1c1270037802fed4bea"/>
+    <w:bookmarkEnd w:id="222"/>
+    <w:bookmarkStart w:id="224" w:name="Xe3bdee6f734501fc15bb1c1270037802fed4bea"/>
     <w:p>
       <w:pPr>
         <w:pStyle w:val="Bibliography"/>
@@ -19512,9 +19593,23 @@
       <w:r>
         <w:t xml:space="preserve">.</w:t>
       </w:r>
+      <w:r>
+        <w:t xml:space="preserve"> </w:t>
+      </w:r>
+      <w:hyperlink r:id="rId223">
+        <w:r>
+          <w:rPr>
+            <w:rStyle w:val="Hyperlink"/>
+          </w:rPr>
+          <w:t xml:space="preserve">https://elections.maricopa.gov/asset/jcr:a9e03750-0a8f-4162-859f-1d46ac54b485/Correcting%20The%20Record%20-%20January%202022%20Report.pdf</w:t>
+        </w:r>
+      </w:hyperlink>
+      <w:r>
+        <w:t xml:space="preserve">.</w:t>
+      </w:r>
     </w:p>
-    <w:bookmarkEnd w:id="196"/>
-    <w:bookmarkStart w:id="198" w:name="ref-mcdermott2015"/>
+    <w:bookmarkEnd w:id="224"/>
+    <w:bookmarkStart w:id="226" w:name="ref-mcdermott2015"/>
     <w:p>
       <w:pPr>
         <w:pStyle w:val="Bibliography"/>
@@ -19598,7 +19693,7 @@
       <w:r>
         <w:t xml:space="preserve">68(2): 293–305. doi:</w:t>
       </w:r>
-      <w:hyperlink r:id="rId197">
+      <w:hyperlink r:id="rId225">
         <w:r>
           <w:rPr>
             <w:rStyle w:val="Hyperlink"/>
@@ -19610,8 +19705,8 @@
         <w:t xml:space="preserve">.</w:t>
       </w:r>
     </w:p>
-    <w:bookmarkEnd w:id="198"/>
-    <w:bookmarkStart w:id="200" w:name="ref-mcneish2023"/>
+    <w:bookmarkEnd w:id="226"/>
+    <w:bookmarkStart w:id="228" w:name="ref-mcneish2023"/>
     <w:p>
       <w:pPr>
         <w:pStyle w:val="Bibliography"/>
@@ -19674,7 +19769,7 @@
       <w:r>
         <w:t xml:space="preserve">55(8): 4269–90. doi:</w:t>
       </w:r>
-      <w:hyperlink r:id="rId199">
+      <w:hyperlink r:id="rId227">
         <w:r>
           <w:rPr>
             <w:rStyle w:val="Hyperlink"/>
@@ -19686,8 +19781,8 @@
         <w:t xml:space="preserve">.</w:t>
       </w:r>
     </w:p>
-    <w:bookmarkEnd w:id="200"/>
-    <w:bookmarkStart w:id="202" w:name="ref-mcneish2020"/>
+    <w:bookmarkEnd w:id="228"/>
+    <w:bookmarkStart w:id="230" w:name="ref-mcneish2020"/>
     <w:p>
       <w:pPr>
         <w:pStyle w:val="Bibliography"/>
@@ -19717,7 +19812,7 @@
       <w:r>
         <w:t xml:space="preserve">52(6): 2287–2305. doi:</w:t>
       </w:r>
-      <w:hyperlink r:id="rId201">
+      <w:hyperlink r:id="rId229">
         <w:r>
           <w:rPr>
             <w:rStyle w:val="Hyperlink"/>
@@ -19729,8 +19824,8 @@
         <w:t xml:space="preserve">.</w:t>
       </w:r>
     </w:p>
-    <w:bookmarkEnd w:id="202"/>
-    <w:bookmarkStart w:id="203" w:name="ref-mcnerney2006"/>
+    <w:bookmarkEnd w:id="230"/>
+    <w:bookmarkStart w:id="232" w:name="ref-mcnerney2006"/>
     <w:p>
       <w:pPr>
         <w:pStyle w:val="Bibliography"/>
@@ -19769,9 +19864,26 @@
       <w:r>
         <w:t xml:space="preserve">34(2): 281–88.</w:t>
       </w:r>
+      <w:r>
+        <w:t xml:space="preserve"> </w:t>
+      </w:r>
+      <w:hyperlink r:id="rId231">
+        <w:r>
+          <w:rPr>
+            <w:rStyle w:val="Hyperlink"/>
+          </w:rPr>
+          <w:t xml:space="preserve">https://www.jstor.org/stable/45294228</w:t>
+        </w:r>
+      </w:hyperlink>
+      <w:r>
+        <w:t xml:space="preserve"> </w:t>
+      </w:r>
+      <w:r>
+        <w:t xml:space="preserve">(June 4, 2025).</w:t>
+      </w:r>
     </w:p>
-    <w:bookmarkEnd w:id="203"/>
-    <w:bookmarkStart w:id="204" w:name="ref-mena2020"/>
+    <w:bookmarkEnd w:id="232"/>
+    <w:bookmarkStart w:id="234" w:name="ref-mena2020"/>
     <w:p>
       <w:pPr>
         <w:pStyle w:val="Bibliography"/>
@@ -19796,6 +19908,30 @@
       </w:r>
       <w:r>
         <w:t xml:space="preserve">.”</w:t>
+      </w:r>
+      <w:r>
+        <w:t xml:space="preserve"> </w:t>
+      </w:r>
+      <w:hyperlink r:id="rId233">
+        <w:r>
+          <w:rPr>
+            <w:rStyle w:val="Hyperlink"/>
+          </w:rPr>
+          <w:t xml:space="preserve">https://www.cnn.com/2020/08/13/politics/poll-worker-shortage-2020-election/index.html</w:t>
+        </w:r>
+      </w:hyperlink>
+      <w:r>
+        <w:t xml:space="preserve">.</w:t>
+      </w:r>
+    </w:p>
+    <w:bookmarkEnd w:id="234"/>
+    <w:bookmarkStart w:id="236" w:name="ref-milton2021"/>
+    <w:p>
+      <w:pPr>
+        <w:pStyle w:val="Bibliography"/>
+      </w:pPr>
+      <w:r>
+        <w:t xml:space="preserve">Milton, Daniel, and Andrew Mines. 2021.</w:t>
       </w:r>
       <w:r>
         <w:t xml:space="preserve"> </w:t>
@@ -19805,119 +19941,96 @@
           <w:i/>
           <w:iCs/>
         </w:rPr>
-        <w:t xml:space="preserve">CNN</w:t>
-      </w:r>
-      <w:r>
-        <w:t xml:space="preserve">.</w:t>
-      </w:r>
-    </w:p>
-    <w:bookmarkEnd w:id="204"/>
-    <w:bookmarkStart w:id="206" w:name="ref-milton2021"/>
-    <w:p>
-      <w:pPr>
-        <w:pStyle w:val="Bibliography"/>
-      </w:pPr>
-      <w:r>
-        <w:t xml:space="preserve">Milton, Daniel, and Andrew Mines. 2021.</w:t>
-      </w:r>
-      <w:r>
-        <w:t xml:space="preserve"> </w:t>
+        <w:t xml:space="preserve">“</w:t>
       </w:r>
       <w:r>
         <w:rPr>
           <w:i/>
           <w:iCs/>
         </w:rPr>
-        <w:t xml:space="preserve">“</w:t>
+        <w:t xml:space="preserve">This</w:t>
       </w:r>
       <w:r>
         <w:rPr>
           <w:i/>
           <w:iCs/>
         </w:rPr>
-        <w:t xml:space="preserve">This</w:t>
+        <w:t xml:space="preserve"> </w:t>
       </w:r>
       <w:r>
         <w:rPr>
           <w:i/>
           <w:iCs/>
         </w:rPr>
-        <w:t xml:space="preserve"> </w:t>
+        <w:t xml:space="preserve">Is</w:t>
       </w:r>
       <w:r>
         <w:rPr>
           <w:i/>
           <w:iCs/>
         </w:rPr>
-        <w:t xml:space="preserve">Is</w:t>
+        <w:t xml:space="preserve"> </w:t>
       </w:r>
       <w:r>
         <w:rPr>
           <w:i/>
           <w:iCs/>
         </w:rPr>
-        <w:t xml:space="preserve"> </w:t>
+        <w:t xml:space="preserve">War</w:t>
       </w:r>
       <w:r>
         <w:rPr>
           <w:i/>
           <w:iCs/>
         </w:rPr>
-        <w:t xml:space="preserve">War</w:t>
+        <w:t xml:space="preserve">:”</w:t>
       </w:r>
       <w:r>
         <w:rPr>
           <w:i/>
           <w:iCs/>
         </w:rPr>
-        <w:t xml:space="preserve">:”</w:t>
+        <w:t xml:space="preserve"> </w:t>
       </w:r>
       <w:r>
         <w:rPr>
           <w:i/>
           <w:iCs/>
         </w:rPr>
-        <w:t xml:space="preserve"> </w:t>
+        <w:t xml:space="preserve">Examining Military Experience Among</w:t>
       </w:r>
       <w:r>
         <w:rPr>
           <w:i/>
           <w:iCs/>
         </w:rPr>
-        <w:t xml:space="preserve">Examining Military Experience Among</w:t>
+        <w:t xml:space="preserve"> </w:t>
       </w:r>
       <w:r>
         <w:rPr>
           <w:i/>
           <w:iCs/>
         </w:rPr>
-        <w:t xml:space="preserve"> </w:t>
+        <w:t xml:space="preserve">the</w:t>
       </w:r>
       <w:r>
         <w:rPr>
           <w:i/>
           <w:iCs/>
         </w:rPr>
-        <w:t xml:space="preserve">the</w:t>
+        <w:t xml:space="preserve"> </w:t>
       </w:r>
       <w:r>
         <w:rPr>
           <w:i/>
           <w:iCs/>
         </w:rPr>
-        <w:t xml:space="preserve"> </w:t>
-      </w:r>
-      <w:r>
-        <w:rPr>
-          <w:i/>
-          <w:iCs/>
-        </w:rPr>
         <w:t xml:space="preserve">Capitol Hill Siege Participants</w:t>
       </w:r>
       <w:r>
         <w:t xml:space="preserve">. George Washington University. doi:</w:t>
       </w:r>
-      <w:hyperlink r:id="rId205">
+      <w:hyperlink r:id="rId235">
         <w:r>
           <w:rPr>
             <w:rStyle w:val="Hyperlink"/>
@@ -19929,8 +20042,8 @@
         <w:t xml:space="preserve">.</w:t>
       </w:r>
     </w:p>
-    <w:bookmarkEnd w:id="206"/>
-    <w:bookmarkStart w:id="208" w:name="ref-mullinix2022"/>
+    <w:bookmarkEnd w:id="236"/>
+    <w:bookmarkStart w:id="238" w:name="ref-mullinix2022"/>
     <w:p>
       <w:pPr>
         <w:pStyle w:val="Bibliography"/>
@@ -19978,7 +20091,7 @@
       <w:r>
         <w:t xml:space="preserve">: 106591292110733. doi:</w:t>
       </w:r>
-      <w:hyperlink r:id="rId207">
+      <w:hyperlink r:id="rId237">
         <w:r>
           <w:rPr>
             <w:rStyle w:val="Hyperlink"/>
@@ -19990,8 +20103,8 @@
         <w:t xml:space="preserve">.</w:t>
       </w:r>
     </w:p>
-    <w:bookmarkEnd w:id="208"/>
-    <w:bookmarkStart w:id="210" w:name="ref-nadeau1993"/>
+    <w:bookmarkEnd w:id="238"/>
+    <w:bookmarkStart w:id="240" w:name="ref-nadeau1993"/>
     <w:p>
       <w:pPr>
         <w:pStyle w:val="Bibliography"/>
@@ -20072,7 +20185,7 @@
       <w:r>
         <w:t xml:space="preserve">23(4): 553–63. doi:</w:t>
       </w:r>
-      <w:hyperlink r:id="rId209">
+      <w:hyperlink r:id="rId239">
         <w:r>
           <w:rPr>
             <w:rStyle w:val="Hyperlink"/>
@@ -20084,8 +20197,8 @@
         <w:t xml:space="preserve">.</w:t>
       </w:r>
     </w:p>
-    <w:bookmarkEnd w:id="210"/>
-    <w:bookmarkStart w:id="211" w:name="ref-nadeem2024"/>
+    <w:bookmarkEnd w:id="240"/>
+    <w:bookmarkStart w:id="242" w:name="ref-nadeem2024"/>
     <w:p>
       <w:pPr>
         <w:pStyle w:val="Bibliography"/>
@@ -20125,6 +20238,81 @@
       </w:r>
       <w:r>
         <w:t xml:space="preserve">Hacking Concerns</w:t>
+      </w:r>
+      <w:r>
+        <w:t xml:space="preserve">.”</w:t>
+      </w:r>
+      <w:r>
+        <w:t xml:space="preserve"> </w:t>
+      </w:r>
+      <w:hyperlink r:id="rId241">
+        <w:r>
+          <w:rPr>
+            <w:rStyle w:val="Hyperlink"/>
+          </w:rPr>
+          <w:t xml:space="preserve">https://www.pewresearch.org/politics/2024/10/24/harris-trump-voters-differ-over-election-security-vote-counts-and-hacking-concerns/</w:t>
+        </w:r>
+      </w:hyperlink>
+      <w:r>
+        <w:t xml:space="preserve"> </w:t>
+      </w:r>
+      <w:r>
+        <w:t xml:space="preserve">(November 5, 2024).</w:t>
+      </w:r>
+    </w:p>
+    <w:bookmarkEnd w:id="242"/>
+    <w:bookmarkStart w:id="244" w:name="ref-nesbit2011"/>
+    <w:p>
+      <w:pPr>
+        <w:pStyle w:val="Bibliography"/>
+      </w:pPr>
+      <w:r>
+        <w:t xml:space="preserve">Nesbit, Rebecca, and David A. Reingold. 2011.</w:t>
+      </w:r>
+      <w:r>
+        <w:t xml:space="preserve"> </w:t>
+      </w:r>
+      <w:r>
+        <w:t xml:space="preserve">“Soldiers to</w:t>
+      </w:r>
+      <w:r>
+        <w:t xml:space="preserve"> </w:t>
+      </w:r>
+      <w:r>
+        <w:t xml:space="preserve">Citizens</w:t>
+      </w:r>
+      <w:r>
+        <w:t xml:space="preserve">:</w:t>
+      </w:r>
+      <w:r>
+        <w:t xml:space="preserve"> </w:t>
+      </w:r>
+      <w:r>
+        <w:t xml:space="preserve">The Link</w:t>
+      </w:r>
+      <w:r>
+        <w:t xml:space="preserve"> </w:t>
+      </w:r>
+      <w:r>
+        <w:t xml:space="preserve">Between</w:t>
+      </w:r>
+      <w:r>
+        <w:t xml:space="preserve"> </w:t>
+      </w:r>
+      <w:r>
+        <w:t xml:space="preserve">Military Service</w:t>
+      </w:r>
+      <w:r>
+        <w:t xml:space="preserve"> </w:t>
+      </w:r>
+      <w:r>
+        <w:t xml:space="preserve">and</w:t>
+      </w:r>
+      <w:r>
+        <w:t xml:space="preserve"> </w:t>
+      </w:r>
+      <w:r>
+        <w:t xml:space="preserve">Volunteering</w:t>
       </w:r>
       <w:r>
         <w:t xml:space="preserve">.”</w:t>
@@ -20137,77 +20325,6 @@
           <w:i/>
           <w:iCs/>
         </w:rPr>
-        <w:t xml:space="preserve">Pew Research Center</w:t>
-      </w:r>
-      <w:r>
-        <w:t xml:space="preserve">.</w:t>
-      </w:r>
-    </w:p>
-    <w:bookmarkEnd w:id="211"/>
-    <w:bookmarkStart w:id="213" w:name="ref-nesbit2011"/>
-    <w:p>
-      <w:pPr>
-        <w:pStyle w:val="Bibliography"/>
-      </w:pPr>
-      <w:r>
-        <w:t xml:space="preserve">Nesbit, Rebecca, and David A. Reingold. 2011.</w:t>
-      </w:r>
-      <w:r>
-        <w:t xml:space="preserve"> </w:t>
-      </w:r>
-      <w:r>
-        <w:t xml:space="preserve">“Soldiers to</w:t>
-      </w:r>
-      <w:r>
-        <w:t xml:space="preserve"> </w:t>
-      </w:r>
-      <w:r>
-        <w:t xml:space="preserve">Citizens</w:t>
-      </w:r>
-      <w:r>
-        <w:t xml:space="preserve">:</w:t>
-      </w:r>
-      <w:r>
-        <w:t xml:space="preserve"> </w:t>
-      </w:r>
-      <w:r>
-        <w:t xml:space="preserve">The Link</w:t>
-      </w:r>
-      <w:r>
-        <w:t xml:space="preserve"> </w:t>
-      </w:r>
-      <w:r>
-        <w:t xml:space="preserve">Between</w:t>
-      </w:r>
-      <w:r>
-        <w:t xml:space="preserve"> </w:t>
-      </w:r>
-      <w:r>
-        <w:t xml:space="preserve">Military Service</w:t>
-      </w:r>
-      <w:r>
-        <w:t xml:space="preserve"> </w:t>
-      </w:r>
-      <w:r>
-        <w:t xml:space="preserve">and</w:t>
-      </w:r>
-      <w:r>
-        <w:t xml:space="preserve"> </w:t>
-      </w:r>
-      <w:r>
-        <w:t xml:space="preserve">Volunteering</w:t>
-      </w:r>
-      <w:r>
-        <w:t xml:space="preserve">.”</w:t>
-      </w:r>
-      <w:r>
-        <w:t xml:space="preserve"> </w:t>
-      </w:r>
-      <w:r>
-        <w:rPr>
-          <w:i/>
-          <w:iCs/>
-        </w:rPr>
         <w:t xml:space="preserve">Public Administration Review</w:t>
       </w:r>
       <w:r>
@@ -20216,7 +20333,7 @@
       <w:r>
         <w:t xml:space="preserve">71(1): 67–76. doi:</w:t>
       </w:r>
-      <w:hyperlink r:id="rId212">
+      <w:hyperlink r:id="rId243">
         <w:r>
           <w:rPr>
             <w:rStyle w:val="Hyperlink"/>
@@ -20228,8 +20345,8 @@
         <w:t xml:space="preserve">.</w:t>
       </w:r>
     </w:p>
-    <w:bookmarkEnd w:id="213"/>
-    <w:bookmarkStart w:id="214" w:name="ref-nevadasecretaryofstate2023"/>
+    <w:bookmarkEnd w:id="244"/>
+    <w:bookmarkStart w:id="246" w:name="ref-nevadasecretaryofstate2023"/>
     <w:p>
       <w:pPr>
         <w:pStyle w:val="Bibliography"/>
@@ -20296,6 +20413,135 @@
       </w:r>
       <w:r>
         <w:t xml:space="preserve">into Law.”</w:t>
+      </w:r>
+      <w:r>
+        <w:t xml:space="preserve"> </w:t>
+      </w:r>
+      <w:hyperlink r:id="rId245">
+        <w:r>
+          <w:rPr>
+            <w:rStyle w:val="Hyperlink"/>
+          </w:rPr>
+          <w:t xml:space="preserve">https://www.nvsos.gov/sos/Home/Components/News/News/3368/309?backlist=%2Fsos</w:t>
+        </w:r>
+      </w:hyperlink>
+      <w:r>
+        <w:t xml:space="preserve"> </w:t>
+      </w:r>
+      <w:r>
+        <w:t xml:space="preserve">(November 5, 2024).</w:t>
+      </w:r>
+    </w:p>
+    <w:bookmarkEnd w:id="246"/>
+    <w:bookmarkStart w:id="248" w:name="ref-nflfootballoperations2022"/>
+    <w:p>
+      <w:pPr>
+        <w:pStyle w:val="Bibliography"/>
+      </w:pPr>
+      <w:r>
+        <w:t xml:space="preserve">NFL Football Operations. 2022.</w:t>
+      </w:r>
+      <w:r>
+        <w:t xml:space="preserve"> </w:t>
+      </w:r>
+      <w:r>
+        <w:t xml:space="preserve">“Vet the</w:t>
+      </w:r>
+      <w:r>
+        <w:t xml:space="preserve"> </w:t>
+      </w:r>
+      <w:r>
+        <w:t xml:space="preserve">Vote</w:t>
+      </w:r>
+      <w:r>
+        <w:t xml:space="preserve">.”</w:t>
+      </w:r>
+      <w:r>
+        <w:t xml:space="preserve"> </w:t>
+      </w:r>
+      <w:hyperlink r:id="rId247">
+        <w:r>
+          <w:rPr>
+            <w:rStyle w:val="Hyperlink"/>
+          </w:rPr>
+          <w:t xml:space="preserve">https://operations.nfl.com/inside-football-ops/social-justice/vet-the-vote/</w:t>
+        </w:r>
+      </w:hyperlink>
+      <w:r>
+        <w:t xml:space="preserve">.</w:t>
+      </w:r>
+    </w:p>
+    <w:bookmarkEnd w:id="248"/>
+    <w:bookmarkStart w:id="250" w:name="ref-pape2024"/>
+    <w:p>
+      <w:pPr>
+        <w:pStyle w:val="Bibliography"/>
+      </w:pPr>
+      <w:r>
+        <w:t xml:space="preserve">Pape, Robert A., Keven G. Ruby, Kyle D. Larson, and Kentaro Nakamura. 2024.</w:t>
+      </w:r>
+      <w:r>
+        <w:t xml:space="preserve"> </w:t>
+      </w:r>
+      <w:r>
+        <w:t xml:space="preserve">“Understanding the</w:t>
+      </w:r>
+      <w:r>
+        <w:t xml:space="preserve"> </w:t>
+      </w:r>
+      <w:r>
+        <w:t xml:space="preserve">Impact</w:t>
+      </w:r>
+      <w:r>
+        <w:t xml:space="preserve"> </w:t>
+      </w:r>
+      <w:r>
+        <w:t xml:space="preserve">of</w:t>
+      </w:r>
+      <w:r>
+        <w:t xml:space="preserve"> </w:t>
+      </w:r>
+      <w:r>
+        <w:t xml:space="preserve">Military Service</w:t>
+      </w:r>
+      <w:r>
+        <w:t xml:space="preserve"> </w:t>
+      </w:r>
+      <w:r>
+        <w:t xml:space="preserve">on</w:t>
+      </w:r>
+      <w:r>
+        <w:t xml:space="preserve"> </w:t>
+      </w:r>
+      <w:r>
+        <w:t xml:space="preserve">Support</w:t>
+      </w:r>
+      <w:r>
+        <w:t xml:space="preserve"> </w:t>
+      </w:r>
+      <w:r>
+        <w:t xml:space="preserve">for</w:t>
+      </w:r>
+      <w:r>
+        <w:t xml:space="preserve"> </w:t>
+      </w:r>
+      <w:r>
+        <w:t xml:space="preserve">Insurrection</w:t>
+      </w:r>
+      <w:r>
+        <w:t xml:space="preserve"> </w:t>
+      </w:r>
+      <w:r>
+        <w:t xml:space="preserve">in the</w:t>
+      </w:r>
+      <w:r>
+        <w:t xml:space="preserve"> </w:t>
+      </w:r>
+      <w:r>
+        <w:t xml:space="preserve">United States</w:t>
+      </w:r>
+      <w:r>
+        <w:t xml:space="preserve">.”</w:t>
       </w:r>
       <w:r>
         <w:t xml:space="preserve"> </w:t>
@@ -20305,230 +20551,12 @@
           <w:i/>
           <w:iCs/>
         </w:rPr>
-        <w:t xml:space="preserve">Press Release</w:t>
-      </w:r>
-      <w:r>
-        <w:rPr>
-          <w:i/>
-          <w:iCs/>
-        </w:rPr>
-        <w:t xml:space="preserve"> </w:t>
-      </w:r>
-      <w:r>
-        <w:rPr>
-          <w:i/>
-          <w:iCs/>
-        </w:rPr>
-        <w:t xml:space="preserve"> </w:t>
-      </w:r>
-      <w:r>
-        <w:rPr>
-          <w:i/>
-          <w:iCs/>
-        </w:rPr>
-        <w:t xml:space="preserve">Nevada Secretary of State</w:t>
-      </w:r>
-      <w:r>
-        <w:t xml:space="preserve">.</w:t>
-      </w:r>
-    </w:p>
-    <w:bookmarkEnd w:id="214"/>
-    <w:bookmarkStart w:id="215" w:name="ref-nflfootballoperations2022"/>
-    <w:p>
-      <w:pPr>
-        <w:pStyle w:val="Bibliography"/>
-      </w:pPr>
-      <w:r>
-        <w:t xml:space="preserve">NFL Football Operations. 2022.</w:t>
-      </w:r>
-      <w:r>
-        <w:t xml:space="preserve"> </w:t>
-      </w:r>
-      <w:r>
-        <w:t xml:space="preserve">“Vet the</w:t>
-      </w:r>
-      <w:r>
-        <w:t xml:space="preserve"> </w:t>
-      </w:r>
-      <w:r>
-        <w:t xml:space="preserve">Vote</w:t>
-      </w:r>
-      <w:r>
-        <w:t xml:space="preserve">.”</w:t>
-      </w:r>
-    </w:p>
-    <w:bookmarkEnd w:id="215"/>
-    <w:bookmarkStart w:id="216" w:name="ref-nichols2015"/>
-    <w:p>
-      <w:pPr>
-        <w:pStyle w:val="Bibliography"/>
-      </w:pPr>
-      <w:r>
-        <w:t xml:space="preserve">Nichols, Curt. 2015.</w:t>
-      </w:r>
-      <w:r>
-        <w:t xml:space="preserve"> </w:t>
-      </w:r>
-      <w:r>
-        <w:t xml:space="preserve">“Public</w:t>
-      </w:r>
-      <w:r>
-        <w:t xml:space="preserve"> </w:t>
-      </w:r>
-      <w:r>
-        <w:t xml:space="preserve">Opinion</w:t>
-      </w:r>
-      <w:r>
-        <w:t xml:space="preserve"> </w:t>
-      </w:r>
-      <w:r>
-        <w:t xml:space="preserve">and the</w:t>
-      </w:r>
-      <w:r>
-        <w:t xml:space="preserve"> </w:t>
-      </w:r>
-      <w:r>
-        <w:t xml:space="preserve">Military</w:t>
-      </w:r>
-      <w:r>
-        <w:t xml:space="preserve">:</w:t>
-      </w:r>
-      <w:r>
-        <w:t xml:space="preserve"> </w:t>
-      </w:r>
-      <w:r>
-        <w:t xml:space="preserve">A Multivariate Exploration</w:t>
-      </w:r>
-      <w:r>
-        <w:t xml:space="preserve"> </w:t>
-      </w:r>
-      <w:r>
-        <w:t xml:space="preserve">of</w:t>
-      </w:r>
-      <w:r>
-        <w:t xml:space="preserve"> </w:t>
-      </w:r>
-      <w:r>
-        <w:t xml:space="preserve">Attitudes</w:t>
-      </w:r>
-      <w:r>
-        <w:t xml:space="preserve"> </w:t>
-      </w:r>
-      <w:r>
-        <w:t xml:space="preserve">in</w:t>
-      </w:r>
-      <w:r>
-        <w:t xml:space="preserve"> </w:t>
-      </w:r>
-      <w:r>
-        <w:t xml:space="preserve">Texas</w:t>
-      </w:r>
-      <w:r>
-        <w:t xml:space="preserve">.”</w:t>
-      </w:r>
-      <w:r>
-        <w:t xml:space="preserve"> </w:t>
-      </w:r>
-      <w:r>
-        <w:rPr>
-          <w:i/>
-          <w:iCs/>
-        </w:rPr>
-        <w:t xml:space="preserve">Journal of Political &amp; Military Sociology</w:t>
-      </w:r>
-      <w:r>
-        <w:t xml:space="preserve"> </w:t>
-      </w:r>
-      <w:r>
-        <w:t xml:space="preserve">43: 75–106.</w:t>
-      </w:r>
-    </w:p>
-    <w:bookmarkEnd w:id="216"/>
-    <w:bookmarkStart w:id="218" w:name="ref-pape2024"/>
-    <w:p>
-      <w:pPr>
-        <w:pStyle w:val="Bibliography"/>
-      </w:pPr>
-      <w:r>
-        <w:t xml:space="preserve">Pape, Robert A., Keven G. Ruby, Kyle D. Larson, and Kentaro Nakamura. 2024.</w:t>
-      </w:r>
-      <w:r>
-        <w:t xml:space="preserve"> </w:t>
-      </w:r>
-      <w:r>
-        <w:t xml:space="preserve">“Understanding the</w:t>
-      </w:r>
-      <w:r>
-        <w:t xml:space="preserve"> </w:t>
-      </w:r>
-      <w:r>
-        <w:t xml:space="preserve">Impact</w:t>
-      </w:r>
-      <w:r>
-        <w:t xml:space="preserve"> </w:t>
-      </w:r>
-      <w:r>
-        <w:t xml:space="preserve">of</w:t>
-      </w:r>
-      <w:r>
-        <w:t xml:space="preserve"> </w:t>
-      </w:r>
-      <w:r>
-        <w:t xml:space="preserve">Military Service</w:t>
-      </w:r>
-      <w:r>
-        <w:t xml:space="preserve"> </w:t>
-      </w:r>
-      <w:r>
-        <w:t xml:space="preserve">on</w:t>
-      </w:r>
-      <w:r>
-        <w:t xml:space="preserve"> </w:t>
-      </w:r>
-      <w:r>
-        <w:t xml:space="preserve">Support</w:t>
-      </w:r>
-      <w:r>
-        <w:t xml:space="preserve"> </w:t>
-      </w:r>
-      <w:r>
-        <w:t xml:space="preserve">for</w:t>
-      </w:r>
-      <w:r>
-        <w:t xml:space="preserve"> </w:t>
-      </w:r>
-      <w:r>
-        <w:t xml:space="preserve">Insurrection</w:t>
-      </w:r>
-      <w:r>
-        <w:t xml:space="preserve"> </w:t>
-      </w:r>
-      <w:r>
-        <w:t xml:space="preserve">in the</w:t>
-      </w:r>
-      <w:r>
-        <w:t xml:space="preserve"> </w:t>
-      </w:r>
-      <w:r>
-        <w:t xml:space="preserve">United States</w:t>
-      </w:r>
-      <w:r>
-        <w:t xml:space="preserve">.”</w:t>
-      </w:r>
-      <w:r>
-        <w:t xml:space="preserve"> </w:t>
-      </w:r>
-      <w:r>
-        <w:rPr>
-          <w:i/>
-          <w:iCs/>
-        </w:rPr>
         <w:t xml:space="preserve">Journal of Conflict Resolution</w:t>
       </w:r>
       <w:r>
         <w:t xml:space="preserve">: 00220027241267216. doi:</w:t>
       </w:r>
-      <w:hyperlink r:id="rId217">
+      <w:hyperlink r:id="rId249">
         <w:r>
           <w:rPr>
             <w:rStyle w:val="Hyperlink"/>
@@ -20540,8 +20568,8 @@
         <w:t xml:space="preserve">.</w:t>
       </w:r>
     </w:p>
-    <w:bookmarkEnd w:id="218"/>
-    <w:bookmarkStart w:id="219" w:name="ref-powerthepolls2020"/>
+    <w:bookmarkEnd w:id="250"/>
+    <w:bookmarkStart w:id="252" w:name="ref-powerthepolls2020"/>
     <w:p>
       <w:pPr>
         <w:pStyle w:val="Bibliography"/>
@@ -20599,6 +20627,84 @@
       </w:r>
       <w:r>
         <w:t xml:space="preserve">.”</w:t>
+      </w:r>
+      <w:r>
+        <w:t xml:space="preserve"> </w:t>
+      </w:r>
+      <w:hyperlink r:id="rId251">
+        <w:r>
+          <w:rPr>
+            <w:rStyle w:val="Hyperlink"/>
+          </w:rPr>
+          <w:t xml:space="preserve">https://www.powerthepolls.org/press-release-2020-06-30</w:t>
+        </w:r>
+      </w:hyperlink>
+      <w:r>
+        <w:t xml:space="preserve">.</w:t>
+      </w:r>
+    </w:p>
+    <w:bookmarkEnd w:id="252"/>
+    <w:bookmarkStart w:id="254" w:name="ref-richardson2022"/>
+    <w:p>
+      <w:pPr>
+        <w:pStyle w:val="Bibliography"/>
+      </w:pPr>
+      <w:r>
+        <w:t xml:space="preserve">Richardson, David K. 2022.</w:t>
+      </w:r>
+      <w:r>
+        <w:t xml:space="preserve"> </w:t>
+      </w:r>
+      <w:r>
+        <w:t xml:space="preserve">“The</w:t>
+      </w:r>
+      <w:r>
+        <w:t xml:space="preserve"> </w:t>
+      </w:r>
+      <w:r>
+        <w:t xml:space="preserve">Electoral Impact</w:t>
+      </w:r>
+      <w:r>
+        <w:t xml:space="preserve"> </w:t>
+      </w:r>
+      <w:r>
+        <w:t xml:space="preserve">of</w:t>
+      </w:r>
+      <w:r>
+        <w:t xml:space="preserve"> </w:t>
+      </w:r>
+      <w:r>
+        <w:t xml:space="preserve">Military Experience</w:t>
+      </w:r>
+      <w:r>
+        <w:t xml:space="preserve">:</w:t>
+      </w:r>
+      <w:r>
+        <w:t xml:space="preserve"> </w:t>
+      </w:r>
+      <w:r>
+        <w:t xml:space="preserve">Evidence From U</w:t>
+      </w:r>
+      <w:r>
+        <w:t xml:space="preserve">.</w:t>
+      </w:r>
+      <w:r>
+        <w:t xml:space="preserve">S</w:t>
+      </w:r>
+      <w:r>
+        <w:t xml:space="preserve">.</w:t>
+      </w:r>
+      <w:r>
+        <w:t xml:space="preserve"> </w:t>
+      </w:r>
+      <w:r>
+        <w:t xml:space="preserve">Senate Elections</w:t>
+      </w:r>
+      <w:r>
+        <w:t xml:space="preserve"> </w:t>
+      </w:r>
+      <w:r>
+        <w:t xml:space="preserve">(1982–2016).”</w:t>
       </w:r>
       <w:r>
         <w:t xml:space="preserve"> </w:t>
@@ -20608,83 +20714,6 @@
           <w:i/>
           <w:iCs/>
         </w:rPr>
-        <w:t xml:space="preserve">Power the Polls</w:t>
-      </w:r>
-      <w:r>
-        <w:t xml:space="preserve">.</w:t>
-      </w:r>
-    </w:p>
-    <w:bookmarkEnd w:id="219"/>
-    <w:bookmarkStart w:id="221" w:name="ref-richardson2022"/>
-    <w:p>
-      <w:pPr>
-        <w:pStyle w:val="Bibliography"/>
-      </w:pPr>
-      <w:r>
-        <w:t xml:space="preserve">Richardson, David K. 2022.</w:t>
-      </w:r>
-      <w:r>
-        <w:t xml:space="preserve"> </w:t>
-      </w:r>
-      <w:r>
-        <w:t xml:space="preserve">“The</w:t>
-      </w:r>
-      <w:r>
-        <w:t xml:space="preserve"> </w:t>
-      </w:r>
-      <w:r>
-        <w:t xml:space="preserve">Electoral Impact</w:t>
-      </w:r>
-      <w:r>
-        <w:t xml:space="preserve"> </w:t>
-      </w:r>
-      <w:r>
-        <w:t xml:space="preserve">of</w:t>
-      </w:r>
-      <w:r>
-        <w:t xml:space="preserve"> </w:t>
-      </w:r>
-      <w:r>
-        <w:t xml:space="preserve">Military Experience</w:t>
-      </w:r>
-      <w:r>
-        <w:t xml:space="preserve">:</w:t>
-      </w:r>
-      <w:r>
-        <w:t xml:space="preserve"> </w:t>
-      </w:r>
-      <w:r>
-        <w:t xml:space="preserve">Evidence From U</w:t>
-      </w:r>
-      <w:r>
-        <w:t xml:space="preserve">.</w:t>
-      </w:r>
-      <w:r>
-        <w:t xml:space="preserve">S</w:t>
-      </w:r>
-      <w:r>
-        <w:t xml:space="preserve">.</w:t>
-      </w:r>
-      <w:r>
-        <w:t xml:space="preserve"> </w:t>
-      </w:r>
-      <w:r>
-        <w:t xml:space="preserve">Senate Elections</w:t>
-      </w:r>
-      <w:r>
-        <w:t xml:space="preserve"> </w:t>
-      </w:r>
-      <w:r>
-        <w:t xml:space="preserve">(1982–2016).”</w:t>
-      </w:r>
-      <w:r>
-        <w:t xml:space="preserve"> </w:t>
-      </w:r>
-      <w:r>
-        <w:rPr>
-          <w:i/>
-          <w:iCs/>
-        </w:rPr>
         <w:t xml:space="preserve">Armed Forces &amp; Society</w:t>
       </w:r>
       <w:r>
@@ -20693,7 +20722,7 @@
       <w:r>
         <w:t xml:space="preserve">48(4): 961–81. doi:</w:t>
       </w:r>
-      <w:hyperlink r:id="rId220">
+      <w:hyperlink r:id="rId253">
         <w:r>
           <w:rPr>
             <w:rStyle w:val="Hyperlink"/>
@@ -20705,8 +20734,8 @@
         <w:t xml:space="preserve">.</w:t>
       </w:r>
     </w:p>
-    <w:bookmarkEnd w:id="221"/>
-    <w:bookmarkStart w:id="223" w:name="ref-robitzsch2020"/>
+    <w:bookmarkEnd w:id="254"/>
+    <w:bookmarkStart w:id="256" w:name="ref-robitzsch2020"/>
     <w:p>
       <w:pPr>
         <w:pStyle w:val="Bibliography"/>
@@ -20808,7 +20837,7 @@
       <w:r>
         <w:t xml:space="preserve">5. doi:</w:t>
       </w:r>
-      <w:hyperlink r:id="rId222">
+      <w:hyperlink r:id="rId255">
         <w:r>
           <w:rPr>
             <w:rStyle w:val="Hyperlink"/>
@@ -20820,8 +20849,8 @@
         <w:t xml:space="preserve">.</w:t>
       </w:r>
     </w:p>
-    <w:bookmarkEnd w:id="223"/>
-    <w:bookmarkStart w:id="224" w:name="ref-ross2020"/>
+    <w:bookmarkEnd w:id="256"/>
+    <w:bookmarkStart w:id="258" w:name="ref-ross2020"/>
     <w:p>
       <w:pPr>
         <w:pStyle w:val="Bibliography"/>
@@ -20860,9 +20889,23 @@
       <w:r>
         <w:t xml:space="preserve">.</w:t>
       </w:r>
+      <w:r>
+        <w:t xml:space="preserve"> </w:t>
+      </w:r>
+      <w:hyperlink r:id="rId257">
+        <w:r>
+          <w:rPr>
+            <w:rStyle w:val="Hyperlink"/>
+          </w:rPr>
+          <w:t xml:space="preserve">https://www.nwitimes.com/news/local/porter/porter-newsletter/porter-county-election-officials-recruit-students-to-work-polls/article_b2f1aaf8-1e5f-550e-bbbe-113dcb679f7e.html</w:t>
+        </w:r>
+      </w:hyperlink>
+      <w:r>
+        <w:t xml:space="preserve">.</w:t>
+      </w:r>
     </w:p>
-    <w:bookmarkEnd w:id="224"/>
-    <w:bookmarkStart w:id="226" w:name="ref-sances2015"/>
+    <w:bookmarkEnd w:id="258"/>
+    <w:bookmarkStart w:id="260" w:name="ref-sances2015"/>
     <w:p>
       <w:pPr>
         <w:pStyle w:val="Bibliography"/>
@@ -20919,7 +20962,7 @@
       <w:r>
         <w:t xml:space="preserve">40: 176–88. doi:</w:t>
       </w:r>
-      <w:hyperlink r:id="rId225">
+      <w:hyperlink r:id="rId259">
         <w:r>
           <w:rPr>
             <w:rStyle w:val="Hyperlink"/>
@@ -20931,8 +20974,8 @@
         <w:t xml:space="preserve">.</w:t>
       </w:r>
     </w:p>
-    <w:bookmarkEnd w:id="226"/>
-    <w:bookmarkStart w:id="228" w:name="ref-schatz2007"/>
+    <w:bookmarkEnd w:id="260"/>
+    <w:bookmarkStart w:id="262" w:name="ref-schatz2007"/>
     <w:p>
       <w:pPr>
         <w:pStyle w:val="Bibliography"/>
@@ -20998,7 +21041,7 @@
       <w:r>
         <w:t xml:space="preserve">28(3): 329–55. doi:</w:t>
       </w:r>
-      <w:hyperlink r:id="rId227">
+      <w:hyperlink r:id="rId261">
         <w:r>
           <w:rPr>
             <w:rStyle w:val="Hyperlink"/>
@@ -21010,8 +21053,8 @@
         <w:t xml:space="preserve">.</w:t>
       </w:r>
     </w:p>
-    <w:bookmarkEnd w:id="228"/>
-    <w:bookmarkStart w:id="230" w:name="ref-spearman1907"/>
+    <w:bookmarkEnd w:id="262"/>
+    <w:bookmarkStart w:id="264" w:name="ref-spearman1907"/>
     <w:p>
       <w:pPr>
         <w:pStyle w:val="Bibliography"/>
@@ -21029,10 +21072,7 @@
         <w:t xml:space="preserve"> </w:t>
       </w:r>
       <w:r>
-        <w:t xml:space="preserve">Formul</w:t>
-      </w:r>
-      <w:r>
-        <w:t xml:space="preserve">æ</w:t>
+        <w:t xml:space="preserve">Formulæ</w:t>
       </w:r>
       <w:r>
         <w:t xml:space="preserve"> </w:t>
@@ -21077,7 +21117,7 @@
       <w:r>
         <w:t xml:space="preserve">18(2): 161–69. doi:</w:t>
       </w:r>
-      <w:hyperlink r:id="rId229">
+      <w:hyperlink r:id="rId263">
         <w:r>
           <w:rPr>
             <w:rStyle w:val="Hyperlink"/>
@@ -21089,8 +21129,8 @@
         <w:t xml:space="preserve">.</w:t>
       </w:r>
     </w:p>
-    <w:bookmarkEnd w:id="230"/>
-    <w:bookmarkStart w:id="231" w:name="ref-steinhauer2020"/>
+    <w:bookmarkEnd w:id="264"/>
+    <w:bookmarkStart w:id="266" w:name="ref-steinhauer2020"/>
     <w:p>
       <w:pPr>
         <w:pStyle w:val="Bibliography"/>
@@ -21154,14 +21194,25 @@
           <w:i/>
           <w:iCs/>
         </w:rPr>
-        <w:t xml:space="preserve">The New York Times</w:t>
-      </w:r>
+        <w:t xml:space="preserve">The New York Times: U.S.</w:t>
+      </w:r>
+      <w:r>
+        <w:t xml:space="preserve"> </w:t>
+      </w:r>
+      <w:hyperlink r:id="rId265">
+        <w:r>
+          <w:rPr>
+            <w:rStyle w:val="Hyperlink"/>
+          </w:rPr>
+          <w:t xml:space="preserve">https://www.nytimes.com/2020/09/11/us/politics/veterans-trump-protests-militias.html</w:t>
+        </w:r>
+      </w:hyperlink>
       <w:r>
         <w:t xml:space="preserve">.</w:t>
       </w:r>
     </w:p>
-    <w:bookmarkEnd w:id="231"/>
-    <w:bookmarkStart w:id="233" w:name="ref-stewart2022"/>
+    <w:bookmarkEnd w:id="266"/>
+    <w:bookmarkStart w:id="268" w:name="ref-stewart2022"/>
     <w:p>
       <w:pPr>
         <w:pStyle w:val="Bibliography"/>
@@ -21200,7 +21251,7 @@
       <w:r>
         <w:t xml:space="preserve">151(4): 234–53. doi:</w:t>
       </w:r>
-      <w:hyperlink r:id="rId232">
+      <w:hyperlink r:id="rId267">
         <w:r>
           <w:rPr>
             <w:rStyle w:val="Hyperlink"/>
@@ -21212,8 +21263,8 @@
         <w:t xml:space="preserve">.</w:t>
       </w:r>
     </w:p>
-    <w:bookmarkEnd w:id="233"/>
-    <w:bookmarkStart w:id="235" w:name="ref-teigen2013"/>
+    <w:bookmarkEnd w:id="268"/>
+    <w:bookmarkStart w:id="270" w:name="ref-teigen2013"/>
     <w:p>
       <w:pPr>
         <w:pStyle w:val="Bibliography"/>
@@ -21309,7 +21360,7 @@
       <w:r>
         <w:t xml:space="preserve">39(3): 415–33. doi:</w:t>
       </w:r>
-      <w:hyperlink r:id="rId234">
+      <w:hyperlink r:id="rId269">
         <w:r>
           <w:rPr>
             <w:rStyle w:val="Hyperlink"/>
@@ -21321,8 +21372,8 @@
         <w:t xml:space="preserve">.</w:t>
       </w:r>
     </w:p>
-    <w:bookmarkEnd w:id="235"/>
-    <w:bookmarkStart w:id="236" w:name="ref-thomas2025"/>
+    <w:bookmarkEnd w:id="270"/>
+    <w:bookmarkStart w:id="272" w:name="ref-thomas2025"/>
     <w:p>
       <w:pPr>
         <w:pStyle w:val="Bibliography"/>
@@ -21371,6 +21422,60 @@
       </w:r>
       <w:r>
         <w:t xml:space="preserve">Declares ’Identity Months Dead’.”</w:t>
+      </w:r>
+      <w:r>
+        <w:t xml:space="preserve"> </w:t>
+      </w:r>
+      <w:hyperlink r:id="rId271">
+        <w:r>
+          <w:rPr>
+            <w:rStyle w:val="Hyperlink"/>
+          </w:rPr>
+          <w:t xml:space="preserve">https://apnews.com/article/trump-black-history-month-ec046b1a8122b5af9d8b26516b6837c2</w:t>
+        </w:r>
+      </w:hyperlink>
+      <w:r>
+        <w:t xml:space="preserve">.</w:t>
+      </w:r>
+    </w:p>
+    <w:bookmarkEnd w:id="272"/>
+    <w:bookmarkStart w:id="274" w:name="ref-tsai2021"/>
+    <w:p>
+      <w:pPr>
+        <w:pStyle w:val="Bibliography"/>
+      </w:pPr>
+      <w:r>
+        <w:t xml:space="preserve">Tsai, Jack, Jianxun Shen, Steven M. Southwick, and Robert H. Pietrzak. 2021.</w:t>
+      </w:r>
+      <w:r>
+        <w:t xml:space="preserve"> </w:t>
+      </w:r>
+      <w:r>
+        <w:t xml:space="preserve">“Is There More Public Support for</w:t>
+      </w:r>
+      <w:r>
+        <w:t xml:space="preserve"> </w:t>
+      </w:r>
+      <w:r>
+        <w:t xml:space="preserve">US Veterans</w:t>
+      </w:r>
+      <w:r>
+        <w:t xml:space="preserve"> </w:t>
+      </w:r>
+      <w:r>
+        <w:t xml:space="preserve">Who Experience Homelessness and Posttraumatic Stress Disorder Than Other</w:t>
+      </w:r>
+      <w:r>
+        <w:t xml:space="preserve"> </w:t>
+      </w:r>
+      <w:r>
+        <w:t xml:space="preserve">US</w:t>
+      </w:r>
+      <w:r>
+        <w:t xml:space="preserve"> </w:t>
+      </w:r>
+      <w:r>
+        <w:t xml:space="preserve">Adults?”</w:t>
       </w:r>
       <w:r>
         <w:t xml:space="preserve"> </w:t>
@@ -21380,59 +21485,6 @@
           <w:i/>
           <w:iCs/>
         </w:rPr>
-        <w:t xml:space="preserve">AP News</w:t>
-      </w:r>
-      <w:r>
-        <w:t xml:space="preserve">.</w:t>
-      </w:r>
-    </w:p>
-    <w:bookmarkEnd w:id="236"/>
-    <w:bookmarkStart w:id="238" w:name="ref-tsai2021"/>
-    <w:p>
-      <w:pPr>
-        <w:pStyle w:val="Bibliography"/>
-      </w:pPr>
-      <w:r>
-        <w:t xml:space="preserve">Tsai, Jack, Jianxun Shen, Steven M. Southwick, and Robert H. Pietrzak. 2021.</w:t>
-      </w:r>
-      <w:r>
-        <w:t xml:space="preserve"> </w:t>
-      </w:r>
-      <w:r>
-        <w:t xml:space="preserve">“Is There More Public Support for</w:t>
-      </w:r>
-      <w:r>
-        <w:t xml:space="preserve"> </w:t>
-      </w:r>
-      <w:r>
-        <w:t xml:space="preserve">US Veterans</w:t>
-      </w:r>
-      <w:r>
-        <w:t xml:space="preserve"> </w:t>
-      </w:r>
-      <w:r>
-        <w:t xml:space="preserve">Who Experience Homelessness and Posttraumatic Stress Disorder Than Other</w:t>
-      </w:r>
-      <w:r>
-        <w:t xml:space="preserve"> </w:t>
-      </w:r>
-      <w:r>
-        <w:t xml:space="preserve">US</w:t>
-      </w:r>
-      <w:r>
-        <w:t xml:space="preserve"> </w:t>
-      </w:r>
-      <w:r>
-        <w:t xml:space="preserve">Adults?”</w:t>
-      </w:r>
-      <w:r>
-        <w:t xml:space="preserve"> </w:t>
-      </w:r>
-      <w:r>
-        <w:rPr>
-          <w:i/>
-          <w:iCs/>
-        </w:rPr>
         <w:t xml:space="preserve">Military Psychology</w:t>
       </w:r>
       <w:r>
@@ -21441,7 +21493,7 @@
       <w:r>
         <w:t xml:space="preserve">33(1): 15–22. doi:</w:t>
       </w:r>
-      <w:hyperlink r:id="rId237">
+      <w:hyperlink r:id="rId273">
         <w:r>
           <w:rPr>
             <w:rStyle w:val="Hyperlink"/>
@@ -21453,8 +21505,8 @@
         <w:t xml:space="preserve">.</w:t>
       </w:r>
     </w:p>
-    <w:bookmarkEnd w:id="238"/>
-    <w:bookmarkStart w:id="239" w:name="ref-vanbavel2021"/>
+    <w:bookmarkEnd w:id="274"/>
+    <w:bookmarkStart w:id="275" w:name="ref-vanbavel2021"/>
     <w:p>
       <w:pPr>
         <w:pStyle w:val="Bibliography"/>
@@ -21476,8 +21528,8 @@
         <w:t xml:space="preserve">. First edition. New York: Little, Brown Spark.</w:t>
       </w:r>
     </w:p>
-    <w:bookmarkEnd w:id="239"/>
-    <w:bookmarkStart w:id="241" w:name="ref-wang2013"/>
+    <w:bookmarkEnd w:id="275"/>
+    <w:bookmarkStart w:id="277" w:name="ref-wang2013"/>
     <w:p>
       <w:pPr>
         <w:pStyle w:val="Bibliography"/>
@@ -21643,7 +21695,7 @@
       <w:r>
         <w:t xml:space="preserve">, ed. Todd D. Little. Oxford University Press, 0. doi:</w:t>
       </w:r>
-      <w:hyperlink r:id="rId240">
+      <w:hyperlink r:id="rId276">
         <w:r>
           <w:rPr>
             <w:rStyle w:val="Hyperlink"/>
@@ -21655,8 +21707,8 @@
         <w:t xml:space="preserve">.</w:t>
       </w:r>
     </w:p>
-    <w:bookmarkEnd w:id="241"/>
-    <w:bookmarkStart w:id="242" w:name="ref-wetheveterans2022"/>
+    <w:bookmarkEnd w:id="277"/>
+    <w:bookmarkStart w:id="279" w:name="ref-wetheveterans2022"/>
     <w:p>
       <w:pPr>
         <w:pStyle w:val="Bibliography"/>
@@ -21690,6 +21742,36 @@
       </w:r>
       <w:r>
         <w:t xml:space="preserve">.”</w:t>
+      </w:r>
+      <w:r>
+        <w:t xml:space="preserve"> </w:t>
+      </w:r>
+      <w:hyperlink r:id="rId278">
+        <w:r>
+          <w:rPr>
+            <w:rStyle w:val="Hyperlink"/>
+          </w:rPr>
+          <w:t xml:space="preserve">https://vetthe.vote/blogs/news/launch-of-vet-the-vote</w:t>
+        </w:r>
+      </w:hyperlink>
+      <w:r>
+        <w:t xml:space="preserve">.</w:t>
+      </w:r>
+    </w:p>
+    <w:bookmarkEnd w:id="279"/>
+    <w:bookmarkStart w:id="281" w:name="ref-wentling2024"/>
+    <w:p>
+      <w:pPr>
+        <w:pStyle w:val="Bibliography"/>
+      </w:pPr>
+      <w:r>
+        <w:t xml:space="preserve">Wentling, Nikki. 2024.</w:t>
+      </w:r>
+      <w:r>
+        <w:t xml:space="preserve"> </w:t>
+      </w:r>
+      <w:r>
+        <w:t xml:space="preserve">“Veterans Group Hits Goal of Recruiting 100,000 Election Workers.”</w:t>
       </w:r>
       <w:r>
         <w:t xml:space="preserve"> </w:t>
@@ -21699,26 +21781,40 @@
           <w:i/>
           <w:iCs/>
         </w:rPr>
-        <w:t xml:space="preserve">Vet The Vote</w:t>
+        <w:t xml:space="preserve">Military Times: name</w:t>
       </w:r>
       <w:r>
         <w:t xml:space="preserve">.</w:t>
       </w:r>
+      <w:r>
+        <w:t xml:space="preserve"> </w:t>
+      </w:r>
+      <w:hyperlink r:id="rId280">
+        <w:r>
+          <w:rPr>
+            <w:rStyle w:val="Hyperlink"/>
+          </w:rPr>
+          <w:t xml:space="preserve">https://www.militarytimes.com/news/your-military/2024/07/10/veterans-group-hits-goal-of-recruiting-100000-election-workers/</w:t>
+        </w:r>
+      </w:hyperlink>
+      <w:r>
+        <w:t xml:space="preserve">.</w:t>
+      </w:r>
     </w:p>
-    <w:bookmarkEnd w:id="242"/>
-    <w:bookmarkStart w:id="243" w:name="ref-wentling2024"/>
+    <w:bookmarkEnd w:id="281"/>
+    <w:bookmarkStart w:id="283" w:name="ref-widaman2022"/>
     <w:p>
       <w:pPr>
         <w:pStyle w:val="Bibliography"/>
       </w:pPr>
       <w:r>
-        <w:t xml:space="preserve">Wentling, Nikki. 2024.</w:t>
-      </w:r>
-      <w:r>
-        <w:t xml:space="preserve"> </w:t>
-      </w:r>
-      <w:r>
-        <w:t xml:space="preserve">“Veterans Group Hits Goal of Recruiting 100,000 Election Workers.”</w:t>
+        <w:t xml:space="preserve">Widaman, Keith F., and William Revelle. 2022.</w:t>
+      </w:r>
+      <w:r>
+        <w:t xml:space="preserve"> </w:t>
+      </w:r>
+      <w:r>
+        <w:t xml:space="preserve">“Thinking Thrice about Sum Scores, and Then Some More about Measurement and Analysis.”</w:t>
       </w:r>
       <w:r>
         <w:t xml:space="preserve"> </w:t>
@@ -21728,35 +21824,6 @@
           <w:i/>
           <w:iCs/>
         </w:rPr>
-        <w:t xml:space="preserve">Military Times</w:t>
-      </w:r>
-      <w:r>
-        <w:t xml:space="preserve">.</w:t>
-      </w:r>
-    </w:p>
-    <w:bookmarkEnd w:id="243"/>
-    <w:bookmarkStart w:id="245" w:name="ref-widaman2022"/>
-    <w:p>
-      <w:pPr>
-        <w:pStyle w:val="Bibliography"/>
-      </w:pPr>
-      <w:r>
-        <w:t xml:space="preserve">Widaman, Keith F., and William Revelle. 2022.</w:t>
-      </w:r>
-      <w:r>
-        <w:t xml:space="preserve"> </w:t>
-      </w:r>
-      <w:r>
-        <w:t xml:space="preserve">“Thinking Thrice about Sum Scores, and Then Some More about Measurement and Analysis.”</w:t>
-      </w:r>
-      <w:r>
-        <w:t xml:space="preserve"> </w:t>
-      </w:r>
-      <w:r>
-        <w:rPr>
-          <w:i/>
-          <w:iCs/>
-        </w:rPr>
         <w:t xml:space="preserve">Behavior Research Methods</w:t>
       </w:r>
       <w:r>
@@ -21765,7 +21832,7 @@
       <w:r>
         <w:t xml:space="preserve">55(2): 788–806. doi:</w:t>
       </w:r>
-      <w:hyperlink r:id="rId244">
+      <w:hyperlink r:id="rId282">
         <w:r>
           <w:rPr>
             <w:rStyle w:val="Hyperlink"/>
@@ -21777,8 +21844,8 @@
         <w:t xml:space="preserve">.</w:t>
       </w:r>
     </w:p>
-    <w:bookmarkEnd w:id="245"/>
-    <w:bookmarkStart w:id="247" w:name="ref-widaman2024"/>
+    <w:bookmarkEnd w:id="283"/>
+    <w:bookmarkStart w:id="285" w:name="ref-widaman2024"/>
     <w:p>
       <w:pPr>
         <w:pStyle w:val="Bibliography"/>
@@ -21880,7 +21947,7 @@
       <w:r>
         <w:t xml:space="preserve">84(4): 637–59. doi:</w:t>
       </w:r>
-      <w:hyperlink r:id="rId246">
+      <w:hyperlink r:id="rId284">
         <w:r>
           <w:rPr>
             <w:rStyle w:val="Hyperlink"/>
@@ -21892,8 +21959,8 @@
         <w:t xml:space="preserve">.</w:t>
       </w:r>
     </w:p>
-    <w:bookmarkEnd w:id="247"/>
-    <w:bookmarkStart w:id="248" w:name="ref-wire2024"/>
+    <w:bookmarkEnd w:id="285"/>
+    <w:bookmarkStart w:id="287" w:name="ref-wire2024"/>
     <w:p>
       <w:pPr>
         <w:pStyle w:val="Bibliography"/>
@@ -21906,6 +21973,69 @@
       </w:r>
       <w:r>
         <w:t xml:space="preserve">“Counting Votes Is Now a Dangerous Job: How It Feels for Frontline, Swing-State Workers.”</w:t>
+      </w:r>
+      <w:r>
+        <w:t xml:space="preserve"> </w:t>
+      </w:r>
+      <w:hyperlink r:id="rId286">
+        <w:r>
+          <w:rPr>
+            <w:rStyle w:val="Hyperlink"/>
+          </w:rPr>
+          <w:t xml:space="preserve">https://www.usatoday.com/story/news/politics/elections/2024/10/28/election-workers-2024-hostility/75586254007/</w:t>
+        </w:r>
+      </w:hyperlink>
+      <w:r>
+        <w:t xml:space="preserve"> </w:t>
+      </w:r>
+      <w:r>
+        <w:t xml:space="preserve">(November 5, 2024).</w:t>
+      </w:r>
+    </w:p>
+    <w:bookmarkEnd w:id="287"/>
+    <w:bookmarkStart w:id="289" w:name="ref-xiao2016"/>
+    <w:p>
+      <w:pPr>
+        <w:pStyle w:val="Bibliography"/>
+      </w:pPr>
+      <w:r>
+        <w:t xml:space="preserve">Xiao, Y. Jenny, Géraldine Coppin, and Jay J. Van Bavel. 2016.</w:t>
+      </w:r>
+      <w:r>
+        <w:t xml:space="preserve"> </w:t>
+      </w:r>
+      <w:r>
+        <w:t xml:space="preserve">“Perceiving the</w:t>
+      </w:r>
+      <w:r>
+        <w:t xml:space="preserve"> </w:t>
+      </w:r>
+      <w:r>
+        <w:t xml:space="preserve">World Through Group-Colored Glasses</w:t>
+      </w:r>
+      <w:r>
+        <w:t xml:space="preserve">:</w:t>
+      </w:r>
+      <w:r>
+        <w:t xml:space="preserve"> </w:t>
+      </w:r>
+      <w:r>
+        <w:t xml:space="preserve">A Perceptual Model</w:t>
+      </w:r>
+      <w:r>
+        <w:t xml:space="preserve"> </w:t>
+      </w:r>
+      <w:r>
+        <w:t xml:space="preserve">of</w:t>
+      </w:r>
+      <w:r>
+        <w:t xml:space="preserve"> </w:t>
+      </w:r>
+      <w:r>
+        <w:t xml:space="preserve">Intergroup Relations</w:t>
+      </w:r>
+      <w:r>
+        <w:t xml:space="preserve">.”</w:t>
       </w:r>
       <w:r>
         <w:t xml:space="preserve"> </w:t>
@@ -21915,32 +22045,64 @@
           <w:i/>
           <w:iCs/>
         </w:rPr>
-        <w:t xml:space="preserve">USA TODAY</w:t>
-      </w:r>
-      <w:r>
-        <w:t xml:space="preserve">.</w:t>
+        <w:t xml:space="preserve">Psychological Inquiry</w:t>
+      </w:r>
+      <w:r>
+        <w:t xml:space="preserve"> </w:t>
+      </w:r>
+      <w:r>
+        <w:t xml:space="preserve">27(4): 255–74.</w:t>
+      </w:r>
+      <w:r>
+        <w:t xml:space="preserve"> </w:t>
+      </w:r>
+      <w:hyperlink r:id="rId288">
+        <w:r>
+          <w:rPr>
+            <w:rStyle w:val="Hyperlink"/>
+          </w:rPr>
+          <w:t xml:space="preserve">https://www.jstor.org/stable/26159704</w:t>
+        </w:r>
+      </w:hyperlink>
+      <w:r>
+        <w:t xml:space="preserve"> </w:t>
+      </w:r>
+      <w:r>
+        <w:t xml:space="preserve">(October 26, 2024).</w:t>
       </w:r>
     </w:p>
-    <w:bookmarkEnd w:id="248"/>
-    <w:bookmarkStart w:id="249" w:name="ref-xiao2016"/>
+    <w:bookmarkEnd w:id="289"/>
+    <w:bookmarkStart w:id="291" w:name="ref-xiao2012"/>
     <w:p>
       <w:pPr>
         <w:pStyle w:val="Bibliography"/>
       </w:pPr>
       <w:r>
-        <w:t xml:space="preserve">Xiao, Y. Jenny, Géraldine Coppin, and Jay J. Van Bavel. 2016.</w:t>
-      </w:r>
-      <w:r>
-        <w:t xml:space="preserve"> </w:t>
-      </w:r>
-      <w:r>
-        <w:t xml:space="preserve">“Perceiving the</w:t>
-      </w:r>
-      <w:r>
-        <w:t xml:space="preserve"> </w:t>
-      </w:r>
-      <w:r>
-        <w:t xml:space="preserve">World Through Group-Colored Glasses</w:t>
+        <w:t xml:space="preserve">Xiao, Y. Jenny, and Jay J. Van Bavel. 2012.</w:t>
+      </w:r>
+      <w:r>
+        <w:t xml:space="preserve"> </w:t>
+      </w:r>
+      <w:r>
+        <w:t xml:space="preserve">“See</w:t>
+      </w:r>
+      <w:r>
+        <w:t xml:space="preserve"> </w:t>
+      </w:r>
+      <w:r>
+        <w:t xml:space="preserve">Your Friends Close</w:t>
+      </w:r>
+      <w:r>
+        <w:t xml:space="preserve"> </w:t>
+      </w:r>
+      <w:r>
+        <w:t xml:space="preserve">and</w:t>
+      </w:r>
+      <w:r>
+        <w:t xml:space="preserve"> </w:t>
+      </w:r>
+      <w:r>
+        <w:t xml:space="preserve">Your Enemies Closer</w:t>
       </w:r>
       <w:r>
         <w:t xml:space="preserve">:</w:t>
@@ -21949,7 +22111,31 @@
         <w:t xml:space="preserve"> </w:t>
       </w:r>
       <w:r>
-        <w:t xml:space="preserve">A Perceptual Model</w:t>
+        <w:t xml:space="preserve">Social Identity</w:t>
+      </w:r>
+      <w:r>
+        <w:t xml:space="preserve"> </w:t>
+      </w:r>
+      <w:r>
+        <w:t xml:space="preserve">and</w:t>
+      </w:r>
+      <w:r>
+        <w:t xml:space="preserve"> </w:t>
+      </w:r>
+      <w:r>
+        <w:t xml:space="preserve">Identity Threat Shape</w:t>
+      </w:r>
+      <w:r>
+        <w:t xml:space="preserve"> </w:t>
+      </w:r>
+      <w:r>
+        <w:t xml:space="preserve">the</w:t>
+      </w:r>
+      <w:r>
+        <w:t xml:space="preserve"> </w:t>
+      </w:r>
+      <w:r>
+        <w:t xml:space="preserve">Representation</w:t>
       </w:r>
       <w:r>
         <w:t xml:space="preserve"> </w:t>
@@ -21961,7 +22147,7 @@
         <w:t xml:space="preserve"> </w:t>
       </w:r>
       <w:r>
-        <w:t xml:space="preserve">Intergroup Relations</w:t>
+        <w:t xml:space="preserve">Physical Distance</w:t>
       </w:r>
       <w:r>
         <w:t xml:space="preserve">.”</w:t>
@@ -21974,104 +22160,6 @@
           <w:i/>
           <w:iCs/>
         </w:rPr>
-        <w:t xml:space="preserve">Psychological Inquiry</w:t>
-      </w:r>
-      <w:r>
-        <w:t xml:space="preserve"> </w:t>
-      </w:r>
-      <w:r>
-        <w:t xml:space="preserve">27(4): 255–74.</w:t>
-      </w:r>
-    </w:p>
-    <w:bookmarkEnd w:id="249"/>
-    <w:bookmarkStart w:id="251" w:name="ref-xiao2012"/>
-    <w:p>
-      <w:pPr>
-        <w:pStyle w:val="Bibliography"/>
-      </w:pPr>
-      <w:r>
-        <w:t xml:space="preserve">Xiao, Y. Jenny, and Jay J. Van Bavel. 2012.</w:t>
-      </w:r>
-      <w:r>
-        <w:t xml:space="preserve"> </w:t>
-      </w:r>
-      <w:r>
-        <w:t xml:space="preserve">“See</w:t>
-      </w:r>
-      <w:r>
-        <w:t xml:space="preserve"> </w:t>
-      </w:r>
-      <w:r>
-        <w:t xml:space="preserve">Your Friends Close</w:t>
-      </w:r>
-      <w:r>
-        <w:t xml:space="preserve"> </w:t>
-      </w:r>
-      <w:r>
-        <w:t xml:space="preserve">and</w:t>
-      </w:r>
-      <w:r>
-        <w:t xml:space="preserve"> </w:t>
-      </w:r>
-      <w:r>
-        <w:t xml:space="preserve">Your Enemies Closer</w:t>
-      </w:r>
-      <w:r>
-        <w:t xml:space="preserve">:</w:t>
-      </w:r>
-      <w:r>
-        <w:t xml:space="preserve"> </w:t>
-      </w:r>
-      <w:r>
-        <w:t xml:space="preserve">Social Identity</w:t>
-      </w:r>
-      <w:r>
-        <w:t xml:space="preserve"> </w:t>
-      </w:r>
-      <w:r>
-        <w:t xml:space="preserve">and</w:t>
-      </w:r>
-      <w:r>
-        <w:t xml:space="preserve"> </w:t>
-      </w:r>
-      <w:r>
-        <w:t xml:space="preserve">Identity Threat Shape</w:t>
-      </w:r>
-      <w:r>
-        <w:t xml:space="preserve"> </w:t>
-      </w:r>
-      <w:r>
-        <w:t xml:space="preserve">the</w:t>
-      </w:r>
-      <w:r>
-        <w:t xml:space="preserve"> </w:t>
-      </w:r>
-      <w:r>
-        <w:t xml:space="preserve">Representation</w:t>
-      </w:r>
-      <w:r>
-        <w:t xml:space="preserve"> </w:t>
-      </w:r>
-      <w:r>
-        <w:t xml:space="preserve">of</w:t>
-      </w:r>
-      <w:r>
-        <w:t xml:space="preserve"> </w:t>
-      </w:r>
-      <w:r>
-        <w:t xml:space="preserve">Physical Distance</w:t>
-      </w:r>
-      <w:r>
-        <w:t xml:space="preserve">.”</w:t>
-      </w:r>
-      <w:r>
-        <w:t xml:space="preserve"> </w:t>
-      </w:r>
-      <w:r>
-        <w:rPr>
-          <w:i/>
-          <w:iCs/>
-        </w:rPr>
         <w:t xml:space="preserve">Personality and Social Psychology Bulletin</w:t>
       </w:r>
       <w:r>
@@ -22080,7 +22168,7 @@
       <w:r>
         <w:t xml:space="preserve">38(7): 959–72. doi:</w:t>
       </w:r>
-      <w:hyperlink r:id="rId250">
+      <w:hyperlink r:id="rId290">
         <w:r>
           <w:rPr>
             <w:rStyle w:val="Hyperlink"/>
@@ -22092,9 +22180,9 @@
         <w:t xml:space="preserve">.</w:t>
       </w:r>
     </w:p>
-    <w:bookmarkEnd w:id="251"/>
-    <w:bookmarkEnd w:id="252"/>
-    <w:bookmarkEnd w:id="253"/>
+    <w:bookmarkEnd w:id="291"/>
+    <w:bookmarkEnd w:id="292"/>
+    <w:bookmarkEnd w:id="293"/>
     <w:sectPr>
       <w:footerReference r:id="rId10" w:type="even"/>
       <w:footerReference r:id="rId9" w:type="default"/>
@@ -22960,37 +23048,6 @@
       </w:r>
       <w:r>
         <w:t xml:space="preserve">.</w:t>
-      </w:r>
-    </w:p>
-  </w:footnote>
-  <w:footnote w:id="86">
-    <w:p>
-      <w:pPr>
-        <w:pStyle w:val="FootnoteText"/>
-      </w:pPr>
-      <w:r>
-        <w:rPr>
-          <w:rStyle w:val="FootnoteReference"/>
-        </w:rPr>
-        <w:footnoteRef/>
-      </w:r>
-      <w:r>
-        <w:t xml:space="preserve"> </w:t>
-      </w:r>
-      <w:r>
-        <w:t xml:space="preserve">Note, however, that the sample examined by</w:t>
-      </w:r>
-      <w:r>
-        <w:t xml:space="preserve"> </w:t>
-      </w:r>
-      <w:r>
-        <w:t xml:space="preserve">Nichols (2015)</w:t>
-      </w:r>
-      <w:r>
-        <w:t xml:space="preserve"> </w:t>
-      </w:r>
-      <w:r>
-        <w:t xml:space="preserve">was constrained to Texas residents, and the military-related issues concerned, among other things, favor for reinstatement of a military draft, support for allowing undocumented immigrants who live in the U.S. to serve in the U.S. Armed Forces, and whether undocumented immigrants should be granted U.S. citizenship as a result of military service. Although the authors found high overall support for the military as an institution, the other military-related attitudes of interest diverge far from public opinion about veterans. As such, differential effects found among different racial or ethnic groups likely have little to do with attitudes about former or active military service members.</w:t>
       </w:r>
     </w:p>
   </w:footnote>
